--- a/Basic Commands in MySql.docx
+++ b/Basic Commands in MySql.docx
@@ -4519,6 +4519,12 @@
             <w:insideV w:val="single" w:color="auto" w:sz="4" w:space="0"/>
           </w:tblBorders>
           <w:tblLayout w:type="fixed"/>
+          <w:tblCellMar>
+            <w:top w:w="0" w:type="dxa"/>
+            <w:left w:w="108" w:type="dxa"/>
+            <w:bottom w:w="0" w:type="dxa"/>
+            <w:right w:w="108" w:type="dxa"/>
+          </w:tblCellMar>
         </w:tblPrEx>
         <w:tc>
           <w:tcPr>
@@ -5929,6 +5935,7 @@
             <w:insideH w:val="none" w:color="auto" w:sz="0" w:space="0"/>
             <w:insideV w:val="none" w:color="auto" w:sz="0" w:space="0"/>
           </w:tblBorders>
+          <w:shd w:val="clear" w:color="auto" w:fill="FFFFFF"/>
           <w:tblLayout w:type="fixed"/>
           <w:tblCellMar>
             <w:top w:w="0" w:type="dxa"/>
@@ -6160,6 +6167,7 @@
             <w:insideH w:val="none" w:color="auto" w:sz="0" w:space="0"/>
             <w:insideV w:val="none" w:color="auto" w:sz="0" w:space="0"/>
           </w:tblBorders>
+          <w:shd w:val="clear" w:color="auto" w:fill="FFFFFF"/>
           <w:tblLayout w:type="fixed"/>
           <w:tblCellMar>
             <w:top w:w="0" w:type="dxa"/>
@@ -8705,7 +8713,6 @@
             <w:insideH w:val="none" w:color="auto" w:sz="0" w:space="0"/>
             <w:insideV w:val="none" w:color="auto" w:sz="0" w:space="0"/>
           </w:tblBorders>
-          <w:shd w:val="clear" w:color="auto" w:fill="FFFFFF"/>
           <w:tblLayout w:type="fixed"/>
           <w:tblCellMar>
             <w:top w:w="0" w:type="dxa"/>
@@ -8937,7 +8944,6 @@
             <w:insideH w:val="none" w:color="auto" w:sz="0" w:space="0"/>
             <w:insideV w:val="none" w:color="auto" w:sz="0" w:space="0"/>
           </w:tblBorders>
-          <w:shd w:val="clear" w:color="auto" w:fill="FFFFFF"/>
           <w:tblLayout w:type="fixed"/>
           <w:tblCellMar>
             <w:top w:w="0" w:type="dxa"/>
@@ -9440,6 +9446,7 @@
             <w:insideH w:val="none" w:color="auto" w:sz="0" w:space="0"/>
             <w:insideV w:val="none" w:color="auto" w:sz="0" w:space="0"/>
           </w:tblBorders>
+          <w:shd w:val="clear" w:color="auto" w:fill="FFFFFF"/>
           <w:tblLayout w:type="fixed"/>
           <w:tblCellMar>
             <w:top w:w="0" w:type="dxa"/>
@@ -9671,6 +9678,7 @@
             <w:insideH w:val="none" w:color="auto" w:sz="0" w:space="0"/>
             <w:insideV w:val="none" w:color="auto" w:sz="0" w:space="0"/>
           </w:tblBorders>
+          <w:shd w:val="clear" w:color="auto" w:fill="FFFFFF"/>
           <w:tblLayout w:type="fixed"/>
           <w:tblCellMar>
             <w:top w:w="0" w:type="dxa"/>
@@ -9902,6 +9910,7 @@
             <w:insideH w:val="none" w:color="auto" w:sz="0" w:space="0"/>
             <w:insideV w:val="none" w:color="auto" w:sz="0" w:space="0"/>
           </w:tblBorders>
+          <w:shd w:val="clear" w:color="auto" w:fill="FFFFFF"/>
           <w:tblLayout w:type="fixed"/>
           <w:tblCellMar>
             <w:top w:w="0" w:type="dxa"/>
@@ -10904,12 +10913,6 @@
             <w:insideV w:val="single" w:color="auto" w:sz="4" w:space="0"/>
           </w:tblBorders>
           <w:tblLayout w:type="fixed"/>
-          <w:tblCellMar>
-            <w:top w:w="0" w:type="dxa"/>
-            <w:left w:w="108" w:type="dxa"/>
-            <w:bottom w:w="0" w:type="dxa"/>
-            <w:right w:w="108" w:type="dxa"/>
-          </w:tblCellMar>
         </w:tblPrEx>
         <w:tc>
           <w:tcPr>
@@ -15450,7 +15453,9 @@
         </w:tblBorders>
         <w:tblLayout w:type="fixed"/>
         <w:tblCellMar>
+          <w:top w:w="0" w:type="dxa"/>
           <w:left w:w="108" w:type="dxa"/>
+          <w:bottom w:w="0" w:type="dxa"/>
           <w:right w:w="108" w:type="dxa"/>
         </w:tblCellMar>
       </w:tblPr>
@@ -15473,6 +15478,12 @@
             <w:insideV w:val="single" w:color="auto" w:sz="4" w:space="0"/>
           </w:tblBorders>
           <w:tblLayout w:type="fixed"/>
+          <w:tblCellMar>
+            <w:top w:w="0" w:type="dxa"/>
+            <w:left w:w="108" w:type="dxa"/>
+            <w:bottom w:w="0" w:type="dxa"/>
+            <w:right w:w="108" w:type="dxa"/>
+          </w:tblCellMar>
         </w:tblPrEx>
         <w:tc>
           <w:tcPr>
@@ -15762,7 +15773,9 @@
           </w:tblBorders>
           <w:tblLayout w:type="fixed"/>
           <w:tblCellMar>
+            <w:top w:w="0" w:type="dxa"/>
             <w:left w:w="108" w:type="dxa"/>
+            <w:bottom w:w="0" w:type="dxa"/>
             <w:right w:w="108" w:type="dxa"/>
           </w:tblCellMar>
         </w:tblPrEx>
@@ -16038,7 +16051,9 @@
           </w:tblBorders>
           <w:tblLayout w:type="fixed"/>
           <w:tblCellMar>
+            <w:top w:w="0" w:type="dxa"/>
             <w:left w:w="108" w:type="dxa"/>
+            <w:bottom w:w="0" w:type="dxa"/>
             <w:right w:w="108" w:type="dxa"/>
           </w:tblCellMar>
         </w:tblPrEx>
@@ -17752,17 +17767,32 @@
         <w:jc w:val="both"/>
         <w:rPr>
           <w:rFonts w:hint="default" w:ascii="Calibri" w:hAnsi="Calibri" w:cs="Calibri"/>
-          <w:b w:val="0"/>
-          <w:bCs w:val="0"/>
-          <w:i w:val="0"/>
-          <w:caps w:val="0"/>
-          <w:color w:val="000000"/>
-          <w:spacing w:val="0"/>
-          <w:sz w:val="28"/>
-          <w:szCs w:val="28"/>
-          <w:lang w:val="en-IN"/>
-        </w:rPr>
-      </w:pPr>
+          <w:b/>
+          <w:bCs/>
+          <w:i w:val="0"/>
+          <w:caps w:val="0"/>
+          <w:color w:val="000000"/>
+          <w:spacing w:val="0"/>
+          <w:sz w:val="32"/>
+          <w:szCs w:val="32"/>
+          <w:lang w:val="en-IN"/>
+        </w:rPr>
+      </w:pPr>
+      <w:r>
+        <w:rPr>
+          <w:rFonts w:hint="default" w:ascii="Calibri" w:hAnsi="Calibri" w:cs="Calibri"/>
+          <w:b/>
+          <w:bCs/>
+          <w:i w:val="0"/>
+          <w:caps w:val="0"/>
+          <w:color w:val="000000"/>
+          <w:spacing w:val="0"/>
+          <w:sz w:val="32"/>
+          <w:szCs w:val="32"/>
+          <w:lang w:val="en-IN"/>
+        </w:rPr>
+        <w:t>Fetch Distinct Informations From Table:</w:t>
+      </w:r>
     </w:p>
     <w:p>
       <w:pPr>
@@ -17782,31 +17812,31 @@
         <w:jc w:val="both"/>
         <w:rPr>
           <w:rFonts w:hint="default" w:ascii="Calibri" w:hAnsi="Calibri" w:cs="Calibri"/>
-          <w:b/>
-          <w:bCs/>
-          <w:i w:val="0"/>
-          <w:caps w:val="0"/>
-          <w:color w:val="000000"/>
-          <w:spacing w:val="0"/>
-          <w:sz w:val="36"/>
-          <w:szCs w:val="36"/>
-          <w:lang w:val="en-IN"/>
-        </w:rPr>
-      </w:pPr>
-      <w:r>
-        <w:rPr>
-          <w:rFonts w:hint="default" w:ascii="Calibri" w:hAnsi="Calibri" w:cs="Calibri"/>
-          <w:b/>
-          <w:bCs/>
-          <w:i w:val="0"/>
-          <w:caps w:val="0"/>
-          <w:color w:val="000000"/>
-          <w:spacing w:val="0"/>
-          <w:sz w:val="36"/>
-          <w:szCs w:val="36"/>
-          <w:lang w:val="en-IN"/>
-        </w:rPr>
-        <w:t>DELETE Information From A Table:</w:t>
+          <w:b w:val="0"/>
+          <w:bCs w:val="0"/>
+          <w:i w:val="0"/>
+          <w:caps w:val="0"/>
+          <w:color w:val="000000"/>
+          <w:spacing w:val="0"/>
+          <w:sz w:val="28"/>
+          <w:szCs w:val="28"/>
+          <w:lang w:val="en-IN"/>
+        </w:rPr>
+      </w:pPr>
+      <w:r>
+        <w:rPr>
+          <w:rFonts w:hint="default" w:ascii="Calibri" w:hAnsi="Calibri" w:cs="Calibri"/>
+          <w:b w:val="0"/>
+          <w:bCs w:val="0"/>
+          <w:i w:val="0"/>
+          <w:caps w:val="0"/>
+          <w:color w:val="000000"/>
+          <w:spacing w:val="0"/>
+          <w:sz w:val="28"/>
+          <w:szCs w:val="28"/>
+          <w:lang w:val="en-IN"/>
+        </w:rPr>
+        <w:t>(If there are specific columns to be fetched, and none of those columns are primary key or unique key, the select query result might have duplicate values.</w:t>
       </w:r>
     </w:p>
     <w:p>
@@ -17827,32 +17857,17 @@
         <w:jc w:val="both"/>
         <w:rPr>
           <w:rFonts w:hint="default" w:ascii="Calibri" w:hAnsi="Calibri" w:cs="Calibri"/>
-          <w:b/>
-          <w:bCs/>
-          <w:i w:val="0"/>
-          <w:caps w:val="0"/>
-          <w:color w:val="000000"/>
-          <w:spacing w:val="0"/>
-          <w:sz w:val="32"/>
-          <w:szCs w:val="32"/>
-          <w:lang w:val="en-IN"/>
-        </w:rPr>
-      </w:pPr>
-      <w:r>
-        <w:rPr>
-          <w:rFonts w:hint="default" w:ascii="Calibri" w:hAnsi="Calibri" w:cs="Calibri"/>
-          <w:b/>
-          <w:bCs/>
-          <w:i w:val="0"/>
-          <w:caps w:val="0"/>
-          <w:color w:val="000000"/>
-          <w:spacing w:val="0"/>
-          <w:sz w:val="32"/>
-          <w:szCs w:val="32"/>
-          <w:lang w:val="en-IN"/>
-        </w:rPr>
-        <w:t>Generic Delete Syntax:</w:t>
-      </w:r>
+          <w:b w:val="0"/>
+          <w:bCs w:val="0"/>
+          <w:i w:val="0"/>
+          <w:caps w:val="0"/>
+          <w:color w:val="000000"/>
+          <w:spacing w:val="0"/>
+          <w:sz w:val="28"/>
+          <w:szCs w:val="28"/>
+          <w:lang w:val="en-IN"/>
+        </w:rPr>
+      </w:pPr>
     </w:p>
     <w:p>
       <w:pPr>
@@ -17896,7 +17911,504 @@
           <w:szCs w:val="28"/>
           <w:lang w:val="en-IN"/>
         </w:rPr>
+        <w:t>Now, to avoid this, the DISTINCT keyword can be used.</w:t>
+      </w:r>
+    </w:p>
+    <w:p>
+      <w:pPr>
+        <w:pStyle w:val="4"/>
+        <w:keepNext w:val="0"/>
+        <w:keepLines w:val="0"/>
+        <w:widowControl/>
+        <w:suppressLineNumbers w:val="0"/>
+        <w:pBdr>
+          <w:top w:val="none" w:color="auto" w:sz="0" w:space="0"/>
+          <w:left w:val="none" w:color="auto" w:sz="0" w:space="0"/>
+          <w:bottom w:val="none" w:color="auto" w:sz="0" w:space="0"/>
+          <w:right w:val="none" w:color="auto" w:sz="0" w:space="0"/>
+        </w:pBdr>
+        <w:spacing w:before="0" w:beforeAutospacing="0" w:after="210" w:afterAutospacing="0" w:line="360" w:lineRule="atLeast"/>
+        <w:ind w:right="42"/>
+        <w:jc w:val="both"/>
+        <w:rPr>
+          <w:rFonts w:hint="default" w:ascii="Calibri" w:hAnsi="Calibri" w:cs="Calibri"/>
+          <w:b w:val="0"/>
+          <w:bCs w:val="0"/>
+          <w:i w:val="0"/>
+          <w:caps w:val="0"/>
+          <w:color w:val="000000"/>
+          <w:spacing w:val="0"/>
+          <w:sz w:val="28"/>
+          <w:szCs w:val="28"/>
+          <w:lang w:val="en-IN"/>
+        </w:rPr>
+      </w:pPr>
+      <w:r>
+        <w:rPr>
+          <w:rFonts w:hint="default" w:ascii="Calibri" w:hAnsi="Calibri" w:cs="Calibri"/>
+          <w:b w:val="0"/>
+          <w:bCs w:val="0"/>
+          <w:i w:val="0"/>
+          <w:caps w:val="0"/>
+          <w:color w:val="000000"/>
+          <w:spacing w:val="0"/>
+          <w:sz w:val="28"/>
+          <w:szCs w:val="28"/>
+          <w:lang w:val="en-IN"/>
+        </w:rPr>
+        <w:t>SELECT DISTINCT field</w:t>
+      </w:r>
+      <w:r>
+        <w:rPr>
+          <w:rFonts w:hint="default" w:ascii="Calibri" w:hAnsi="Calibri" w:cs="Calibri"/>
+          <w:b w:val="0"/>
+          <w:bCs w:val="0"/>
+          <w:i w:val="0"/>
+          <w:caps w:val="0"/>
+          <w:color w:val="000000"/>
+          <w:spacing w:val="0"/>
+          <w:sz w:val="28"/>
+          <w:szCs w:val="28"/>
+          <w:vertAlign w:val="subscript"/>
+          <w:lang w:val="en-IN"/>
+        </w:rPr>
+        <w:t>1</w:t>
+      </w:r>
+      <w:r>
+        <w:rPr>
+          <w:rFonts w:hint="default" w:ascii="Calibri" w:hAnsi="Calibri" w:cs="Calibri"/>
+          <w:b w:val="0"/>
+          <w:bCs w:val="0"/>
+          <w:i w:val="0"/>
+          <w:caps w:val="0"/>
+          <w:color w:val="000000"/>
+          <w:spacing w:val="0"/>
+          <w:sz w:val="28"/>
+          <w:szCs w:val="28"/>
+          <w:lang w:val="en-IN"/>
+        </w:rPr>
+        <w:t>, field</w:t>
+      </w:r>
+      <w:r>
+        <w:rPr>
+          <w:rFonts w:hint="default" w:ascii="Calibri" w:hAnsi="Calibri" w:cs="Calibri"/>
+          <w:b w:val="0"/>
+          <w:bCs w:val="0"/>
+          <w:i w:val="0"/>
+          <w:caps w:val="0"/>
+          <w:color w:val="000000"/>
+          <w:spacing w:val="0"/>
+          <w:sz w:val="28"/>
+          <w:szCs w:val="28"/>
+          <w:vertAlign w:val="subscript"/>
+          <w:lang w:val="en-IN"/>
+        </w:rPr>
+        <w:t>2</w:t>
+      </w:r>
+      <w:r>
+        <w:rPr>
+          <w:rFonts w:hint="default" w:ascii="Calibri" w:hAnsi="Calibri" w:cs="Calibri"/>
+          <w:b w:val="0"/>
+          <w:bCs w:val="0"/>
+          <w:i w:val="0"/>
+          <w:caps w:val="0"/>
+          <w:color w:val="000000"/>
+          <w:spacing w:val="0"/>
+          <w:sz w:val="28"/>
+          <w:szCs w:val="28"/>
+          <w:lang w:val="en-IN"/>
+        </w:rPr>
+        <w:t>,…..field</w:t>
+      </w:r>
+      <w:r>
+        <w:rPr>
+          <w:rFonts w:hint="default" w:ascii="Calibri" w:hAnsi="Calibri" w:cs="Calibri"/>
+          <w:b w:val="0"/>
+          <w:bCs w:val="0"/>
+          <w:i w:val="0"/>
+          <w:caps w:val="0"/>
+          <w:color w:val="000000"/>
+          <w:spacing w:val="0"/>
+          <w:sz w:val="28"/>
+          <w:szCs w:val="28"/>
+          <w:vertAlign w:val="subscript"/>
+          <w:lang w:val="en-IN"/>
+        </w:rPr>
+        <w:t>n</w:t>
+      </w:r>
+      <w:r>
+        <w:rPr>
+          <w:rFonts w:hint="default" w:ascii="Calibri" w:hAnsi="Calibri" w:cs="Calibri"/>
+          <w:b w:val="0"/>
+          <w:bCs w:val="0"/>
+          <w:i w:val="0"/>
+          <w:caps w:val="0"/>
+          <w:color w:val="000000"/>
+          <w:spacing w:val="0"/>
+          <w:sz w:val="28"/>
+          <w:szCs w:val="28"/>
+          <w:lang w:val="en-IN"/>
+        </w:rPr>
+        <w:t xml:space="preserve"> table_name1, table_name2….</w:t>
+      </w:r>
+      <w:r>
+        <w:rPr>
+          <w:rFonts w:hint="default" w:ascii="Calibri" w:hAnsi="Calibri" w:cs="Calibri"/>
+          <w:b w:val="0"/>
+          <w:bCs w:val="0"/>
+          <w:i w:val="0"/>
+          <w:caps w:val="0"/>
+          <w:color w:val="000000"/>
+          <w:spacing w:val="0"/>
+          <w:sz w:val="28"/>
+          <w:szCs w:val="28"/>
+          <w:lang w:val="en-IN"/>
+        </w:rPr>
+        <w:br w:type="textWrapping"/>
+      </w:r>
+      <w:r>
+        <w:rPr>
+          <w:rFonts w:hint="default" w:ascii="Calibri" w:hAnsi="Calibri" w:cs="Calibri"/>
+          <w:b w:val="0"/>
+          <w:bCs w:val="0"/>
+          <w:i w:val="0"/>
+          <w:caps w:val="0"/>
+          <w:color w:val="000000"/>
+          <w:spacing w:val="0"/>
+          <w:sz w:val="28"/>
+          <w:szCs w:val="28"/>
+          <w:lang w:val="en-IN"/>
+        </w:rPr>
+        <w:t>[WHERE Clause] [OFFSET M ][LIMIT N]</w:t>
+      </w:r>
+    </w:p>
+    <w:p>
+      <w:pPr>
+        <w:pStyle w:val="4"/>
+        <w:keepNext w:val="0"/>
+        <w:keepLines w:val="0"/>
+        <w:widowControl/>
+        <w:suppressLineNumbers w:val="0"/>
+        <w:pBdr>
+          <w:top w:val="none" w:color="auto" w:sz="0" w:space="0"/>
+          <w:left w:val="none" w:color="auto" w:sz="0" w:space="0"/>
+          <w:bottom w:val="none" w:color="auto" w:sz="0" w:space="0"/>
+          <w:right w:val="none" w:color="auto" w:sz="0" w:space="0"/>
+        </w:pBdr>
+        <w:spacing w:before="0" w:beforeAutospacing="0" w:after="210" w:afterAutospacing="0" w:line="360" w:lineRule="atLeast"/>
+        <w:ind w:right="42"/>
+        <w:jc w:val="both"/>
+        <w:rPr>
+          <w:rFonts w:hint="default" w:ascii="Calibri" w:hAnsi="Calibri" w:cs="Calibri"/>
+          <w:b w:val="0"/>
+          <w:bCs w:val="0"/>
+          <w:i w:val="0"/>
+          <w:caps w:val="0"/>
+          <w:color w:val="000000"/>
+          <w:spacing w:val="0"/>
+          <w:sz w:val="28"/>
+          <w:szCs w:val="28"/>
+          <w:lang w:val="en-IN"/>
+        </w:rPr>
+      </w:pPr>
+      <w:r>
+        <w:rPr>
+          <w:rFonts w:hint="default" w:ascii="Calibri" w:hAnsi="Calibri" w:cs="Calibri"/>
+          <w:b w:val="0"/>
+          <w:bCs w:val="0"/>
+          <w:i w:val="0"/>
+          <w:caps w:val="0"/>
+          <w:color w:val="000000"/>
+          <w:spacing w:val="0"/>
+          <w:sz w:val="28"/>
+          <w:szCs w:val="28"/>
+          <w:lang w:val="en-IN"/>
+        </w:rPr>
+        <w:t>Note: OFFSET keyword and LIMIT keyword.</w:t>
+      </w:r>
+    </w:p>
+    <w:p>
+      <w:pPr>
+        <w:pStyle w:val="4"/>
+        <w:keepNext w:val="0"/>
+        <w:keepLines w:val="0"/>
+        <w:widowControl/>
+        <w:suppressLineNumbers w:val="0"/>
+        <w:pBdr>
+          <w:top w:val="none" w:color="auto" w:sz="0" w:space="0"/>
+          <w:left w:val="none" w:color="auto" w:sz="0" w:space="0"/>
+          <w:bottom w:val="none" w:color="auto" w:sz="0" w:space="0"/>
+          <w:right w:val="none" w:color="auto" w:sz="0" w:space="0"/>
+        </w:pBdr>
+        <w:spacing w:before="0" w:beforeAutospacing="0" w:after="210" w:afterAutospacing="0" w:line="360" w:lineRule="atLeast"/>
+        <w:ind w:right="42"/>
+        <w:jc w:val="both"/>
+        <w:rPr>
+          <w:rFonts w:hint="default" w:ascii="Calibri" w:hAnsi="Calibri" w:cs="Calibri"/>
+          <w:b/>
+          <w:bCs/>
+          <w:i w:val="0"/>
+          <w:caps w:val="0"/>
+          <w:color w:val="000000"/>
+          <w:spacing w:val="0"/>
+          <w:sz w:val="36"/>
+          <w:szCs w:val="36"/>
+          <w:lang w:val="en-IN"/>
+        </w:rPr>
+      </w:pPr>
+      <w:r>
+        <w:rPr>
+          <w:rFonts w:hint="default" w:ascii="Calibri" w:hAnsi="Calibri" w:cs="Calibri"/>
+          <w:b/>
+          <w:bCs/>
+          <w:i w:val="0"/>
+          <w:caps w:val="0"/>
+          <w:color w:val="000000"/>
+          <w:spacing w:val="0"/>
+          <w:sz w:val="36"/>
+          <w:szCs w:val="36"/>
+          <w:lang w:val="en-IN"/>
+        </w:rPr>
+        <w:t>DELETE Information From A Table:</w:t>
+      </w:r>
+    </w:p>
+    <w:p>
+      <w:pPr>
+        <w:pStyle w:val="4"/>
+        <w:keepNext w:val="0"/>
+        <w:keepLines w:val="0"/>
+        <w:widowControl/>
+        <w:suppressLineNumbers w:val="0"/>
+        <w:pBdr>
+          <w:top w:val="none" w:color="auto" w:sz="0" w:space="0"/>
+          <w:left w:val="none" w:color="auto" w:sz="0" w:space="0"/>
+          <w:bottom w:val="none" w:color="auto" w:sz="0" w:space="0"/>
+          <w:right w:val="none" w:color="auto" w:sz="0" w:space="0"/>
+        </w:pBdr>
+        <w:spacing w:before="0" w:beforeAutospacing="0" w:after="210" w:afterAutospacing="0" w:line="360" w:lineRule="atLeast"/>
+        <w:ind w:right="42"/>
+        <w:jc w:val="both"/>
+        <w:rPr>
+          <w:rFonts w:hint="default" w:ascii="Calibri" w:hAnsi="Calibri" w:cs="Calibri"/>
+          <w:b/>
+          <w:bCs/>
+          <w:i w:val="0"/>
+          <w:caps w:val="0"/>
+          <w:color w:val="000000"/>
+          <w:spacing w:val="0"/>
+          <w:sz w:val="32"/>
+          <w:szCs w:val="32"/>
+          <w:lang w:val="en-IN"/>
+        </w:rPr>
+      </w:pPr>
+      <w:r>
+        <w:rPr>
+          <w:rFonts w:hint="default" w:ascii="Calibri" w:hAnsi="Calibri" w:cs="Calibri"/>
+          <w:b/>
+          <w:bCs/>
+          <w:i w:val="0"/>
+          <w:caps w:val="0"/>
+          <w:color w:val="000000"/>
+          <w:spacing w:val="0"/>
+          <w:sz w:val="32"/>
+          <w:szCs w:val="32"/>
+          <w:lang w:val="en-IN"/>
+        </w:rPr>
+        <w:t>Generic Delete Syntax:</w:t>
+      </w:r>
+    </w:p>
+    <w:p>
+      <w:pPr>
+        <w:pStyle w:val="4"/>
+        <w:keepNext w:val="0"/>
+        <w:keepLines w:val="0"/>
+        <w:widowControl/>
+        <w:suppressLineNumbers w:val="0"/>
+        <w:pBdr>
+          <w:top w:val="none" w:color="auto" w:sz="0" w:space="0"/>
+          <w:left w:val="none" w:color="auto" w:sz="0" w:space="0"/>
+          <w:bottom w:val="none" w:color="auto" w:sz="0" w:space="0"/>
+          <w:right w:val="none" w:color="auto" w:sz="0" w:space="0"/>
+        </w:pBdr>
+        <w:spacing w:before="0" w:beforeAutospacing="0" w:after="210" w:afterAutospacing="0" w:line="360" w:lineRule="atLeast"/>
+        <w:ind w:right="42"/>
+        <w:jc w:val="both"/>
+        <w:rPr>
+          <w:rFonts w:hint="default" w:ascii="Calibri" w:hAnsi="Calibri" w:cs="Calibri"/>
+          <w:b w:val="0"/>
+          <w:bCs w:val="0"/>
+          <w:i w:val="0"/>
+          <w:caps w:val="0"/>
+          <w:color w:val="000000"/>
+          <w:spacing w:val="0"/>
+          <w:sz w:val="28"/>
+          <w:szCs w:val="28"/>
+          <w:lang w:val="en-IN"/>
+        </w:rPr>
+      </w:pPr>
+      <w:r>
+        <w:rPr>
+          <w:rFonts w:hint="default" w:ascii="Calibri" w:hAnsi="Calibri" w:cs="Calibri"/>
+          <w:b w:val="0"/>
+          <w:bCs w:val="0"/>
+          <w:i w:val="0"/>
+          <w:caps w:val="0"/>
+          <w:color w:val="000000"/>
+          <w:spacing w:val="0"/>
+          <w:sz w:val="28"/>
+          <w:szCs w:val="28"/>
+          <w:lang w:val="en-IN"/>
+        </w:rPr>
         <w:t>DELETE FROM table_name [WHERE Clause]</w:t>
+      </w:r>
+    </w:p>
+    <w:p>
+      <w:pPr>
+        <w:pStyle w:val="4"/>
+        <w:keepNext w:val="0"/>
+        <w:keepLines w:val="0"/>
+        <w:widowControl/>
+        <w:suppressLineNumbers w:val="0"/>
+        <w:pBdr>
+          <w:top w:val="none" w:color="auto" w:sz="0" w:space="0"/>
+          <w:left w:val="none" w:color="auto" w:sz="0" w:space="0"/>
+          <w:bottom w:val="none" w:color="auto" w:sz="0" w:space="0"/>
+          <w:right w:val="none" w:color="auto" w:sz="0" w:space="0"/>
+        </w:pBdr>
+        <w:spacing w:before="0" w:beforeAutospacing="0" w:after="210" w:afterAutospacing="0" w:line="360" w:lineRule="atLeast"/>
+        <w:ind w:right="42"/>
+        <w:jc w:val="both"/>
+        <w:rPr>
+          <w:rFonts w:hint="default" w:ascii="Calibri" w:hAnsi="Calibri" w:cs="Calibri"/>
+          <w:b/>
+          <w:bCs/>
+          <w:i w:val="0"/>
+          <w:caps w:val="0"/>
+          <w:color w:val="000000"/>
+          <w:spacing w:val="0"/>
+          <w:sz w:val="32"/>
+          <w:szCs w:val="32"/>
+          <w:lang w:val="en-IN"/>
+        </w:rPr>
+      </w:pPr>
+      <w:r>
+        <w:rPr>
+          <w:rFonts w:hint="default" w:ascii="Calibri" w:hAnsi="Calibri" w:cs="Calibri"/>
+          <w:b/>
+          <w:bCs/>
+          <w:i w:val="0"/>
+          <w:caps w:val="0"/>
+          <w:color w:val="000000"/>
+          <w:spacing w:val="0"/>
+          <w:sz w:val="32"/>
+          <w:szCs w:val="32"/>
+          <w:lang w:val="en-IN"/>
+        </w:rPr>
+        <w:t>Note:</w:t>
+      </w:r>
+    </w:p>
+    <w:p>
+      <w:pPr>
+        <w:pStyle w:val="4"/>
+        <w:keepNext w:val="0"/>
+        <w:keepLines w:val="0"/>
+        <w:widowControl/>
+        <w:suppressLineNumbers w:val="0"/>
+        <w:pBdr>
+          <w:top w:val="none" w:color="auto" w:sz="0" w:space="0"/>
+          <w:left w:val="none" w:color="auto" w:sz="0" w:space="0"/>
+          <w:bottom w:val="none" w:color="auto" w:sz="0" w:space="0"/>
+          <w:right w:val="none" w:color="auto" w:sz="0" w:space="0"/>
+        </w:pBdr>
+        <w:spacing w:before="0" w:beforeAutospacing="0" w:after="210" w:afterAutospacing="0" w:line="360" w:lineRule="atLeast"/>
+        <w:ind w:right="42"/>
+        <w:jc w:val="both"/>
+        <w:rPr>
+          <w:rFonts w:hint="default" w:ascii="Calibri" w:hAnsi="Calibri" w:cs="Calibri"/>
+          <w:b/>
+          <w:bCs/>
+          <w:i w:val="0"/>
+          <w:caps w:val="0"/>
+          <w:color w:val="000000"/>
+          <w:spacing w:val="0"/>
+          <w:sz w:val="32"/>
+          <w:szCs w:val="32"/>
+          <w:lang w:val="en-IN"/>
+        </w:rPr>
+      </w:pPr>
+      <w:r>
+        <w:rPr>
+          <w:rFonts w:hint="default" w:ascii="Calibri" w:hAnsi="Calibri" w:cs="Calibri"/>
+          <w:b/>
+          <w:bCs/>
+          <w:i w:val="0"/>
+          <w:color w:val="000000"/>
+          <w:spacing w:val="0"/>
+          <w:sz w:val="32"/>
+          <w:szCs w:val="32"/>
+          <w:lang w:val="en-IN"/>
+        </w:rPr>
+        <w:t>T</w:t>
+      </w:r>
+      <w:r>
+        <w:rPr>
+          <w:rFonts w:hint="default" w:ascii="Calibri" w:hAnsi="Calibri" w:cs="Calibri"/>
+          <w:b/>
+          <w:bCs/>
+          <w:i w:val="0"/>
+          <w:caps w:val="0"/>
+          <w:color w:val="000000"/>
+          <w:spacing w:val="0"/>
+          <w:sz w:val="32"/>
+          <w:szCs w:val="32"/>
+          <w:lang w:val="en-IN"/>
+        </w:rPr>
+        <w:t>o delete every row of a table:</w:t>
+      </w:r>
+    </w:p>
+    <w:p>
+      <w:pPr>
+        <w:pStyle w:val="4"/>
+        <w:keepNext w:val="0"/>
+        <w:keepLines w:val="0"/>
+        <w:widowControl/>
+        <w:suppressLineNumbers w:val="0"/>
+        <w:pBdr>
+          <w:top w:val="none" w:color="auto" w:sz="0" w:space="0"/>
+          <w:left w:val="none" w:color="auto" w:sz="0" w:space="0"/>
+          <w:bottom w:val="none" w:color="auto" w:sz="0" w:space="0"/>
+          <w:right w:val="none" w:color="auto" w:sz="0" w:space="0"/>
+        </w:pBdr>
+        <w:spacing w:before="0" w:beforeAutospacing="0" w:after="210" w:afterAutospacing="0" w:line="360" w:lineRule="atLeast"/>
+        <w:ind w:right="42"/>
+        <w:jc w:val="both"/>
+        <w:rPr>
+          <w:rFonts w:hint="default" w:ascii="Calibri" w:hAnsi="Calibri" w:cs="Calibri"/>
+          <w:b/>
+          <w:bCs/>
+          <w:i w:val="0"/>
+          <w:caps w:val="0"/>
+          <w:color w:val="000000"/>
+          <w:spacing w:val="0"/>
+          <w:sz w:val="32"/>
+          <w:szCs w:val="32"/>
+          <w:lang w:val="en-IN"/>
+        </w:rPr>
+      </w:pPr>
+      <w:r>
+        <w:rPr>
+          <w:rFonts w:hint="default" w:ascii="Calibri" w:hAnsi="Calibri" w:cs="Calibri"/>
+          <w:b w:val="0"/>
+          <w:bCs w:val="0"/>
+          <w:i w:val="0"/>
+          <w:caps w:val="0"/>
+          <w:color w:val="000000"/>
+          <w:spacing w:val="0"/>
+          <w:sz w:val="28"/>
+          <w:szCs w:val="28"/>
+          <w:lang w:val="en-IN"/>
+        </w:rPr>
+        <w:t>DELETE from table_name;</w:t>
       </w:r>
     </w:p>
     <w:p>
@@ -20458,12 +20970,6 @@
             <w:insideV w:val="single" w:color="auto" w:sz="4" w:space="0"/>
           </w:tblBorders>
           <w:tblLayout w:type="fixed"/>
-          <w:tblCellMar>
-            <w:top w:w="0" w:type="dxa"/>
-            <w:left w:w="108" w:type="dxa"/>
-            <w:bottom w:w="0" w:type="dxa"/>
-            <w:right w:w="108" w:type="dxa"/>
-          </w:tblCellMar>
         </w:tblPrEx>
         <w:tc>
           <w:tcPr>
@@ -23777,12 +24283,6 @@
             <w:insideV w:val="single" w:color="auto" w:sz="4" w:space="0"/>
           </w:tblBorders>
           <w:tblLayout w:type="fixed"/>
-          <w:tblCellMar>
-            <w:top w:w="0" w:type="dxa"/>
-            <w:left w:w="108" w:type="dxa"/>
-            <w:bottom w:w="0" w:type="dxa"/>
-            <w:right w:w="108" w:type="dxa"/>
-          </w:tblCellMar>
         </w:tblPrEx>
         <w:tc>
           <w:tcPr>
@@ -24779,56 +25279,42 @@
       </w:r>
       <w:r>
         <w:rPr>
-          <w:rFonts w:ascii="Verdana" w:hAnsi="Verdana" w:eastAsia="SimSun" w:cs="Verdana"/>
-          <w:b w:val="0"/>
-          <w:i w:val="0"/>
-          <w:caps w:val="0"/>
-          <w:color w:val="000000"/>
-          <w:spacing w:val="0"/>
-          <w:sz w:val="22"/>
-          <w:szCs w:val="22"/>
-          <w:shd w:val="clear" w:fill="FFFFFF"/>
-        </w:rPr>
-        <w:t>but when we try to give a condition, which compares the field or the column value to</w:t>
-      </w:r>
-      <w:r>
-        <w:rPr>
-          <w:rFonts w:hint="default" w:ascii="Verdana" w:hAnsi="Verdana" w:eastAsia="SimSun" w:cs="Verdana"/>
-          <w:b w:val="0"/>
-          <w:i w:val="0"/>
-          <w:caps w:val="0"/>
-          <w:color w:val="000000"/>
-          <w:spacing w:val="0"/>
-          <w:sz w:val="22"/>
-          <w:szCs w:val="22"/>
-          <w:shd w:val="clear" w:fill="FFFFFF"/>
-        </w:rPr>
-        <w:t> </w:t>
-      </w:r>
-      <w:r>
-        <w:rPr>
-          <w:rFonts w:hint="default" w:ascii="Verdana" w:hAnsi="Verdana" w:eastAsia="SimSun" w:cs="Verdana"/>
+          <w:rFonts w:hint="default" w:ascii="Calibri" w:hAnsi="Calibri" w:eastAsia="SimSun" w:cs="Calibri"/>
+          <w:b w:val="0"/>
+          <w:i w:val="0"/>
+          <w:caps w:val="0"/>
+          <w:color w:val="000000"/>
+          <w:spacing w:val="0"/>
+          <w:sz w:val="28"/>
+          <w:szCs w:val="28"/>
+          <w:shd w:val="clear" w:fill="FFFFFF"/>
+        </w:rPr>
+        <w:t>but when we try to give a condition, which compares the field or the column value to </w:t>
+      </w:r>
+      <w:r>
+        <w:rPr>
+          <w:rFonts w:hint="default" w:ascii="Calibri" w:hAnsi="Calibri" w:eastAsia="SimSun" w:cs="Calibri"/>
           <w:b/>
           <w:i w:val="0"/>
           <w:caps w:val="0"/>
           <w:color w:val="000000"/>
           <w:spacing w:val="0"/>
-          <w:sz w:val="22"/>
-          <w:szCs w:val="22"/>
+          <w:sz w:val="28"/>
+          <w:szCs w:val="28"/>
           <w:shd w:val="clear" w:fill="FFFFFF"/>
         </w:rPr>
         <w:t>NULL</w:t>
       </w:r>
       <w:r>
         <w:rPr>
-          <w:rFonts w:hint="default" w:ascii="Verdana" w:hAnsi="Verdana" w:eastAsia="SimSun" w:cs="Verdana"/>
-          <w:b w:val="0"/>
-          <w:i w:val="0"/>
-          <w:caps w:val="0"/>
-          <w:color w:val="000000"/>
-          <w:spacing w:val="0"/>
-          <w:sz w:val="22"/>
-          <w:szCs w:val="22"/>
+          <w:rFonts w:hint="default" w:ascii="Calibri" w:hAnsi="Calibri" w:eastAsia="SimSun" w:cs="Calibri"/>
+          <w:b w:val="0"/>
+          <w:i w:val="0"/>
+          <w:caps w:val="0"/>
+          <w:color w:val="000000"/>
+          <w:spacing w:val="0"/>
+          <w:sz w:val="28"/>
+          <w:szCs w:val="28"/>
           <w:shd w:val="clear" w:fill="FFFFFF"/>
         </w:rPr>
         <w:t>, it does not work properly.</w:t>
@@ -24851,26 +25337,26 @@
         <w:ind w:left="42" w:right="42" w:firstLine="0"/>
         <w:jc w:val="both"/>
         <w:rPr>
-          <w:rFonts w:hint="default" w:ascii="Verdana" w:hAnsi="Verdana" w:cs="Verdana"/>
-          <w:b w:val="0"/>
-          <w:i w:val="0"/>
-          <w:caps w:val="0"/>
-          <w:color w:val="000000"/>
-          <w:spacing w:val="0"/>
-          <w:sz w:val="22"/>
-          <w:szCs w:val="22"/>
-        </w:rPr>
-      </w:pPr>
-      <w:r>
-        <w:rPr>
-          <w:rFonts w:hint="default" w:ascii="Verdana" w:hAnsi="Verdana" w:cs="Verdana"/>
-          <w:b w:val="0"/>
-          <w:i w:val="0"/>
-          <w:caps w:val="0"/>
-          <w:color w:val="000000"/>
-          <w:spacing w:val="0"/>
-          <w:sz w:val="22"/>
-          <w:szCs w:val="22"/>
+          <w:rFonts w:hint="default" w:ascii="Calibri" w:hAnsi="Calibri" w:cs="Calibri"/>
+          <w:b w:val="0"/>
+          <w:i w:val="0"/>
+          <w:caps w:val="0"/>
+          <w:color w:val="000000"/>
+          <w:spacing w:val="0"/>
+          <w:sz w:val="28"/>
+          <w:szCs w:val="28"/>
+        </w:rPr>
+      </w:pPr>
+      <w:r>
+        <w:rPr>
+          <w:rFonts w:hint="default" w:ascii="Calibri" w:hAnsi="Calibri" w:cs="Calibri"/>
+          <w:b w:val="0"/>
+          <w:i w:val="0"/>
+          <w:caps w:val="0"/>
+          <w:color w:val="000000"/>
+          <w:spacing w:val="0"/>
+          <w:sz w:val="28"/>
+          <w:szCs w:val="28"/>
         </w:rPr>
         <w:t>To handle such a situation, MySQL provides three operators −</w:t>
       </w:r>
@@ -24896,41 +25382,41 @@
         <w:ind w:left="420" w:leftChars="0" w:right="42" w:hanging="420" w:firstLineChars="0"/>
         <w:jc w:val="both"/>
         <w:rPr>
-          <w:rFonts w:hint="default" w:ascii="Verdana" w:hAnsi="Verdana" w:cs="Verdana"/>
-          <w:b w:val="0"/>
-          <w:i w:val="0"/>
-          <w:caps w:val="0"/>
-          <w:color w:val="000000"/>
-          <w:spacing w:val="0"/>
-          <w:sz w:val="22"/>
-          <w:szCs w:val="22"/>
-        </w:rPr>
-      </w:pPr>
-      <w:r>
-        <w:rPr>
-          <w:rFonts w:hint="default" w:ascii="Verdana" w:hAnsi="Verdana" w:cs="Verdana"/>
+          <w:rFonts w:hint="default" w:ascii="Calibri" w:hAnsi="Calibri" w:cs="Calibri"/>
+          <w:b w:val="0"/>
+          <w:i w:val="0"/>
+          <w:caps w:val="0"/>
+          <w:color w:val="000000"/>
+          <w:spacing w:val="0"/>
+          <w:sz w:val="28"/>
+          <w:szCs w:val="28"/>
+        </w:rPr>
+      </w:pPr>
+      <w:r>
+        <w:rPr>
+          <w:rFonts w:hint="default" w:ascii="Calibri" w:hAnsi="Calibri" w:cs="Calibri"/>
           <w:b/>
           <w:bCs/>
           <w:i w:val="0"/>
           <w:caps w:val="0"/>
           <w:color w:val="000000"/>
           <w:spacing w:val="0"/>
-          <w:sz w:val="22"/>
-          <w:szCs w:val="22"/>
+          <w:sz w:val="28"/>
+          <w:szCs w:val="28"/>
           <w:lang w:val="en-IN"/>
         </w:rPr>
         <w:t>IS NULL:</w:t>
       </w:r>
       <w:r>
         <w:rPr>
-          <w:rFonts w:hint="default" w:ascii="Verdana" w:hAnsi="Verdana" w:cs="Verdana"/>
-          <w:b w:val="0"/>
-          <w:i w:val="0"/>
-          <w:caps w:val="0"/>
-          <w:color w:val="000000"/>
-          <w:spacing w:val="0"/>
-          <w:sz w:val="22"/>
-          <w:szCs w:val="22"/>
+          <w:rFonts w:hint="default" w:ascii="Calibri" w:hAnsi="Calibri" w:cs="Calibri"/>
+          <w:b w:val="0"/>
+          <w:i w:val="0"/>
+          <w:caps w:val="0"/>
+          <w:color w:val="000000"/>
+          <w:spacing w:val="0"/>
+          <w:sz w:val="28"/>
+          <w:szCs w:val="28"/>
           <w:lang w:val="en-IN"/>
         </w:rPr>
         <w:t xml:space="preserve"> the operator returns true, if the column value is NULL.</w:t>
@@ -24957,55 +25443,55 @@
         <w:ind w:left="420" w:leftChars="0" w:right="42" w:hanging="420" w:firstLineChars="0"/>
         <w:jc w:val="both"/>
         <w:rPr>
-          <w:rFonts w:hint="default" w:ascii="Verdana" w:hAnsi="Verdana" w:cs="Verdana"/>
-          <w:b w:val="0"/>
-          <w:i w:val="0"/>
-          <w:caps w:val="0"/>
-          <w:color w:val="000000"/>
-          <w:spacing w:val="0"/>
-          <w:sz w:val="22"/>
-          <w:szCs w:val="22"/>
-        </w:rPr>
-      </w:pPr>
-      <w:r>
-        <w:rPr>
-          <w:rFonts w:hint="default" w:ascii="Verdana" w:hAnsi="Verdana" w:cs="Verdana"/>
+          <w:rFonts w:hint="default" w:ascii="Calibri" w:hAnsi="Calibri" w:cs="Calibri"/>
+          <w:b w:val="0"/>
+          <w:i w:val="0"/>
+          <w:caps w:val="0"/>
+          <w:color w:val="000000"/>
+          <w:spacing w:val="0"/>
+          <w:sz w:val="28"/>
+          <w:szCs w:val="28"/>
+        </w:rPr>
+      </w:pPr>
+      <w:r>
+        <w:rPr>
+          <w:rFonts w:hint="default" w:ascii="Calibri" w:hAnsi="Calibri" w:cs="Calibri"/>
           <w:b/>
           <w:bCs/>
           <w:i w:val="0"/>
           <w:caps w:val="0"/>
           <w:color w:val="000000"/>
           <w:spacing w:val="0"/>
-          <w:sz w:val="22"/>
-          <w:szCs w:val="22"/>
+          <w:sz w:val="28"/>
+          <w:szCs w:val="28"/>
           <w:lang w:val="en-IN"/>
         </w:rPr>
         <w:t>IS NOT NULL:</w:t>
       </w:r>
       <w:r>
         <w:rPr>
-          <w:rFonts w:hint="default" w:ascii="Verdana" w:hAnsi="Verdana" w:cs="Verdana"/>
-          <w:b w:val="0"/>
-          <w:i w:val="0"/>
-          <w:caps w:val="0"/>
-          <w:color w:val="000000"/>
-          <w:spacing w:val="0"/>
-          <w:sz w:val="22"/>
-          <w:szCs w:val="22"/>
+          <w:rFonts w:hint="default" w:ascii="Calibri" w:hAnsi="Calibri" w:cs="Calibri"/>
+          <w:b w:val="0"/>
+          <w:i w:val="0"/>
+          <w:caps w:val="0"/>
+          <w:color w:val="000000"/>
+          <w:spacing w:val="0"/>
+          <w:sz w:val="28"/>
+          <w:szCs w:val="28"/>
           <w:lang w:val="en-IN"/>
         </w:rPr>
         <w:t xml:space="preserve"> </w:t>
       </w:r>
       <w:r>
         <w:rPr>
-          <w:rFonts w:ascii="Verdana" w:hAnsi="Verdana" w:eastAsia="SimSun" w:cs="Verdana"/>
-          <w:b w:val="0"/>
-          <w:i w:val="0"/>
-          <w:caps w:val="0"/>
-          <w:color w:val="000000"/>
-          <w:spacing w:val="0"/>
-          <w:sz w:val="22"/>
-          <w:szCs w:val="22"/>
+          <w:rFonts w:hint="default" w:ascii="Calibri" w:hAnsi="Calibri" w:eastAsia="SimSun" w:cs="Calibri"/>
+          <w:b w:val="0"/>
+          <w:i w:val="0"/>
+          <w:caps w:val="0"/>
+          <w:color w:val="000000"/>
+          <w:spacing w:val="0"/>
+          <w:sz w:val="28"/>
+          <w:szCs w:val="28"/>
           <w:shd w:val="clear" w:fill="FFFFFF"/>
         </w:rPr>
         <w:t>This operator returns true, if the column value is not NULL.</w:t>
@@ -25032,26 +25518,26 @@
         <w:ind w:left="420" w:leftChars="0" w:right="42" w:hanging="420" w:firstLineChars="0"/>
         <w:jc w:val="both"/>
         <w:rPr>
-          <w:rFonts w:hint="default" w:ascii="Verdana" w:hAnsi="Verdana" w:cs="Verdana"/>
-          <w:b w:val="0"/>
-          <w:i w:val="0"/>
-          <w:caps w:val="0"/>
-          <w:color w:val="000000"/>
-          <w:spacing w:val="0"/>
-          <w:sz w:val="22"/>
-          <w:szCs w:val="22"/>
-        </w:rPr>
-      </w:pPr>
-      <w:r>
-        <w:rPr>
-          <w:rFonts w:ascii="Verdana" w:hAnsi="Verdana" w:cs="Verdana"/>
-          <w:b w:val="0"/>
-          <w:i w:val="0"/>
-          <w:caps w:val="0"/>
-          <w:color w:val="000000"/>
-          <w:spacing w:val="0"/>
-          <w:sz w:val="22"/>
-          <w:szCs w:val="22"/>
+          <w:rFonts w:hint="default" w:ascii="Calibri" w:hAnsi="Calibri" w:cs="Calibri"/>
+          <w:b w:val="0"/>
+          <w:i w:val="0"/>
+          <w:caps w:val="0"/>
+          <w:color w:val="000000"/>
+          <w:spacing w:val="0"/>
+          <w:sz w:val="28"/>
+          <w:szCs w:val="28"/>
+        </w:rPr>
+      </w:pPr>
+      <w:r>
+        <w:rPr>
+          <w:rFonts w:hint="default" w:ascii="Calibri" w:hAnsi="Calibri" w:cs="Calibri"/>
+          <w:b w:val="0"/>
+          <w:i w:val="0"/>
+          <w:caps w:val="0"/>
+          <w:color w:val="000000"/>
+          <w:spacing w:val="0"/>
+          <w:sz w:val="28"/>
+          <w:szCs w:val="28"/>
           <w:shd w:val="clear" w:fill="FFFFFF"/>
           <w:lang w:val="en-IN"/>
         </w:rPr>
@@ -25079,28 +25565,28 @@
         <w:ind w:leftChars="0" w:right="42" w:rightChars="0"/>
         <w:jc w:val="both"/>
         <w:rPr>
-          <w:rFonts w:ascii="Verdana" w:hAnsi="Verdana" w:cs="Verdana"/>
-          <w:b w:val="0"/>
-          <w:i w:val="0"/>
-          <w:caps w:val="0"/>
-          <w:color w:val="000000"/>
-          <w:spacing w:val="0"/>
-          <w:sz w:val="22"/>
-          <w:szCs w:val="22"/>
-          <w:shd w:val="clear" w:fill="FFFFFF"/>
-          <w:lang w:val="en-IN"/>
-        </w:rPr>
-      </w:pPr>
-      <w:r>
-        <w:rPr>
-          <w:rFonts w:ascii="Verdana" w:hAnsi="Verdana" w:cs="Verdana"/>
-          <w:b w:val="0"/>
-          <w:i w:val="0"/>
-          <w:caps w:val="0"/>
-          <w:color w:val="000000"/>
-          <w:spacing w:val="0"/>
-          <w:sz w:val="22"/>
-          <w:szCs w:val="22"/>
+          <w:rFonts w:hint="default" w:ascii="Calibri" w:hAnsi="Calibri" w:cs="Calibri"/>
+          <w:b w:val="0"/>
+          <w:i w:val="0"/>
+          <w:caps w:val="0"/>
+          <w:color w:val="000000"/>
+          <w:spacing w:val="0"/>
+          <w:sz w:val="28"/>
+          <w:szCs w:val="28"/>
+          <w:shd w:val="clear" w:fill="FFFFFF"/>
+          <w:lang w:val="en-IN"/>
+        </w:rPr>
+      </w:pPr>
+      <w:r>
+        <w:rPr>
+          <w:rFonts w:hint="default" w:ascii="Calibri" w:hAnsi="Calibri" w:cs="Calibri"/>
+          <w:b w:val="0"/>
+          <w:i w:val="0"/>
+          <w:caps w:val="0"/>
+          <w:color w:val="000000"/>
+          <w:spacing w:val="0"/>
+          <w:sz w:val="28"/>
+          <w:szCs w:val="28"/>
           <w:shd w:val="clear" w:fill="FFFFFF"/>
           <w:lang w:val="en-IN"/>
         </w:rPr>
@@ -25128,28 +25614,28 @@
         <w:ind w:leftChars="0" w:right="42" w:rightChars="0"/>
         <w:jc w:val="both"/>
         <w:rPr>
-          <w:rFonts w:ascii="Verdana" w:hAnsi="Verdana" w:cs="Verdana"/>
-          <w:b w:val="0"/>
-          <w:i w:val="0"/>
-          <w:caps w:val="0"/>
-          <w:color w:val="000000"/>
-          <w:spacing w:val="0"/>
-          <w:sz w:val="22"/>
-          <w:szCs w:val="22"/>
-          <w:shd w:val="clear" w:fill="FFFFFF"/>
-          <w:lang w:val="en-IN"/>
-        </w:rPr>
-      </w:pPr>
-      <w:r>
-        <w:rPr>
-          <w:rFonts w:ascii="Verdana" w:hAnsi="Verdana" w:cs="Verdana"/>
-          <w:b w:val="0"/>
-          <w:i w:val="0"/>
-          <w:caps w:val="0"/>
-          <w:color w:val="000000"/>
-          <w:spacing w:val="0"/>
-          <w:sz w:val="22"/>
-          <w:szCs w:val="22"/>
+          <w:rFonts w:hint="default" w:ascii="Calibri" w:hAnsi="Calibri" w:cs="Calibri"/>
+          <w:b w:val="0"/>
+          <w:i w:val="0"/>
+          <w:caps w:val="0"/>
+          <w:color w:val="000000"/>
+          <w:spacing w:val="0"/>
+          <w:sz w:val="28"/>
+          <w:szCs w:val="28"/>
+          <w:shd w:val="clear" w:fill="FFFFFF"/>
+          <w:lang w:val="en-IN"/>
+        </w:rPr>
+      </w:pPr>
+      <w:r>
+        <w:rPr>
+          <w:rFonts w:hint="default" w:ascii="Calibri" w:hAnsi="Calibri" w:cs="Calibri"/>
+          <w:b w:val="0"/>
+          <w:i w:val="0"/>
+          <w:caps w:val="0"/>
+          <w:color w:val="000000"/>
+          <w:spacing w:val="0"/>
+          <w:sz w:val="28"/>
+          <w:szCs w:val="28"/>
           <w:shd w:val="clear" w:fill="FFFFFF"/>
           <w:lang w:val="en-IN"/>
         </w:rPr>
@@ -25177,48 +25663,32 @@
         <w:ind w:leftChars="0" w:right="42" w:rightChars="0"/>
         <w:jc w:val="both"/>
         <w:rPr>
-          <w:rFonts w:ascii="Verdana" w:hAnsi="Verdana" w:cs="Verdana"/>
-          <w:b w:val="0"/>
-          <w:i w:val="0"/>
-          <w:caps w:val="0"/>
-          <w:color w:val="000000"/>
-          <w:spacing w:val="0"/>
-          <w:sz w:val="22"/>
-          <w:szCs w:val="22"/>
-          <w:shd w:val="clear" w:fill="FFFFFF"/>
-          <w:lang w:val="en-IN"/>
-        </w:rPr>
-      </w:pPr>
-      <w:r>
-        <w:rPr>
-          <w:rFonts w:hint="default" w:ascii="Calibri" w:hAnsi="Calibri" w:cs="Calibri"/>
-          <w:b/>
-          <w:bCs/>
-          <w:i w:val="0"/>
-          <w:caps w:val="0"/>
-          <w:color w:val="000000"/>
-          <w:spacing w:val="0"/>
-          <w:sz w:val="36"/>
-          <w:szCs w:val="36"/>
-          <w:shd w:val="clear" w:fill="FFFFFF"/>
-          <w:lang w:val="en-IN"/>
-        </w:rPr>
-        <w:t>Transactions:</w:t>
-      </w:r>
-      <w:r>
-        <w:rPr>
-          <w:rFonts w:ascii="Verdana" w:hAnsi="Verdana" w:cs="Verdana"/>
-          <w:b w:val="0"/>
-          <w:i w:val="0"/>
-          <w:caps w:val="0"/>
-          <w:color w:val="000000"/>
-          <w:spacing w:val="0"/>
-          <w:sz w:val="22"/>
-          <w:szCs w:val="22"/>
-          <w:shd w:val="clear" w:fill="FFFFFF"/>
-          <w:lang w:val="en-IN"/>
-        </w:rPr>
-        <w:t xml:space="preserve"> </w:t>
+          <w:rFonts w:hint="default" w:ascii="Calibri" w:hAnsi="Calibri" w:cs="Calibri"/>
+          <w:b w:val="0"/>
+          <w:i w:val="0"/>
+          <w:caps w:val="0"/>
+          <w:color w:val="000000"/>
+          <w:spacing w:val="0"/>
+          <w:sz w:val="28"/>
+          <w:szCs w:val="28"/>
+          <w:shd w:val="clear" w:fill="FFFFFF"/>
+          <w:lang w:val="en-IN"/>
+        </w:rPr>
+      </w:pPr>
+      <w:r>
+        <w:rPr>
+          <w:rFonts w:hint="default" w:ascii="Calibri" w:hAnsi="Calibri" w:cs="Calibri"/>
+          <w:b w:val="0"/>
+          <w:i w:val="0"/>
+          <w:caps w:val="0"/>
+          <w:color w:val="000000"/>
+          <w:spacing w:val="0"/>
+          <w:sz w:val="28"/>
+          <w:szCs w:val="28"/>
+          <w:shd w:val="clear" w:fill="FFFFFF"/>
+          <w:lang w:val="en-IN"/>
+        </w:rPr>
+        <w:t>Also, there are cases, where, NULL fields are required to convert into 0.</w:t>
       </w:r>
     </w:p>
     <w:p>
@@ -25267,7 +25737,38 @@
           <w:shd w:val="clear" w:fill="FFFFFF"/>
           <w:lang w:val="en-IN"/>
         </w:rPr>
-        <w:t>A transaction is a sequential group of database manipulation operations, which is performed as if it were one single unit. In other words, a transaction will never be complete unless each individual operation within the group is successful. If any operation within the transaction fails, the transaction is aborted at the point of failure and previous operations are rolled back to their formal state.</w:t>
+        <w:t xml:space="preserve">For those cases, there is a function named </w:t>
+      </w:r>
+      <w:r>
+        <w:rPr>
+          <w:rFonts w:hint="default" w:ascii="Calibri" w:hAnsi="Calibri" w:cs="Calibri"/>
+          <w:b/>
+          <w:bCs/>
+          <w:i w:val="0"/>
+          <w:caps w:val="0"/>
+          <w:color w:val="000000"/>
+          <w:spacing w:val="0"/>
+          <w:sz w:val="28"/>
+          <w:szCs w:val="28"/>
+          <w:shd w:val="clear" w:fill="FFFFFF"/>
+          <w:lang w:val="en-IN"/>
+        </w:rPr>
+        <w:t>NVL</w:t>
+      </w:r>
+      <w:r>
+        <w:rPr>
+          <w:rFonts w:hint="default" w:ascii="Calibri" w:hAnsi="Calibri" w:cs="Calibri"/>
+          <w:b w:val="0"/>
+          <w:i w:val="0"/>
+          <w:caps w:val="0"/>
+          <w:color w:val="000000"/>
+          <w:spacing w:val="0"/>
+          <w:sz w:val="28"/>
+          <w:szCs w:val="28"/>
+          <w:shd w:val="clear" w:fill="FFFFFF"/>
+          <w:lang w:val="en-IN"/>
+        </w:rPr>
+        <w:t>.</w:t>
       </w:r>
     </w:p>
     <w:p>
@@ -25303,6 +25804,21 @@
           <w:lang w:val="en-IN"/>
         </w:rPr>
       </w:pPr>
+      <w:r>
+        <w:rPr>
+          <w:rFonts w:hint="default" w:ascii="Calibri" w:hAnsi="Calibri" w:cs="Calibri"/>
+          <w:b w:val="0"/>
+          <w:i w:val="0"/>
+          <w:caps w:val="0"/>
+          <w:color w:val="000000"/>
+          <w:spacing w:val="0"/>
+          <w:sz w:val="28"/>
+          <w:szCs w:val="28"/>
+          <w:shd w:val="clear" w:fill="FFFFFF"/>
+          <w:lang w:val="en-IN"/>
+        </w:rPr>
+        <w:t>Consider the following example:</w:t>
+      </w:r>
     </w:p>
     <w:p>
       <w:pPr>
@@ -25326,33 +25842,31 @@
         <w:jc w:val="both"/>
         <w:rPr>
           <w:rFonts w:hint="default" w:ascii="Calibri" w:hAnsi="Calibri" w:cs="Calibri"/>
-          <w:b/>
-          <w:bCs/>
-          <w:i w:val="0"/>
-          <w:caps w:val="0"/>
-          <w:color w:val="000000"/>
-          <w:spacing w:val="0"/>
-          <w:sz w:val="36"/>
-          <w:szCs w:val="36"/>
-          <w:shd w:val="clear" w:fill="FFFFFF"/>
-          <w:lang w:val="en-IN"/>
-        </w:rPr>
-      </w:pPr>
-      <w:r>
-        <w:rPr>
-          <w:rFonts w:hint="default" w:ascii="Calibri" w:hAnsi="Calibri" w:cs="Calibri"/>
-          <w:b/>
-          <w:bCs/>
-          <w:i w:val="0"/>
-          <w:caps w:val="0"/>
-          <w:color w:val="000000"/>
-          <w:spacing w:val="0"/>
-          <w:sz w:val="36"/>
-          <w:szCs w:val="36"/>
-          <w:shd w:val="clear" w:fill="FFFFFF"/>
-          <w:lang w:val="en-IN"/>
-        </w:rPr>
-        <w:t>Properties Of Transactions:</w:t>
+          <w:b w:val="0"/>
+          <w:i w:val="0"/>
+          <w:caps w:val="0"/>
+          <w:color w:val="000000"/>
+          <w:spacing w:val="0"/>
+          <w:sz w:val="28"/>
+          <w:szCs w:val="28"/>
+          <w:shd w:val="clear" w:fill="FFFFFF"/>
+          <w:lang w:val="en-IN"/>
+        </w:rPr>
+      </w:pPr>
+      <w:r>
+        <w:rPr>
+          <w:rFonts w:hint="default" w:ascii="Calibri" w:hAnsi="Calibri" w:cs="Calibri"/>
+          <w:b w:val="0"/>
+          <w:i w:val="0"/>
+          <w:caps w:val="0"/>
+          <w:color w:val="000000"/>
+          <w:spacing w:val="0"/>
+          <w:sz w:val="28"/>
+          <w:szCs w:val="28"/>
+          <w:shd w:val="clear" w:fill="FFFFFF"/>
+          <w:lang w:val="en-IN"/>
+        </w:rPr>
+        <w:t>Suppose, a person’s annual salary is depended on two factors:</w:t>
       </w:r>
     </w:p>
     <w:p>
@@ -25378,64 +25892,30 @@
         <w:rPr>
           <w:rFonts w:hint="default" w:ascii="Calibri" w:hAnsi="Calibri" w:cs="Calibri"/>
           <w:b w:val="0"/>
-          <w:bCs w:val="0"/>
-          <w:i w:val="0"/>
-          <w:caps w:val="0"/>
-          <w:color w:val="000000"/>
-          <w:spacing w:val="0"/>
-          <w:sz w:val="28"/>
-          <w:szCs w:val="28"/>
-          <w:shd w:val="clear" w:fill="FFFFFF"/>
-          <w:lang w:val="en-IN"/>
-        </w:rPr>
-      </w:pPr>
-      <w:r>
-        <w:rPr>
-          <w:rFonts w:hint="default" w:ascii="Calibri" w:hAnsi="Calibri" w:cs="Calibri"/>
-          <w:b w:val="0"/>
-          <w:bCs w:val="0"/>
-          <w:i w:val="0"/>
-          <w:caps w:val="0"/>
-          <w:color w:val="000000"/>
-          <w:spacing w:val="0"/>
-          <w:sz w:val="28"/>
-          <w:szCs w:val="28"/>
-          <w:shd w:val="clear" w:fill="FFFFFF"/>
-          <w:lang w:val="en-IN"/>
-        </w:rPr>
-        <w:t xml:space="preserve">Transactions have the following four properties, usually referred to by the acronym </w:t>
-      </w:r>
-      <w:r>
-        <w:rPr>
-          <w:rFonts w:hint="default" w:ascii="Calibri" w:hAnsi="Calibri" w:cs="Calibri"/>
-          <w:b/>
-          <w:bCs/>
-          <w:i w:val="0"/>
-          <w:caps w:val="0"/>
-          <w:color w:val="000000"/>
-          <w:spacing w:val="0"/>
-          <w:sz w:val="28"/>
-          <w:szCs w:val="28"/>
-          <w:shd w:val="clear" w:fill="FFFFFF"/>
-          <w:lang w:val="en-IN"/>
-        </w:rPr>
-        <w:t>ACID</w:t>
-      </w:r>
-      <w:r>
-        <w:rPr>
-          <w:rFonts w:hint="default" w:ascii="Calibri" w:hAnsi="Calibri" w:cs="Calibri"/>
-          <w:b w:val="0"/>
-          <w:bCs w:val="0"/>
-          <w:i w:val="0"/>
-          <w:caps w:val="0"/>
-          <w:color w:val="000000"/>
-          <w:spacing w:val="0"/>
-          <w:sz w:val="28"/>
-          <w:szCs w:val="28"/>
-          <w:shd w:val="clear" w:fill="FFFFFF"/>
-          <w:lang w:val="en-IN"/>
-        </w:rPr>
-        <w:t>:</w:t>
+          <w:i w:val="0"/>
+          <w:caps w:val="0"/>
+          <w:color w:val="000000"/>
+          <w:spacing w:val="0"/>
+          <w:sz w:val="28"/>
+          <w:szCs w:val="28"/>
+          <w:shd w:val="clear" w:fill="FFFFFF"/>
+          <w:lang w:val="en-IN"/>
+        </w:rPr>
+      </w:pPr>
+      <w:r>
+        <w:rPr>
+          <w:rFonts w:hint="default" w:ascii="Calibri" w:hAnsi="Calibri" w:cs="Calibri"/>
+          <w:b w:val="0"/>
+          <w:i w:val="0"/>
+          <w:caps w:val="0"/>
+          <w:color w:val="000000"/>
+          <w:spacing w:val="0"/>
+          <w:sz w:val="28"/>
+          <w:szCs w:val="28"/>
+          <w:shd w:val="clear" w:fill="FFFFFF"/>
+          <w:lang w:val="en-IN"/>
+        </w:rPr>
+        <w:t>The fixed monthly income+ Variable Bonus ammount:</w:t>
       </w:r>
     </w:p>
     <w:p>
@@ -25461,48 +25941,30 @@
         <w:rPr>
           <w:rFonts w:hint="default" w:ascii="Calibri" w:hAnsi="Calibri" w:cs="Calibri"/>
           <w:b w:val="0"/>
-          <w:bCs w:val="0"/>
-          <w:i w:val="0"/>
-          <w:caps w:val="0"/>
-          <w:color w:val="000000"/>
-          <w:spacing w:val="0"/>
-          <w:sz w:val="28"/>
-          <w:szCs w:val="28"/>
-          <w:shd w:val="clear" w:fill="FFFFFF"/>
-          <w:lang w:val="en-IN"/>
-        </w:rPr>
-      </w:pPr>
-      <w:r>
-        <w:rPr>
-          <w:rFonts w:hint="default" w:ascii="Calibri" w:hAnsi="Calibri" w:cs="Calibri"/>
-          <w:b/>
-          <w:bCs/>
-          <w:i w:val="0"/>
-          <w:caps w:val="0"/>
-          <w:color w:val="000000"/>
-          <w:spacing w:val="0"/>
-          <w:sz w:val="28"/>
-          <w:szCs w:val="28"/>
-          <w:shd w:val="clear" w:fill="FFFFFF"/>
-          <w:lang w:val="en-IN"/>
-        </w:rPr>
-        <w:t xml:space="preserve">Atomicity: </w:t>
-      </w:r>
-      <w:r>
-        <w:rPr>
-          <w:rFonts w:hint="default" w:ascii="Calibri" w:hAnsi="Calibri" w:cs="Calibri"/>
-          <w:b w:val="0"/>
-          <w:bCs w:val="0"/>
-          <w:i w:val="0"/>
-          <w:caps w:val="0"/>
-          <w:color w:val="000000"/>
-          <w:spacing w:val="0"/>
-          <w:sz w:val="28"/>
-          <w:szCs w:val="28"/>
-          <w:shd w:val="clear" w:fill="FFFFFF"/>
-          <w:lang w:val="en-IN"/>
-        </w:rPr>
-        <w:t>This ensures that all operations within the work unit are completed successfully. Otherwise, the transaction is aborted at the point of failure and previous operations are rolled back to their former state.</w:t>
+          <w:i w:val="0"/>
+          <w:caps w:val="0"/>
+          <w:color w:val="000000"/>
+          <w:spacing w:val="0"/>
+          <w:sz w:val="28"/>
+          <w:szCs w:val="28"/>
+          <w:shd w:val="clear" w:fill="FFFFFF"/>
+          <w:lang w:val="en-IN"/>
+        </w:rPr>
+      </w:pPr>
+      <w:r>
+        <w:rPr>
+          <w:rFonts w:hint="default" w:ascii="Calibri" w:hAnsi="Calibri" w:cs="Calibri"/>
+          <w:b w:val="0"/>
+          <w:i w:val="0"/>
+          <w:caps w:val="0"/>
+          <w:color w:val="000000"/>
+          <w:spacing w:val="0"/>
+          <w:sz w:val="28"/>
+          <w:szCs w:val="28"/>
+          <w:shd w:val="clear" w:fill="FFFFFF"/>
+          <w:lang w:val="en-IN"/>
+        </w:rPr>
+        <w:t>SELECT EMP_NAME, SAL*12+NVL(Bonus,0) as EMP_ANNUAL_SAL from EMPLOYEE;</w:t>
       </w:r>
     </w:p>
     <w:p>
@@ -25526,65 +25988,32 @@
         <w:ind w:leftChars="0" w:right="42" w:rightChars="0"/>
         <w:jc w:val="both"/>
         <w:rPr>
-          <w:rFonts w:hint="default" w:ascii="Calibri" w:hAnsi="Calibri" w:cs="Calibri"/>
-          <w:b w:val="0"/>
-          <w:bCs w:val="0"/>
-          <w:i w:val="0"/>
-          <w:caps w:val="0"/>
-          <w:color w:val="000000"/>
-          <w:spacing w:val="0"/>
-          <w:sz w:val="28"/>
-          <w:szCs w:val="28"/>
-          <w:shd w:val="clear" w:fill="FFFFFF"/>
-          <w:lang w:val="en-IN"/>
-        </w:rPr>
-      </w:pPr>
-      <w:r>
-        <w:rPr>
-          <w:rFonts w:hint="default" w:ascii="Calibri" w:hAnsi="Calibri" w:cs="Calibri"/>
-          <w:b/>
-          <w:bCs/>
-          <w:i w:val="0"/>
-          <w:color w:val="000000"/>
-          <w:spacing w:val="0"/>
-          <w:sz w:val="28"/>
-          <w:szCs w:val="28"/>
-          <w:shd w:val="clear" w:fill="FFFFFF"/>
-          <w:lang w:val="en-IN"/>
-        </w:rPr>
-        <w:t>C</w:t>
-      </w:r>
-      <w:r>
-        <w:rPr>
-          <w:rFonts w:hint="default" w:ascii="Calibri" w:hAnsi="Calibri" w:cs="Calibri"/>
-          <w:b/>
-          <w:bCs/>
-          <w:i w:val="0"/>
-          <w:caps w:val="0"/>
-          <w:color w:val="000000"/>
-          <w:spacing w:val="0"/>
-          <w:sz w:val="28"/>
-          <w:szCs w:val="28"/>
-          <w:shd w:val="clear" w:fill="FFFFFF"/>
-          <w:lang w:val="en-IN"/>
-        </w:rPr>
-        <w:t xml:space="preserve">onsistency: </w:t>
-      </w:r>
-      <w:r>
-        <w:rPr>
-          <w:rFonts w:hint="default" w:ascii="Calibri" w:hAnsi="Calibri" w:cs="Calibri"/>
-          <w:b w:val="0"/>
-          <w:bCs w:val="0"/>
-          <w:i w:val="0"/>
-          <w:caps w:val="0"/>
-          <w:color w:val="000000"/>
-          <w:spacing w:val="0"/>
-          <w:sz w:val="28"/>
-          <w:szCs w:val="28"/>
-          <w:shd w:val="clear" w:fill="FFFFFF"/>
-          <w:lang w:val="en-IN"/>
-        </w:rPr>
-        <w:t>This ensures that the database properly changes state upon a successfully committed transaction.</w:t>
+          <w:rFonts w:ascii="Verdana" w:hAnsi="Verdana" w:cs="Verdana"/>
+          <w:b w:val="0"/>
+          <w:i w:val="0"/>
+          <w:caps w:val="0"/>
+          <w:color w:val="000000"/>
+          <w:spacing w:val="0"/>
+          <w:sz w:val="22"/>
+          <w:szCs w:val="22"/>
+          <w:shd w:val="clear" w:fill="FFFFFF"/>
+          <w:lang w:val="en-IN"/>
+        </w:rPr>
+      </w:pPr>
+      <w:r>
+        <w:rPr>
+          <w:rFonts w:ascii="Verdana" w:hAnsi="Verdana" w:cs="Verdana"/>
+          <w:b w:val="0"/>
+          <w:i w:val="0"/>
+          <w:caps w:val="0"/>
+          <w:color w:val="000000"/>
+          <w:spacing w:val="0"/>
+          <w:sz w:val="22"/>
+          <w:szCs w:val="22"/>
+          <w:shd w:val="clear" w:fill="FFFFFF"/>
+          <w:lang w:val="en-IN"/>
+        </w:rPr>
+        <w:t>However, the constraint default can also be used to set default value.</w:t>
       </w:r>
     </w:p>
     <w:p>
@@ -25608,6 +26037,471 @@
         <w:ind w:leftChars="0" w:right="42" w:rightChars="0"/>
         <w:jc w:val="both"/>
         <w:rPr>
+          <w:rFonts w:ascii="Verdana" w:hAnsi="Verdana" w:cs="Verdana"/>
+          <w:b w:val="0"/>
+          <w:i w:val="0"/>
+          <w:caps w:val="0"/>
+          <w:color w:val="000000"/>
+          <w:spacing w:val="0"/>
+          <w:sz w:val="22"/>
+          <w:szCs w:val="22"/>
+          <w:shd w:val="clear" w:fill="FFFFFF"/>
+          <w:lang w:val="en-IN"/>
+        </w:rPr>
+      </w:pPr>
+    </w:p>
+    <w:p>
+      <w:pPr>
+        <w:pStyle w:val="4"/>
+        <w:keepNext w:val="0"/>
+        <w:keepLines w:val="0"/>
+        <w:widowControl/>
+        <w:numPr>
+          <w:ilvl w:val="0"/>
+          <w:numId w:val="0"/>
+        </w:numPr>
+        <w:suppressLineNumbers w:val="0"/>
+        <w:pBdr>
+          <w:top w:val="none" w:color="auto" w:sz="0" w:space="0"/>
+          <w:left w:val="none" w:color="auto" w:sz="0" w:space="0"/>
+          <w:bottom w:val="none" w:color="auto" w:sz="0" w:space="0"/>
+          <w:right w:val="none" w:color="auto" w:sz="0" w:space="0"/>
+        </w:pBdr>
+        <w:spacing w:before="0" w:beforeAutospacing="0" w:after="210" w:afterAutospacing="0" w:line="360" w:lineRule="atLeast"/>
+        <w:ind w:leftChars="0" w:right="42" w:rightChars="0"/>
+        <w:jc w:val="both"/>
+        <w:rPr>
+          <w:rFonts w:ascii="Verdana" w:hAnsi="Verdana" w:cs="Verdana"/>
+          <w:b w:val="0"/>
+          <w:i w:val="0"/>
+          <w:caps w:val="0"/>
+          <w:color w:val="000000"/>
+          <w:spacing w:val="0"/>
+          <w:sz w:val="22"/>
+          <w:szCs w:val="22"/>
+          <w:shd w:val="clear" w:fill="FFFFFF"/>
+          <w:lang w:val="en-IN"/>
+        </w:rPr>
+      </w:pPr>
+      <w:r>
+        <w:rPr>
+          <w:rFonts w:hint="default" w:ascii="Calibri" w:hAnsi="Calibri" w:cs="Calibri"/>
+          <w:b/>
+          <w:bCs/>
+          <w:i w:val="0"/>
+          <w:caps w:val="0"/>
+          <w:color w:val="000000"/>
+          <w:spacing w:val="0"/>
+          <w:sz w:val="36"/>
+          <w:szCs w:val="36"/>
+          <w:shd w:val="clear" w:fill="FFFFFF"/>
+          <w:lang w:val="en-IN"/>
+        </w:rPr>
+        <w:t>Transactions:</w:t>
+      </w:r>
+      <w:r>
+        <w:rPr>
+          <w:rFonts w:ascii="Verdana" w:hAnsi="Verdana" w:cs="Verdana"/>
+          <w:b w:val="0"/>
+          <w:i w:val="0"/>
+          <w:caps w:val="0"/>
+          <w:color w:val="000000"/>
+          <w:spacing w:val="0"/>
+          <w:sz w:val="22"/>
+          <w:szCs w:val="22"/>
+          <w:shd w:val="clear" w:fill="FFFFFF"/>
+          <w:lang w:val="en-IN"/>
+        </w:rPr>
+        <w:t xml:space="preserve"> </w:t>
+      </w:r>
+    </w:p>
+    <w:p>
+      <w:pPr>
+        <w:pStyle w:val="4"/>
+        <w:keepNext w:val="0"/>
+        <w:keepLines w:val="0"/>
+        <w:widowControl/>
+        <w:numPr>
+          <w:ilvl w:val="0"/>
+          <w:numId w:val="0"/>
+        </w:numPr>
+        <w:suppressLineNumbers w:val="0"/>
+        <w:pBdr>
+          <w:top w:val="none" w:color="auto" w:sz="0" w:space="0"/>
+          <w:left w:val="none" w:color="auto" w:sz="0" w:space="0"/>
+          <w:bottom w:val="none" w:color="auto" w:sz="0" w:space="0"/>
+          <w:right w:val="none" w:color="auto" w:sz="0" w:space="0"/>
+        </w:pBdr>
+        <w:spacing w:before="0" w:beforeAutospacing="0" w:after="210" w:afterAutospacing="0" w:line="360" w:lineRule="atLeast"/>
+        <w:ind w:leftChars="0" w:right="42" w:rightChars="0"/>
+        <w:jc w:val="both"/>
+        <w:rPr>
+          <w:rFonts w:hint="default" w:ascii="Calibri" w:hAnsi="Calibri" w:cs="Calibri"/>
+          <w:b w:val="0"/>
+          <w:i w:val="0"/>
+          <w:caps w:val="0"/>
+          <w:color w:val="000000"/>
+          <w:spacing w:val="0"/>
+          <w:sz w:val="28"/>
+          <w:szCs w:val="28"/>
+          <w:shd w:val="clear" w:fill="FFFFFF"/>
+          <w:lang w:val="en-IN"/>
+        </w:rPr>
+      </w:pPr>
+      <w:r>
+        <w:rPr>
+          <w:rFonts w:hint="default" w:ascii="Calibri" w:hAnsi="Calibri" w:cs="Calibri"/>
+          <w:b w:val="0"/>
+          <w:i w:val="0"/>
+          <w:caps w:val="0"/>
+          <w:color w:val="000000"/>
+          <w:spacing w:val="0"/>
+          <w:sz w:val="28"/>
+          <w:szCs w:val="28"/>
+          <w:shd w:val="clear" w:fill="FFFFFF"/>
+          <w:lang w:val="en-IN"/>
+        </w:rPr>
+        <w:t>A transaction is a sequential group of database manipulation operations, which is performed as if it were one single unit. In other words, a transaction will never be complete unless each individual operation within the group is successful. If any operation within the transaction fails, the transaction is aborted at the point of failure and previous operations are rolled back to their formal state.</w:t>
+      </w:r>
+    </w:p>
+    <w:p>
+      <w:pPr>
+        <w:pStyle w:val="4"/>
+        <w:keepNext w:val="0"/>
+        <w:keepLines w:val="0"/>
+        <w:widowControl/>
+        <w:numPr>
+          <w:ilvl w:val="0"/>
+          <w:numId w:val="0"/>
+        </w:numPr>
+        <w:suppressLineNumbers w:val="0"/>
+        <w:pBdr>
+          <w:top w:val="none" w:color="auto" w:sz="0" w:space="0"/>
+          <w:left w:val="none" w:color="auto" w:sz="0" w:space="0"/>
+          <w:bottom w:val="none" w:color="auto" w:sz="0" w:space="0"/>
+          <w:right w:val="none" w:color="auto" w:sz="0" w:space="0"/>
+        </w:pBdr>
+        <w:spacing w:before="0" w:beforeAutospacing="0" w:after="210" w:afterAutospacing="0" w:line="360" w:lineRule="atLeast"/>
+        <w:ind w:leftChars="0" w:right="42" w:rightChars="0"/>
+        <w:jc w:val="both"/>
+        <w:rPr>
+          <w:rFonts w:hint="default" w:ascii="Calibri" w:hAnsi="Calibri" w:cs="Calibri"/>
+          <w:b w:val="0"/>
+          <w:i w:val="0"/>
+          <w:caps w:val="0"/>
+          <w:color w:val="000000"/>
+          <w:spacing w:val="0"/>
+          <w:sz w:val="28"/>
+          <w:szCs w:val="28"/>
+          <w:shd w:val="clear" w:fill="FFFFFF"/>
+          <w:lang w:val="en-IN"/>
+        </w:rPr>
+      </w:pPr>
+    </w:p>
+    <w:p>
+      <w:pPr>
+        <w:pStyle w:val="4"/>
+        <w:keepNext w:val="0"/>
+        <w:keepLines w:val="0"/>
+        <w:widowControl/>
+        <w:numPr>
+          <w:ilvl w:val="0"/>
+          <w:numId w:val="0"/>
+        </w:numPr>
+        <w:suppressLineNumbers w:val="0"/>
+        <w:pBdr>
+          <w:top w:val="none" w:color="auto" w:sz="0" w:space="0"/>
+          <w:left w:val="none" w:color="auto" w:sz="0" w:space="0"/>
+          <w:bottom w:val="none" w:color="auto" w:sz="0" w:space="0"/>
+          <w:right w:val="none" w:color="auto" w:sz="0" w:space="0"/>
+        </w:pBdr>
+        <w:spacing w:before="0" w:beforeAutospacing="0" w:after="210" w:afterAutospacing="0" w:line="360" w:lineRule="atLeast"/>
+        <w:ind w:leftChars="0" w:right="42" w:rightChars="0"/>
+        <w:jc w:val="both"/>
+        <w:rPr>
+          <w:rFonts w:hint="default" w:ascii="Calibri" w:hAnsi="Calibri" w:cs="Calibri"/>
+          <w:b/>
+          <w:bCs/>
+          <w:i w:val="0"/>
+          <w:caps w:val="0"/>
+          <w:color w:val="000000"/>
+          <w:spacing w:val="0"/>
+          <w:sz w:val="36"/>
+          <w:szCs w:val="36"/>
+          <w:shd w:val="clear" w:fill="FFFFFF"/>
+          <w:lang w:val="en-IN"/>
+        </w:rPr>
+      </w:pPr>
+      <w:r>
+        <w:rPr>
+          <w:rFonts w:hint="default" w:ascii="Calibri" w:hAnsi="Calibri" w:cs="Calibri"/>
+          <w:b/>
+          <w:bCs/>
+          <w:i w:val="0"/>
+          <w:caps w:val="0"/>
+          <w:color w:val="000000"/>
+          <w:spacing w:val="0"/>
+          <w:sz w:val="36"/>
+          <w:szCs w:val="36"/>
+          <w:shd w:val="clear" w:fill="FFFFFF"/>
+          <w:lang w:val="en-IN"/>
+        </w:rPr>
+        <w:t>Properties Of Transactions:</w:t>
+      </w:r>
+    </w:p>
+    <w:p>
+      <w:pPr>
+        <w:pStyle w:val="4"/>
+        <w:keepNext w:val="0"/>
+        <w:keepLines w:val="0"/>
+        <w:widowControl/>
+        <w:numPr>
+          <w:ilvl w:val="0"/>
+          <w:numId w:val="0"/>
+        </w:numPr>
+        <w:suppressLineNumbers w:val="0"/>
+        <w:pBdr>
+          <w:top w:val="none" w:color="auto" w:sz="0" w:space="0"/>
+          <w:left w:val="none" w:color="auto" w:sz="0" w:space="0"/>
+          <w:bottom w:val="none" w:color="auto" w:sz="0" w:space="0"/>
+          <w:right w:val="none" w:color="auto" w:sz="0" w:space="0"/>
+        </w:pBdr>
+        <w:spacing w:before="0" w:beforeAutospacing="0" w:after="210" w:afterAutospacing="0" w:line="360" w:lineRule="atLeast"/>
+        <w:ind w:leftChars="0" w:right="42" w:rightChars="0"/>
+        <w:jc w:val="both"/>
+        <w:rPr>
+          <w:rFonts w:hint="default" w:ascii="Calibri" w:hAnsi="Calibri" w:cs="Calibri"/>
+          <w:b w:val="0"/>
+          <w:bCs w:val="0"/>
+          <w:i w:val="0"/>
+          <w:caps w:val="0"/>
+          <w:color w:val="000000"/>
+          <w:spacing w:val="0"/>
+          <w:sz w:val="28"/>
+          <w:szCs w:val="28"/>
+          <w:shd w:val="clear" w:fill="FFFFFF"/>
+          <w:lang w:val="en-IN"/>
+        </w:rPr>
+      </w:pPr>
+      <w:r>
+        <w:rPr>
+          <w:rFonts w:hint="default" w:ascii="Calibri" w:hAnsi="Calibri" w:cs="Calibri"/>
+          <w:b w:val="0"/>
+          <w:bCs w:val="0"/>
+          <w:i w:val="0"/>
+          <w:caps w:val="0"/>
+          <w:color w:val="000000"/>
+          <w:spacing w:val="0"/>
+          <w:sz w:val="28"/>
+          <w:szCs w:val="28"/>
+          <w:shd w:val="clear" w:fill="FFFFFF"/>
+          <w:lang w:val="en-IN"/>
+        </w:rPr>
+        <w:t xml:space="preserve">Transactions have the following four properties, usually referred to by the acronym </w:t>
+      </w:r>
+      <w:r>
+        <w:rPr>
+          <w:rFonts w:hint="default" w:ascii="Calibri" w:hAnsi="Calibri" w:cs="Calibri"/>
+          <w:b/>
+          <w:bCs/>
+          <w:i w:val="0"/>
+          <w:caps w:val="0"/>
+          <w:color w:val="000000"/>
+          <w:spacing w:val="0"/>
+          <w:sz w:val="28"/>
+          <w:szCs w:val="28"/>
+          <w:shd w:val="clear" w:fill="FFFFFF"/>
+          <w:lang w:val="en-IN"/>
+        </w:rPr>
+        <w:t>ACID</w:t>
+      </w:r>
+      <w:r>
+        <w:rPr>
+          <w:rFonts w:hint="default" w:ascii="Calibri" w:hAnsi="Calibri" w:cs="Calibri"/>
+          <w:b w:val="0"/>
+          <w:bCs w:val="0"/>
+          <w:i w:val="0"/>
+          <w:caps w:val="0"/>
+          <w:color w:val="000000"/>
+          <w:spacing w:val="0"/>
+          <w:sz w:val="28"/>
+          <w:szCs w:val="28"/>
+          <w:shd w:val="clear" w:fill="FFFFFF"/>
+          <w:lang w:val="en-IN"/>
+        </w:rPr>
+        <w:t>:</w:t>
+      </w:r>
+    </w:p>
+    <w:p>
+      <w:pPr>
+        <w:pStyle w:val="4"/>
+        <w:keepNext w:val="0"/>
+        <w:keepLines w:val="0"/>
+        <w:widowControl/>
+        <w:numPr>
+          <w:ilvl w:val="0"/>
+          <w:numId w:val="0"/>
+        </w:numPr>
+        <w:suppressLineNumbers w:val="0"/>
+        <w:pBdr>
+          <w:top w:val="none" w:color="auto" w:sz="0" w:space="0"/>
+          <w:left w:val="none" w:color="auto" w:sz="0" w:space="0"/>
+          <w:bottom w:val="none" w:color="auto" w:sz="0" w:space="0"/>
+          <w:right w:val="none" w:color="auto" w:sz="0" w:space="0"/>
+        </w:pBdr>
+        <w:spacing w:before="0" w:beforeAutospacing="0" w:after="210" w:afterAutospacing="0" w:line="360" w:lineRule="atLeast"/>
+        <w:ind w:leftChars="0" w:right="42" w:rightChars="0"/>
+        <w:jc w:val="both"/>
+        <w:rPr>
+          <w:rFonts w:hint="default" w:ascii="Calibri" w:hAnsi="Calibri" w:cs="Calibri"/>
+          <w:b w:val="0"/>
+          <w:bCs w:val="0"/>
+          <w:i w:val="0"/>
+          <w:caps w:val="0"/>
+          <w:color w:val="000000"/>
+          <w:spacing w:val="0"/>
+          <w:sz w:val="28"/>
+          <w:szCs w:val="28"/>
+          <w:shd w:val="clear" w:fill="FFFFFF"/>
+          <w:lang w:val="en-IN"/>
+        </w:rPr>
+      </w:pPr>
+      <w:r>
+        <w:rPr>
+          <w:rFonts w:hint="default" w:ascii="Calibri" w:hAnsi="Calibri" w:cs="Calibri"/>
+          <w:b/>
+          <w:bCs/>
+          <w:i w:val="0"/>
+          <w:caps w:val="0"/>
+          <w:color w:val="000000"/>
+          <w:spacing w:val="0"/>
+          <w:sz w:val="28"/>
+          <w:szCs w:val="28"/>
+          <w:shd w:val="clear" w:fill="FFFFFF"/>
+          <w:lang w:val="en-IN"/>
+        </w:rPr>
+        <w:t xml:space="preserve">Atomicity: </w:t>
+      </w:r>
+      <w:r>
+        <w:rPr>
+          <w:rFonts w:hint="default" w:ascii="Calibri" w:hAnsi="Calibri" w:cs="Calibri"/>
+          <w:b w:val="0"/>
+          <w:bCs w:val="0"/>
+          <w:i w:val="0"/>
+          <w:caps w:val="0"/>
+          <w:color w:val="000000"/>
+          <w:spacing w:val="0"/>
+          <w:sz w:val="28"/>
+          <w:szCs w:val="28"/>
+          <w:shd w:val="clear" w:fill="FFFFFF"/>
+          <w:lang w:val="en-IN"/>
+        </w:rPr>
+        <w:t>This ensures that all operations within the work unit are completed successfully. Otherwise, the transaction is aborted at the point of failure and previous operations are rolled back to their former state.</w:t>
+      </w:r>
+    </w:p>
+    <w:p>
+      <w:pPr>
+        <w:pStyle w:val="4"/>
+        <w:keepNext w:val="0"/>
+        <w:keepLines w:val="0"/>
+        <w:widowControl/>
+        <w:numPr>
+          <w:ilvl w:val="0"/>
+          <w:numId w:val="0"/>
+        </w:numPr>
+        <w:suppressLineNumbers w:val="0"/>
+        <w:pBdr>
+          <w:top w:val="none" w:color="auto" w:sz="0" w:space="0"/>
+          <w:left w:val="none" w:color="auto" w:sz="0" w:space="0"/>
+          <w:bottom w:val="none" w:color="auto" w:sz="0" w:space="0"/>
+          <w:right w:val="none" w:color="auto" w:sz="0" w:space="0"/>
+        </w:pBdr>
+        <w:spacing w:before="0" w:beforeAutospacing="0" w:after="210" w:afterAutospacing="0" w:line="360" w:lineRule="atLeast"/>
+        <w:ind w:leftChars="0" w:right="42" w:rightChars="0"/>
+        <w:jc w:val="both"/>
+        <w:rPr>
+          <w:rFonts w:hint="default" w:ascii="Calibri" w:hAnsi="Calibri" w:cs="Calibri"/>
+          <w:b w:val="0"/>
+          <w:bCs w:val="0"/>
+          <w:i w:val="0"/>
+          <w:caps w:val="0"/>
+          <w:color w:val="000000"/>
+          <w:spacing w:val="0"/>
+          <w:sz w:val="28"/>
+          <w:szCs w:val="28"/>
+          <w:shd w:val="clear" w:fill="FFFFFF"/>
+          <w:lang w:val="en-IN"/>
+        </w:rPr>
+      </w:pPr>
+      <w:r>
+        <w:rPr>
+          <w:rFonts w:hint="default" w:ascii="Calibri" w:hAnsi="Calibri" w:cs="Calibri"/>
+          <w:b/>
+          <w:bCs/>
+          <w:i w:val="0"/>
+          <w:color w:val="000000"/>
+          <w:spacing w:val="0"/>
+          <w:sz w:val="28"/>
+          <w:szCs w:val="28"/>
+          <w:shd w:val="clear" w:fill="FFFFFF"/>
+          <w:lang w:val="en-IN"/>
+        </w:rPr>
+        <w:t>C</w:t>
+      </w:r>
+      <w:r>
+        <w:rPr>
+          <w:rFonts w:hint="default" w:ascii="Calibri" w:hAnsi="Calibri" w:cs="Calibri"/>
+          <w:b/>
+          <w:bCs/>
+          <w:i w:val="0"/>
+          <w:caps w:val="0"/>
+          <w:color w:val="000000"/>
+          <w:spacing w:val="0"/>
+          <w:sz w:val="28"/>
+          <w:szCs w:val="28"/>
+          <w:shd w:val="clear" w:fill="FFFFFF"/>
+          <w:lang w:val="en-IN"/>
+        </w:rPr>
+        <w:t xml:space="preserve">onsistency: </w:t>
+      </w:r>
+      <w:r>
+        <w:rPr>
+          <w:rFonts w:hint="default" w:ascii="Calibri" w:hAnsi="Calibri" w:cs="Calibri"/>
+          <w:b w:val="0"/>
+          <w:bCs w:val="0"/>
+          <w:i w:val="0"/>
+          <w:caps w:val="0"/>
+          <w:color w:val="000000"/>
+          <w:spacing w:val="0"/>
+          <w:sz w:val="28"/>
+          <w:szCs w:val="28"/>
+          <w:shd w:val="clear" w:fill="FFFFFF"/>
+          <w:lang w:val="en-IN"/>
+        </w:rPr>
+        <w:t>This ensures that the database properly changes state upon a successfully committed transaction.</w:t>
+      </w:r>
+    </w:p>
+    <w:p>
+      <w:pPr>
+        <w:pStyle w:val="4"/>
+        <w:keepNext w:val="0"/>
+        <w:keepLines w:val="0"/>
+        <w:widowControl/>
+        <w:numPr>
+          <w:ilvl w:val="0"/>
+          <w:numId w:val="0"/>
+        </w:numPr>
+        <w:suppressLineNumbers w:val="0"/>
+        <w:pBdr>
+          <w:top w:val="none" w:color="auto" w:sz="0" w:space="0"/>
+          <w:left w:val="none" w:color="auto" w:sz="0" w:space="0"/>
+          <w:bottom w:val="none" w:color="auto" w:sz="0" w:space="0"/>
+          <w:right w:val="none" w:color="auto" w:sz="0" w:space="0"/>
+        </w:pBdr>
+        <w:spacing w:before="0" w:beforeAutospacing="0" w:after="210" w:afterAutospacing="0" w:line="360" w:lineRule="atLeast"/>
+        <w:ind w:leftChars="0" w:right="42" w:rightChars="0"/>
+        <w:jc w:val="both"/>
+        <w:rPr>
           <w:rFonts w:hint="default" w:ascii="Verdana" w:hAnsi="Verdana" w:eastAsia="SimSun" w:cs="Verdana"/>
           <w:b w:val="0"/>
           <w:i w:val="0"/>
@@ -25680,7 +26574,6 @@
           <w:spacing w:val="0"/>
           <w:sz w:val="22"/>
           <w:szCs w:val="22"/>
-          <w:bdr w:val="none" w:color="auto" w:sz="0" w:space="0"/>
         </w:rPr>
         <w:t>Durability</w:t>
       </w:r>
@@ -25694,7 +26587,6 @@
           <w:spacing w:val="0"/>
           <w:sz w:val="22"/>
           <w:szCs w:val="22"/>
-          <w:bdr w:val="none" w:color="auto" w:sz="0" w:space="0"/>
         </w:rPr>
         <w:t> − This ensures that the result or effect of a committed transaction persists in case of a system failure.</w:t>
       </w:r>
@@ -25705,6 +26597,7 @@
         <w:keepLines w:val="0"/>
         <w:widowControl/>
         <w:numPr>
+          <w:ilvl w:val="0"/>
           <w:numId w:val="0"/>
         </w:numPr>
         <w:suppressLineNumbers w:val="0"/>
@@ -25846,6 +26739,7 @@
         <w:keepLines w:val="0"/>
         <w:widowControl/>
         <w:numPr>
+          <w:ilvl w:val="0"/>
           <w:numId w:val="0"/>
         </w:numPr>
         <w:suppressLineNumbers w:val="0"/>
@@ -26148,7 +27042,6 @@
           <w:spacing w:val="0"/>
           <w:sz w:val="28"/>
           <w:szCs w:val="28"/>
-          <w:bdr w:val="none" w:color="auto" w:sz="0" w:space="0"/>
           <w:lang w:val="en-IN"/>
         </w:rPr>
         <w:t>T</w:t>
@@ -26163,7 +27056,6 @@
           <w:spacing w:val="0"/>
           <w:sz w:val="28"/>
           <w:szCs w:val="28"/>
-          <w:bdr w:val="none" w:color="auto" w:sz="0" w:space="0"/>
         </w:rPr>
         <w:t xml:space="preserve">he behavior of a transaction </w:t>
       </w:r>
@@ -26177,7 +27069,6 @@
           <w:spacing w:val="0"/>
           <w:sz w:val="28"/>
           <w:szCs w:val="28"/>
-          <w:bdr w:val="none" w:color="auto" w:sz="0" w:space="0"/>
           <w:lang w:val="en-IN"/>
         </w:rPr>
         <w:t xml:space="preserve">is controlled </w:t>
@@ -26192,7 +27083,6 @@
           <w:spacing w:val="0"/>
           <w:sz w:val="28"/>
           <w:szCs w:val="28"/>
-          <w:bdr w:val="none" w:color="auto" w:sz="0" w:space="0"/>
         </w:rPr>
         <w:t>by setting session variable called </w:t>
       </w:r>
@@ -26206,7 +27096,6 @@
           <w:spacing w:val="0"/>
           <w:sz w:val="28"/>
           <w:szCs w:val="28"/>
-          <w:bdr w:val="none" w:color="auto" w:sz="0" w:space="0"/>
         </w:rPr>
         <w:t>AUTOCOMMIT</w:t>
       </w:r>
@@ -26220,7 +27109,6 @@
           <w:spacing w:val="0"/>
           <w:sz w:val="28"/>
           <w:szCs w:val="28"/>
-          <w:bdr w:val="none" w:color="auto" w:sz="0" w:space="0"/>
         </w:rPr>
         <w:t>. If AUTOCOMMIT is set to 1 (the default), then each SQL statement (within a transaction or not) is considered a complete transaction and committed by default when it finishes.</w:t>
       </w:r>
@@ -26250,20 +27138,18 @@
           <w:spacing w:val="0"/>
           <w:sz w:val="28"/>
           <w:szCs w:val="28"/>
-          <w:bdr w:val="none" w:color="auto" w:sz="0" w:space="0"/>
-        </w:rPr>
-      </w:pPr>
-      <w:r>
-        <w:rPr>
-          <w:rFonts w:hint="default" w:ascii="Calibri" w:hAnsi="Calibri" w:cs="Calibri"/>
-          <w:b w:val="0"/>
-          <w:i w:val="0"/>
-          <w:caps w:val="0"/>
-          <w:color w:val="000000"/>
-          <w:spacing w:val="0"/>
-          <w:sz w:val="28"/>
-          <w:szCs w:val="28"/>
-          <w:bdr w:val="none" w:color="auto" w:sz="0" w:space="0"/>
+        </w:rPr>
+      </w:pPr>
+      <w:r>
+        <w:rPr>
+          <w:rFonts w:hint="default" w:ascii="Calibri" w:hAnsi="Calibri" w:cs="Calibri"/>
+          <w:b w:val="0"/>
+          <w:i w:val="0"/>
+          <w:caps w:val="0"/>
+          <w:color w:val="000000"/>
+          <w:spacing w:val="0"/>
+          <w:sz w:val="28"/>
+          <w:szCs w:val="28"/>
         </w:rPr>
         <w:t>When AUTOCOMMIT is set to 0, by issuing the </w:t>
       </w:r>
@@ -26277,7 +27163,6 @@
           <w:spacing w:val="0"/>
           <w:sz w:val="28"/>
           <w:szCs w:val="28"/>
-          <w:bdr w:val="none" w:color="auto" w:sz="0" w:space="0"/>
         </w:rPr>
         <w:t>SET AUTOCOMMIT = 0</w:t>
       </w:r>
@@ -26291,7 +27176,6 @@
           <w:spacing w:val="0"/>
           <w:sz w:val="28"/>
           <w:szCs w:val="28"/>
-          <w:bdr w:val="none" w:color="auto" w:sz="0" w:space="0"/>
         </w:rPr>
         <w:t> command, the subsequent series of statements acts like a transaction and no activities are committed until an explicit COMMIT statement is issued.</w:t>
       </w:r>
@@ -26322,7 +27206,6 @@
           <w:spacing w:val="0"/>
           <w:sz w:val="36"/>
           <w:szCs w:val="36"/>
-          <w:bdr w:val="none" w:color="auto" w:sz="0" w:space="0"/>
           <w:lang w:val="en-IN"/>
         </w:rPr>
       </w:pPr>
@@ -26336,7 +27219,6 @@
           <w:spacing w:val="0"/>
           <w:sz w:val="36"/>
           <w:szCs w:val="36"/>
-          <w:bdr w:val="none" w:color="auto" w:sz="0" w:space="0"/>
           <w:lang w:val="en-IN"/>
         </w:rPr>
         <w:t>A</w:t>
@@ -26352,7 +27234,6 @@
           <w:spacing w:val="0"/>
           <w:sz w:val="36"/>
           <w:szCs w:val="36"/>
-          <w:bdr w:val="none" w:color="auto" w:sz="0" w:space="0"/>
           <w:lang w:val="en-IN"/>
         </w:rPr>
         <w:t xml:space="preserve"> Generic Example Of Transaction:</w:t>
@@ -26384,22 +27265,20 @@
           <w:spacing w:val="0"/>
           <w:sz w:val="28"/>
           <w:szCs w:val="28"/>
-          <w:bdr w:val="none" w:color="auto" w:sz="0" w:space="0"/>
-          <w:lang w:val="en-IN"/>
-        </w:rPr>
-      </w:pPr>
-      <w:r>
-        <w:rPr>
-          <w:rFonts w:hint="default" w:ascii="Calibri" w:hAnsi="Calibri" w:cs="Calibri"/>
-          <w:b w:val="0"/>
-          <w:bCs w:val="0"/>
-          <w:i w:val="0"/>
-          <w:caps w:val="0"/>
-          <w:color w:val="000000"/>
-          <w:spacing w:val="0"/>
-          <w:sz w:val="28"/>
-          <w:szCs w:val="28"/>
-          <w:bdr w:val="none" w:color="auto" w:sz="0" w:space="0"/>
+          <w:lang w:val="en-IN"/>
+        </w:rPr>
+      </w:pPr>
+      <w:r>
+        <w:rPr>
+          <w:rFonts w:hint="default" w:ascii="Calibri" w:hAnsi="Calibri" w:cs="Calibri"/>
+          <w:b w:val="0"/>
+          <w:bCs w:val="0"/>
+          <w:i w:val="0"/>
+          <w:caps w:val="0"/>
+          <w:color w:val="000000"/>
+          <w:spacing w:val="0"/>
+          <w:sz w:val="28"/>
+          <w:szCs w:val="28"/>
           <w:lang w:val="en-IN"/>
         </w:rPr>
         <w:t>Begin transaction by issuing the sql command BEGIN WORK.</w:t>
@@ -26431,22 +27310,20 @@
           <w:spacing w:val="0"/>
           <w:sz w:val="28"/>
           <w:szCs w:val="28"/>
-          <w:bdr w:val="none" w:color="auto" w:sz="0" w:space="0"/>
-          <w:lang w:val="en-IN"/>
-        </w:rPr>
-      </w:pPr>
-      <w:r>
-        <w:rPr>
-          <w:rFonts w:hint="default" w:ascii="Calibri" w:hAnsi="Calibri" w:cs="Calibri"/>
-          <w:b w:val="0"/>
-          <w:bCs w:val="0"/>
-          <w:i w:val="0"/>
-          <w:caps w:val="0"/>
-          <w:color w:val="000000"/>
-          <w:spacing w:val="0"/>
-          <w:sz w:val="28"/>
-          <w:szCs w:val="28"/>
-          <w:bdr w:val="none" w:color="auto" w:sz="0" w:space="0"/>
+          <w:lang w:val="en-IN"/>
+        </w:rPr>
+      </w:pPr>
+      <w:r>
+        <w:rPr>
+          <w:rFonts w:hint="default" w:ascii="Calibri" w:hAnsi="Calibri" w:cs="Calibri"/>
+          <w:b w:val="0"/>
+          <w:bCs w:val="0"/>
+          <w:i w:val="0"/>
+          <w:caps w:val="0"/>
+          <w:color w:val="000000"/>
+          <w:spacing w:val="0"/>
+          <w:sz w:val="28"/>
+          <w:szCs w:val="28"/>
           <w:lang w:val="en-IN"/>
         </w:rPr>
         <w:t>Issue one or more sql commands Like INSERT, SELECT, UPDATE or DELETE.</w:t>
@@ -26478,22 +27355,20 @@
           <w:spacing w:val="0"/>
           <w:sz w:val="28"/>
           <w:szCs w:val="28"/>
-          <w:bdr w:val="none" w:color="auto" w:sz="0" w:space="0"/>
-          <w:lang w:val="en-IN"/>
-        </w:rPr>
-      </w:pPr>
-      <w:r>
-        <w:rPr>
-          <w:rFonts w:hint="default" w:ascii="Calibri" w:hAnsi="Calibri" w:cs="Calibri"/>
-          <w:b w:val="0"/>
-          <w:bCs w:val="0"/>
-          <w:i w:val="0"/>
-          <w:caps w:val="0"/>
-          <w:color w:val="000000"/>
-          <w:spacing w:val="0"/>
-          <w:sz w:val="28"/>
-          <w:szCs w:val="28"/>
-          <w:bdr w:val="none" w:color="auto" w:sz="0" w:space="0"/>
+          <w:lang w:val="en-IN"/>
+        </w:rPr>
+      </w:pPr>
+      <w:r>
+        <w:rPr>
+          <w:rFonts w:hint="default" w:ascii="Calibri" w:hAnsi="Calibri" w:cs="Calibri"/>
+          <w:b w:val="0"/>
+          <w:bCs w:val="0"/>
+          <w:i w:val="0"/>
+          <w:caps w:val="0"/>
+          <w:color w:val="000000"/>
+          <w:spacing w:val="0"/>
+          <w:sz w:val="28"/>
+          <w:szCs w:val="28"/>
           <w:lang w:val="en-IN"/>
         </w:rPr>
         <w:t>Check if their is no error and everything is according to your requirement.</w:t>
@@ -26525,22 +27400,20 @@
           <w:spacing w:val="0"/>
           <w:sz w:val="28"/>
           <w:szCs w:val="28"/>
-          <w:bdr w:val="none" w:color="auto" w:sz="0" w:space="0"/>
-          <w:lang w:val="en-IN"/>
-        </w:rPr>
-      </w:pPr>
-      <w:r>
-        <w:rPr>
-          <w:rFonts w:hint="default" w:ascii="Calibri" w:hAnsi="Calibri" w:cs="Calibri"/>
-          <w:b w:val="0"/>
-          <w:bCs w:val="0"/>
-          <w:i w:val="0"/>
-          <w:caps w:val="0"/>
-          <w:color w:val="000000"/>
-          <w:spacing w:val="0"/>
-          <w:sz w:val="28"/>
-          <w:szCs w:val="28"/>
-          <w:bdr w:val="none" w:color="auto" w:sz="0" w:space="0"/>
+          <w:lang w:val="en-IN"/>
+        </w:rPr>
+      </w:pPr>
+      <w:r>
+        <w:rPr>
+          <w:rFonts w:hint="default" w:ascii="Calibri" w:hAnsi="Calibri" w:cs="Calibri"/>
+          <w:b w:val="0"/>
+          <w:bCs w:val="0"/>
+          <w:i w:val="0"/>
+          <w:caps w:val="0"/>
+          <w:color w:val="000000"/>
+          <w:spacing w:val="0"/>
+          <w:sz w:val="28"/>
+          <w:szCs w:val="28"/>
           <w:lang w:val="en-IN"/>
         </w:rPr>
         <w:t xml:space="preserve">If their is any error, issue a </w:t>
@@ -26556,7 +27429,6 @@
           <w:spacing w:val="0"/>
           <w:sz w:val="28"/>
           <w:szCs w:val="28"/>
-          <w:bdr w:val="none" w:color="auto" w:sz="0" w:space="0"/>
           <w:lang w:val="en-IN"/>
         </w:rPr>
         <w:t>rollback</w:t>
@@ -26572,7 +27444,6 @@
           <w:spacing w:val="0"/>
           <w:sz w:val="28"/>
           <w:szCs w:val="28"/>
-          <w:bdr w:val="none" w:color="auto" w:sz="0" w:space="0"/>
           <w:lang w:val="en-IN"/>
         </w:rPr>
         <w:t xml:space="preserve"> command, otherwise issue a </w:t>
@@ -26588,7 +27459,6 @@
           <w:spacing w:val="0"/>
           <w:sz w:val="28"/>
           <w:szCs w:val="28"/>
-          <w:bdr w:val="none" w:color="auto" w:sz="0" w:space="0"/>
           <w:lang w:val="en-IN"/>
         </w:rPr>
         <w:t>commit</w:t>
@@ -26604,7 +27474,6 @@
           <w:spacing w:val="0"/>
           <w:sz w:val="28"/>
           <w:szCs w:val="28"/>
-          <w:bdr w:val="none" w:color="auto" w:sz="0" w:space="0"/>
           <w:lang w:val="en-IN"/>
         </w:rPr>
         <w:t xml:space="preserve"> command.</w:t>
@@ -26636,7 +27505,6 @@
           <w:spacing w:val="0"/>
           <w:sz w:val="36"/>
           <w:szCs w:val="36"/>
-          <w:bdr w:val="none" w:color="auto" w:sz="0" w:space="0"/>
           <w:lang w:val="en-IN"/>
         </w:rPr>
       </w:pPr>
@@ -26651,7 +27519,6 @@
           <w:spacing w:val="0"/>
           <w:sz w:val="36"/>
           <w:szCs w:val="36"/>
-          <w:bdr w:val="none" w:color="auto" w:sz="0" w:space="0"/>
           <w:lang w:val="en-IN"/>
         </w:rPr>
         <w:t>Transaction Safe Tables In MySql:</w:t>
@@ -26683,22 +27550,20 @@
           <w:spacing w:val="0"/>
           <w:sz w:val="28"/>
           <w:szCs w:val="28"/>
-          <w:bdr w:val="none" w:color="auto" w:sz="0" w:space="0"/>
-          <w:lang w:val="en-IN"/>
-        </w:rPr>
-      </w:pPr>
-      <w:r>
-        <w:rPr>
-          <w:rFonts w:hint="default" w:ascii="Calibri" w:hAnsi="Calibri" w:cs="Calibri"/>
-          <w:b w:val="0"/>
-          <w:bCs w:val="0"/>
-          <w:i w:val="0"/>
-          <w:caps w:val="0"/>
-          <w:color w:val="000000"/>
-          <w:spacing w:val="0"/>
-          <w:sz w:val="28"/>
-          <w:szCs w:val="28"/>
-          <w:bdr w:val="none" w:color="auto" w:sz="0" w:space="0"/>
+          <w:lang w:val="en-IN"/>
+        </w:rPr>
+      </w:pPr>
+      <w:r>
+        <w:rPr>
+          <w:rFonts w:hint="default" w:ascii="Calibri" w:hAnsi="Calibri" w:cs="Calibri"/>
+          <w:b w:val="0"/>
+          <w:bCs w:val="0"/>
+          <w:i w:val="0"/>
+          <w:caps w:val="0"/>
+          <w:color w:val="000000"/>
+          <w:spacing w:val="0"/>
+          <w:sz w:val="28"/>
+          <w:szCs w:val="28"/>
           <w:lang w:val="en-IN"/>
         </w:rPr>
         <w:t>Transactions cannot be directly used in major cases. Also, transactions are not safe and guaranteed. So, in case of using transactions in mysql programming, the tables need to be created in a special way. There are many types of tables, which support transactions, but the most popular one is InnoDB.</w:t>
@@ -26730,22 +27595,20 @@
           <w:spacing w:val="0"/>
           <w:sz w:val="28"/>
           <w:szCs w:val="28"/>
-          <w:bdr w:val="none" w:color="auto" w:sz="0" w:space="0"/>
-          <w:lang w:val="en-IN"/>
-        </w:rPr>
-      </w:pPr>
-      <w:r>
-        <w:rPr>
-          <w:rFonts w:hint="default" w:ascii="Calibri" w:hAnsi="Calibri" w:cs="Calibri"/>
-          <w:b w:val="0"/>
-          <w:bCs w:val="0"/>
-          <w:i w:val="0"/>
-          <w:caps w:val="0"/>
-          <w:color w:val="000000"/>
-          <w:spacing w:val="0"/>
-          <w:sz w:val="28"/>
-          <w:szCs w:val="28"/>
-          <w:bdr w:val="none" w:color="auto" w:sz="0" w:space="0"/>
+          <w:lang w:val="en-IN"/>
+        </w:rPr>
+      </w:pPr>
+      <w:r>
+        <w:rPr>
+          <w:rFonts w:hint="default" w:ascii="Calibri" w:hAnsi="Calibri" w:cs="Calibri"/>
+          <w:b w:val="0"/>
+          <w:bCs w:val="0"/>
+          <w:i w:val="0"/>
+          <w:caps w:val="0"/>
+          <w:color w:val="000000"/>
+          <w:spacing w:val="0"/>
+          <w:sz w:val="28"/>
+          <w:szCs w:val="28"/>
           <w:lang w:val="en-IN"/>
         </w:rPr>
         <w:t xml:space="preserve">Support for InnoDB tables requires a specific compilation parameter when compiling mysql from the source. Now, suppose it is supported in the mysql version used by the user. </w:t>
@@ -26777,7 +27640,6 @@
           <w:spacing w:val="0"/>
           <w:sz w:val="28"/>
           <w:szCs w:val="28"/>
-          <w:bdr w:val="none" w:color="auto" w:sz="0" w:space="0"/>
           <w:lang w:val="en-IN"/>
         </w:rPr>
       </w:pPr>
@@ -26808,22 +27670,20 @@
           <w:spacing w:val="0"/>
           <w:sz w:val="28"/>
           <w:szCs w:val="28"/>
-          <w:bdr w:val="none" w:color="auto" w:sz="0" w:space="0"/>
-          <w:lang w:val="en-IN"/>
-        </w:rPr>
-      </w:pPr>
-      <w:r>
-        <w:rPr>
-          <w:rFonts w:hint="default" w:ascii="Calibri" w:hAnsi="Calibri" w:cs="Calibri"/>
-          <w:b w:val="0"/>
-          <w:bCs w:val="0"/>
-          <w:i w:val="0"/>
-          <w:caps w:val="0"/>
-          <w:color w:val="000000"/>
-          <w:spacing w:val="0"/>
-          <w:sz w:val="28"/>
-          <w:szCs w:val="28"/>
-          <w:bdr w:val="none" w:color="auto" w:sz="0" w:space="0"/>
+          <w:lang w:val="en-IN"/>
+        </w:rPr>
+      </w:pPr>
+      <w:r>
+        <w:rPr>
+          <w:rFonts w:hint="default" w:ascii="Calibri" w:hAnsi="Calibri" w:cs="Calibri"/>
+          <w:b w:val="0"/>
+          <w:bCs w:val="0"/>
+          <w:i w:val="0"/>
+          <w:caps w:val="0"/>
+          <w:color w:val="000000"/>
+          <w:spacing w:val="0"/>
+          <w:sz w:val="28"/>
+          <w:szCs w:val="28"/>
           <w:lang w:val="en-IN"/>
         </w:rPr>
         <w:t>In that case, simply type=InnoDB definition is needed to be added in the table creation statement.</w:t>
@@ -26871,7 +27731,7 @@
           <w:szCs w:val="28"/>
           <w:lang w:val="en-IN"/>
         </w:rPr>
-        <w:t>create table forumAnswers(answer_id INT NOT NULL AUTO_INCREMENT, answer_content BLOB NOT NULL, author VARCHAR(80), posted_date DATETIME) type=InnoDB;</w:t>
+        <w:t>create table forumAnswers(answer_id INT NOT NULL AUTO_INCREMENT, answer_content BLOB NOT NULL, author VARCHAR(80), posted_date DATETIME PRIMARY KEY(answer_id)) type=InnoDB;</w:t>
       </w:r>
     </w:p>
     <w:p>
@@ -27442,7 +28302,9 @@
         </w:tblBorders>
         <w:tblLayout w:type="fixed"/>
         <w:tblCellMar>
+          <w:top w:w="0" w:type="dxa"/>
           <w:left w:w="108" w:type="dxa"/>
+          <w:bottom w:w="0" w:type="dxa"/>
           <w:right w:w="108" w:type="dxa"/>
         </w:tblCellMar>
       </w:tblPr>
@@ -27465,7 +28327,9 @@
           </w:tblBorders>
           <w:tblLayout w:type="fixed"/>
           <w:tblCellMar>
+            <w:top w:w="0" w:type="dxa"/>
             <w:left w:w="108" w:type="dxa"/>
+            <w:bottom w:w="0" w:type="dxa"/>
             <w:right w:w="108" w:type="dxa"/>
           </w:tblCellMar>
         </w:tblPrEx>
@@ -27712,7 +28576,9 @@
           </w:tblBorders>
           <w:tblLayout w:type="fixed"/>
           <w:tblCellMar>
+            <w:top w:w="0" w:type="dxa"/>
             <w:left w:w="108" w:type="dxa"/>
+            <w:bottom w:w="0" w:type="dxa"/>
             <w:right w:w="108" w:type="dxa"/>
           </w:tblCellMar>
         </w:tblPrEx>
@@ -28038,7 +28904,9 @@
         </w:tblBorders>
         <w:tblLayout w:type="fixed"/>
         <w:tblCellMar>
+          <w:top w:w="0" w:type="dxa"/>
           <w:left w:w="108" w:type="dxa"/>
+          <w:bottom w:w="0" w:type="dxa"/>
           <w:right w:w="108" w:type="dxa"/>
         </w:tblCellMar>
       </w:tblPr>
@@ -28061,6 +28929,12 @@
             <w:insideV w:val="single" w:color="auto" w:sz="4" w:space="0"/>
           </w:tblBorders>
           <w:tblLayout w:type="fixed"/>
+          <w:tblCellMar>
+            <w:top w:w="0" w:type="dxa"/>
+            <w:left w:w="108" w:type="dxa"/>
+            <w:bottom w:w="0" w:type="dxa"/>
+            <w:right w:w="108" w:type="dxa"/>
+          </w:tblCellMar>
         </w:tblPrEx>
         <w:tc>
           <w:tcPr>
@@ -28350,7 +29224,9 @@
           </w:tblBorders>
           <w:tblLayout w:type="fixed"/>
           <w:tblCellMar>
+            <w:top w:w="0" w:type="dxa"/>
             <w:left w:w="108" w:type="dxa"/>
+            <w:bottom w:w="0" w:type="dxa"/>
             <w:right w:w="108" w:type="dxa"/>
           </w:tblCellMar>
         </w:tblPrEx>
@@ -28684,7 +29560,9 @@
           </w:tblBorders>
           <w:tblLayout w:type="fixed"/>
           <w:tblCellMar>
+            <w:top w:w="0" w:type="dxa"/>
             <w:left w:w="108" w:type="dxa"/>
+            <w:bottom w:w="0" w:type="dxa"/>
             <w:right w:w="108" w:type="dxa"/>
           </w:tblCellMar>
         </w:tblPrEx>
@@ -28945,7 +29823,9 @@
           </w:tblBorders>
           <w:tblLayout w:type="fixed"/>
           <w:tblCellMar>
+            <w:top w:w="0" w:type="dxa"/>
             <w:left w:w="108" w:type="dxa"/>
+            <w:bottom w:w="0" w:type="dxa"/>
             <w:right w:w="108" w:type="dxa"/>
           </w:tblCellMar>
         </w:tblPrEx>
@@ -29238,7 +30118,9 @@
           </w:tblBorders>
           <w:tblLayout w:type="fixed"/>
           <w:tblCellMar>
+            <w:top w:w="0" w:type="dxa"/>
             <w:left w:w="108" w:type="dxa"/>
+            <w:bottom w:w="0" w:type="dxa"/>
             <w:right w:w="108" w:type="dxa"/>
           </w:tblCellMar>
         </w:tblPrEx>
@@ -29515,7 +30397,9 @@
           </w:tblBorders>
           <w:tblLayout w:type="fixed"/>
           <w:tblCellMar>
+            <w:top w:w="0" w:type="dxa"/>
             <w:left w:w="108" w:type="dxa"/>
+            <w:bottom w:w="0" w:type="dxa"/>
             <w:right w:w="108" w:type="dxa"/>
           </w:tblCellMar>
         </w:tblPrEx>
@@ -31598,7 +32482,9 @@
         </w:tblBorders>
         <w:tblLayout w:type="fixed"/>
         <w:tblCellMar>
+          <w:top w:w="0" w:type="dxa"/>
           <w:left w:w="108" w:type="dxa"/>
+          <w:bottom w:w="0" w:type="dxa"/>
           <w:right w:w="108" w:type="dxa"/>
         </w:tblCellMar>
       </w:tblPr>
@@ -31622,7 +32508,9 @@
           </w:tblBorders>
           <w:tblLayout w:type="fixed"/>
           <w:tblCellMar>
+            <w:top w:w="0" w:type="dxa"/>
             <w:left w:w="108" w:type="dxa"/>
+            <w:bottom w:w="0" w:type="dxa"/>
             <w:right w:w="108" w:type="dxa"/>
           </w:tblCellMar>
         </w:tblPrEx>
@@ -31927,7 +32815,9 @@
           </w:tblBorders>
           <w:tblLayout w:type="fixed"/>
           <w:tblCellMar>
+            <w:top w:w="0" w:type="dxa"/>
             <w:left w:w="108" w:type="dxa"/>
+            <w:bottom w:w="0" w:type="dxa"/>
             <w:right w:w="108" w:type="dxa"/>
           </w:tblCellMar>
         </w:tblPrEx>
@@ -32275,7 +33165,9 @@
           </w:tblBorders>
           <w:tblLayout w:type="fixed"/>
           <w:tblCellMar>
+            <w:top w:w="0" w:type="dxa"/>
             <w:left w:w="108" w:type="dxa"/>
+            <w:bottom w:w="0" w:type="dxa"/>
             <w:right w:w="108" w:type="dxa"/>
           </w:tblCellMar>
         </w:tblPrEx>
@@ -32546,7 +33438,9 @@
           </w:tblBorders>
           <w:tblLayout w:type="fixed"/>
           <w:tblCellMar>
+            <w:top w:w="0" w:type="dxa"/>
             <w:left w:w="108" w:type="dxa"/>
+            <w:bottom w:w="0" w:type="dxa"/>
             <w:right w:w="108" w:type="dxa"/>
           </w:tblCellMar>
         </w:tblPrEx>
@@ -32816,7 +33710,9 @@
           </w:tblBorders>
           <w:tblLayout w:type="fixed"/>
           <w:tblCellMar>
+            <w:top w:w="0" w:type="dxa"/>
             <w:left w:w="108" w:type="dxa"/>
+            <w:bottom w:w="0" w:type="dxa"/>
             <w:right w:w="108" w:type="dxa"/>
           </w:tblCellMar>
         </w:tblPrEx>
@@ -33085,7 +33981,9 @@
           </w:tblBorders>
           <w:tblLayout w:type="fixed"/>
           <w:tblCellMar>
+            <w:top w:w="0" w:type="dxa"/>
             <w:left w:w="108" w:type="dxa"/>
+            <w:bottom w:w="0" w:type="dxa"/>
             <w:right w:w="108" w:type="dxa"/>
           </w:tblCellMar>
         </w:tblPrEx>
@@ -33787,7 +34685,6 @@
           <w:spacing w:val="0"/>
           <w:sz w:val="22"/>
           <w:szCs w:val="22"/>
-          <w:bdr w:val="none" w:color="auto" w:sz="0" w:space="0"/>
         </w:rPr>
         <w:t>Practically, indexes are also a type of tables, which keep primary key or index field and a pointer to each record into the actual table.</w:t>
       </w:r>
@@ -33829,7 +34726,6 @@
           <w:spacing w:val="0"/>
           <w:sz w:val="22"/>
           <w:szCs w:val="22"/>
-          <w:bdr w:val="none" w:color="auto" w:sz="0" w:space="0"/>
         </w:rPr>
         <w:t>The users cannot see the indexes, they are just used to speed up queries and will be used by the Database Search Engine to locate records very fast.</w:t>
       </w:r>
@@ -33871,7 +34767,6 @@
           <w:spacing w:val="0"/>
           <w:sz w:val="22"/>
           <w:szCs w:val="22"/>
-          <w:bdr w:val="none" w:color="auto" w:sz="0" w:space="0"/>
         </w:rPr>
         <w:t>The INSERT and UPDATE statements take more time on tables having indexes, whereas the SELECT statements become fast on those tables. The reason is that while doing insert or update, a database needs to insert or update the index values as well.</w:t>
       </w:r>
@@ -35177,10 +36072,24 @@
         <w:jc w:val="both"/>
         <w:rPr>
           <w:rFonts w:hint="default" w:ascii="Calibri" w:hAnsi="Calibri" w:cs="Calibri"/>
+          <w:b w:val="0"/>
+          <w:bCs w:val="0"/>
+          <w:i w:val="0"/>
+          <w:caps w:val="0"/>
+          <w:color w:val="000000"/>
+          <w:spacing w:val="0"/>
+          <w:sz w:val="28"/>
+          <w:szCs w:val="28"/>
+          <w:shd w:val="clear" w:fill="FFFFFF"/>
+          <w:lang w:val="en-IN"/>
+        </w:rPr>
+      </w:pPr>
+      <w:r>
+        <w:rPr>
+          <w:rFonts w:hint="default" w:ascii="Calibri" w:hAnsi="Calibri" w:cs="Calibri"/>
           <w:b/>
           <w:bCs/>
           <w:i w:val="0"/>
-          <w:caps w:val="0"/>
           <w:color w:val="000000"/>
           <w:spacing w:val="0"/>
           <w:sz w:val="24"/>
@@ -35188,13 +36097,15 @@
           <w:shd w:val="clear" w:fill="FFFFFF"/>
           <w:lang w:val="en-IN"/>
         </w:rPr>
-      </w:pPr>
+        <w:t>I</w:t>
+      </w:r>
       <w:r>
         <w:rPr>
           <w:rFonts w:hint="default" w:ascii="Calibri" w:hAnsi="Calibri" w:cs="Calibri"/>
           <w:b/>
           <w:bCs/>
           <w:i w:val="0"/>
+          <w:caps w:val="0"/>
           <w:color w:val="000000"/>
           <w:spacing w:val="0"/>
           <w:sz w:val="24"/>
@@ -35202,7 +36113,7 @@
           <w:shd w:val="clear" w:fill="FFFFFF"/>
           <w:lang w:val="en-IN"/>
         </w:rPr>
-        <w:t>I</w:t>
+        <w:t xml:space="preserve">nsert </w:t>
       </w:r>
       <w:r>
         <w:rPr>
@@ -35210,7 +36121,6 @@
           <w:b/>
           <w:bCs/>
           <w:i w:val="0"/>
-          <w:caps w:val="0"/>
           <w:color w:val="000000"/>
           <w:spacing w:val="0"/>
           <w:sz w:val="24"/>
@@ -35218,7 +36128,7 @@
           <w:shd w:val="clear" w:fill="FFFFFF"/>
           <w:lang w:val="en-IN"/>
         </w:rPr>
-        <w:t xml:space="preserve">nsert </w:t>
+        <w:t>I</w:t>
       </w:r>
       <w:r>
         <w:rPr>
@@ -35226,6 +36136,7 @@
           <w:b/>
           <w:bCs/>
           <w:i w:val="0"/>
+          <w:caps w:val="0"/>
           <w:color w:val="000000"/>
           <w:spacing w:val="0"/>
           <w:sz w:val="24"/>
@@ -35233,59 +36144,8 @@
           <w:shd w:val="clear" w:fill="FFFFFF"/>
           <w:lang w:val="en-IN"/>
         </w:rPr>
-        <w:t>I</w:t>
-      </w:r>
-      <w:r>
-        <w:rPr>
-          <w:rFonts w:hint="default" w:ascii="Calibri" w:hAnsi="Calibri" w:cs="Calibri"/>
-          <w:b/>
-          <w:bCs/>
-          <w:i w:val="0"/>
-          <w:caps w:val="0"/>
-          <w:color w:val="000000"/>
-          <w:spacing w:val="0"/>
-          <w:sz w:val="24"/>
-          <w:szCs w:val="24"/>
-          <w:shd w:val="clear" w:fill="FFFFFF"/>
-          <w:lang w:val="en-IN"/>
-        </w:rPr>
         <w:t>nto Person(ID,Name,Age,PhoneNumber,Address1)VALUES(1,'Sayak Haldar',23,'9674465435','j-2,102, DDA Flats, Kalkaji-110019');</w:t>
       </w:r>
-    </w:p>
-    <w:p>
-      <w:pPr>
-        <w:pStyle w:val="4"/>
-        <w:keepNext w:val="0"/>
-        <w:keepLines w:val="0"/>
-        <w:widowControl/>
-        <w:numPr>
-          <w:ilvl w:val="0"/>
-          <w:numId w:val="0"/>
-        </w:numPr>
-        <w:suppressLineNumbers w:val="0"/>
-        <w:pBdr>
-          <w:top w:val="none" w:color="auto" w:sz="0" w:space="0"/>
-          <w:left w:val="none" w:color="auto" w:sz="0" w:space="0"/>
-          <w:bottom w:val="none" w:color="auto" w:sz="0" w:space="0"/>
-          <w:right w:val="none" w:color="auto" w:sz="0" w:space="0"/>
-        </w:pBdr>
-        <w:spacing w:before="0" w:beforeAutospacing="0" w:after="210" w:afterAutospacing="0" w:line="360" w:lineRule="atLeast"/>
-        <w:ind w:leftChars="0" w:right="42" w:rightChars="0"/>
-        <w:jc w:val="both"/>
-        <w:rPr>
-          <w:rFonts w:hint="default" w:ascii="Calibri" w:hAnsi="Calibri" w:cs="Calibri"/>
-          <w:b w:val="0"/>
-          <w:bCs w:val="0"/>
-          <w:i w:val="0"/>
-          <w:caps w:val="0"/>
-          <w:color w:val="000000"/>
-          <w:spacing w:val="0"/>
-          <w:sz w:val="28"/>
-          <w:szCs w:val="28"/>
-          <w:shd w:val="clear" w:fill="FFFFFF"/>
-          <w:lang w:val="en-IN"/>
-        </w:rPr>
-      </w:pPr>
     </w:p>
     <w:p>
       <w:pPr>

--- a/Basic Commands in MySql.docx
+++ b/Basic Commands in MySql.docx
@@ -4443,6 +4443,12 @@
             <w:insideV w:val="single" w:color="auto" w:sz="4" w:space="0"/>
           </w:tblBorders>
           <w:tblLayout w:type="fixed"/>
+          <w:tblCellMar>
+            <w:top w:w="0" w:type="dxa"/>
+            <w:left w:w="108" w:type="dxa"/>
+            <w:bottom w:w="0" w:type="dxa"/>
+            <w:right w:w="108" w:type="dxa"/>
+          </w:tblCellMar>
         </w:tblPrEx>
         <w:tc>
           <w:tcPr>
@@ -5011,6 +5017,7 @@
             <w:insideH w:val="none" w:color="auto" w:sz="0" w:space="0"/>
             <w:insideV w:val="none" w:color="auto" w:sz="0" w:space="0"/>
           </w:tblBorders>
+          <w:shd w:val="clear" w:color="auto" w:fill="FFFFFF"/>
           <w:tblLayout w:type="fixed"/>
           <w:tblCellMar>
             <w:top w:w="0" w:type="dxa"/>
@@ -5242,6 +5249,7 @@
             <w:insideH w:val="none" w:color="auto" w:sz="0" w:space="0"/>
             <w:insideV w:val="none" w:color="auto" w:sz="0" w:space="0"/>
           </w:tblBorders>
+          <w:shd w:val="clear" w:color="auto" w:fill="FFFFFF"/>
           <w:tblLayout w:type="fixed"/>
           <w:tblCellMar>
             <w:top w:w="0" w:type="dxa"/>
@@ -5473,6 +5481,7 @@
             <w:insideH w:val="none" w:color="auto" w:sz="0" w:space="0"/>
             <w:insideV w:val="none" w:color="auto" w:sz="0" w:space="0"/>
           </w:tblBorders>
+          <w:shd w:val="clear" w:color="auto" w:fill="FFFFFF"/>
           <w:tblLayout w:type="fixed"/>
           <w:tblCellMar>
             <w:top w:w="0" w:type="dxa"/>
@@ -5704,6 +5713,7 @@
             <w:insideH w:val="none" w:color="auto" w:sz="0" w:space="0"/>
             <w:insideV w:val="none" w:color="auto" w:sz="0" w:space="0"/>
           </w:tblBorders>
+          <w:shd w:val="clear" w:color="auto" w:fill="FFFFFF"/>
           <w:tblLayout w:type="fixed"/>
           <w:tblCellMar>
             <w:top w:w="0" w:type="dxa"/>
@@ -6399,6 +6409,7 @@
             <w:insideH w:val="none" w:color="auto" w:sz="0" w:space="0"/>
             <w:insideV w:val="none" w:color="auto" w:sz="0" w:space="0"/>
           </w:tblBorders>
+          <w:shd w:val="clear" w:color="auto" w:fill="FFFFFF"/>
           <w:tblLayout w:type="fixed"/>
           <w:tblCellMar>
             <w:top w:w="0" w:type="dxa"/>
@@ -6861,6 +6872,7 @@
             <w:insideH w:val="none" w:color="auto" w:sz="0" w:space="0"/>
             <w:insideV w:val="none" w:color="auto" w:sz="0" w:space="0"/>
           </w:tblBorders>
+          <w:shd w:val="clear" w:color="auto" w:fill="FFFFFF"/>
           <w:tblLayout w:type="fixed"/>
           <w:tblCellMar>
             <w:top w:w="0" w:type="dxa"/>
@@ -7556,6 +7568,7 @@
             <w:insideH w:val="none" w:color="auto" w:sz="0" w:space="0"/>
             <w:insideV w:val="none" w:color="auto" w:sz="0" w:space="0"/>
           </w:tblBorders>
+          <w:shd w:val="clear" w:color="auto" w:fill="FFFFFF"/>
           <w:tblLayout w:type="fixed"/>
           <w:tblCellMar>
             <w:top w:w="0" w:type="dxa"/>
@@ -7787,6 +7800,7 @@
             <w:insideH w:val="none" w:color="auto" w:sz="0" w:space="0"/>
             <w:insideV w:val="none" w:color="auto" w:sz="0" w:space="0"/>
           </w:tblBorders>
+          <w:shd w:val="clear" w:color="auto" w:fill="FFFFFF"/>
           <w:tblLayout w:type="fixed"/>
           <w:tblCellMar>
             <w:top w:w="0" w:type="dxa"/>
@@ -8018,6 +8032,7 @@
             <w:insideH w:val="none" w:color="auto" w:sz="0" w:space="0"/>
             <w:insideV w:val="none" w:color="auto" w:sz="0" w:space="0"/>
           </w:tblBorders>
+          <w:shd w:val="clear" w:color="auto" w:fill="FFFFFF"/>
           <w:tblLayout w:type="fixed"/>
           <w:tblCellMar>
             <w:top w:w="0" w:type="dxa"/>
@@ -8713,6 +8728,7 @@
             <w:insideH w:val="none" w:color="auto" w:sz="0" w:space="0"/>
             <w:insideV w:val="none" w:color="auto" w:sz="0" w:space="0"/>
           </w:tblBorders>
+          <w:shd w:val="clear" w:color="auto" w:fill="FFFFFF"/>
           <w:tblLayout w:type="fixed"/>
           <w:tblCellMar>
             <w:top w:w="0" w:type="dxa"/>
@@ -8944,6 +8960,7 @@
             <w:insideH w:val="none" w:color="auto" w:sz="0" w:space="0"/>
             <w:insideV w:val="none" w:color="auto" w:sz="0" w:space="0"/>
           </w:tblBorders>
+          <w:shd w:val="clear" w:color="auto" w:fill="FFFFFF"/>
           <w:tblLayout w:type="fixed"/>
           <w:tblCellMar>
             <w:top w:w="0" w:type="dxa"/>
@@ -9678,7 +9695,6 @@
             <w:insideH w:val="none" w:color="auto" w:sz="0" w:space="0"/>
             <w:insideV w:val="none" w:color="auto" w:sz="0" w:space="0"/>
           </w:tblBorders>
-          <w:shd w:val="clear" w:color="auto" w:fill="FFFFFF"/>
           <w:tblLayout w:type="fixed"/>
           <w:tblCellMar>
             <w:top w:w="0" w:type="dxa"/>
@@ -10913,6 +10929,12 @@
             <w:insideV w:val="single" w:color="auto" w:sz="4" w:space="0"/>
           </w:tblBorders>
           <w:tblLayout w:type="fixed"/>
+          <w:tblCellMar>
+            <w:top w:w="0" w:type="dxa"/>
+            <w:left w:w="108" w:type="dxa"/>
+            <w:bottom w:w="0" w:type="dxa"/>
+            <w:right w:w="108" w:type="dxa"/>
+          </w:tblCellMar>
         </w:tblPrEx>
         <w:tc>
           <w:tcPr>
@@ -20970,6 +20992,12 @@
             <w:insideV w:val="single" w:color="auto" w:sz="4" w:space="0"/>
           </w:tblBorders>
           <w:tblLayout w:type="fixed"/>
+          <w:tblCellMar>
+            <w:top w:w="0" w:type="dxa"/>
+            <w:left w:w="108" w:type="dxa"/>
+            <w:bottom w:w="0" w:type="dxa"/>
+            <w:right w:w="108" w:type="dxa"/>
+          </w:tblCellMar>
         </w:tblPrEx>
         <w:tc>
           <w:tcPr>
@@ -24283,6 +24311,12 @@
             <w:insideV w:val="single" w:color="auto" w:sz="4" w:space="0"/>
           </w:tblBorders>
           <w:tblLayout w:type="fixed"/>
+          <w:tblCellMar>
+            <w:top w:w="0" w:type="dxa"/>
+            <w:left w:w="108" w:type="dxa"/>
+            <w:bottom w:w="0" w:type="dxa"/>
+            <w:right w:w="108" w:type="dxa"/>
+          </w:tblCellMar>
         </w:tblPrEx>
         <w:tc>
           <w:tcPr>
@@ -36321,16 +36355,6 @@
         <w:ind w:leftChars="0" w:right="42" w:rightChars="0"/>
         <w:jc w:val="both"/>
         <w:rPr>
-          <w:rFonts w:hint="default"/>
-          <w:b w:val="0"/>
-          <w:bCs w:val="0"/>
-          <w:sz w:val="36"/>
-          <w:szCs w:val="36"/>
-          <w:lang w:val="en-IN"/>
-        </w:rPr>
-      </w:pPr>
-      <w:r>
-        <w:rPr>
           <w:rFonts w:hint="default" w:ascii="Calibri" w:hAnsi="Calibri" w:cs="Calibri"/>
           <w:b/>
           <w:bCs/>
@@ -36343,11 +36367,210 @@
           <w:shd w:val="clear" w:fill="FFFFFF"/>
           <w:lang w:val="en-IN"/>
         </w:rPr>
+      </w:pPr>
+      <w:r>
+        <w:rPr>
+          <w:rFonts w:hint="default" w:ascii="Calibri" w:hAnsi="Calibri" w:cs="Calibri"/>
+          <w:b/>
+          <w:bCs/>
+          <w:i w:val="0"/>
+          <w:caps w:val="0"/>
+          <w:color w:val="000000"/>
+          <w:spacing w:val="0"/>
+          <w:sz w:val="24"/>
+          <w:szCs w:val="24"/>
+          <w:shd w:val="clear" w:fill="FFFFFF"/>
+          <w:lang w:val="en-IN"/>
+        </w:rPr>
         <w:t>create table ClonePerson(ID INT NOT NULL AUTO_INCREMENT,Name VARCHAR(80) NOT NULL,Age TINYINT NOT NULL,PhoneNumber VARCHAR(20) NOT NULL,Address1 VARCHAR(90), PRIMARY KEY(ID,PhoneNumber));</w:t>
       </w:r>
     </w:p>
     <w:p>
       <w:pPr>
+        <w:pStyle w:val="4"/>
+        <w:keepNext w:val="0"/>
+        <w:keepLines w:val="0"/>
+        <w:widowControl/>
+        <w:numPr>
+          <w:ilvl w:val="0"/>
+          <w:numId w:val="0"/>
+        </w:numPr>
+        <w:suppressLineNumbers w:val="0"/>
+        <w:pBdr>
+          <w:top w:val="none" w:color="auto" w:sz="0" w:space="0"/>
+          <w:left w:val="none" w:color="auto" w:sz="0" w:space="0"/>
+          <w:bottom w:val="none" w:color="auto" w:sz="0" w:space="0"/>
+          <w:right w:val="none" w:color="auto" w:sz="0" w:space="0"/>
+        </w:pBdr>
+        <w:spacing w:before="0" w:beforeAutospacing="0" w:after="210" w:afterAutospacing="0" w:line="360" w:lineRule="atLeast"/>
+        <w:ind w:leftChars="0" w:right="42" w:rightChars="0"/>
+        <w:jc w:val="both"/>
+        <w:rPr>
+          <w:rFonts w:hint="default" w:ascii="Calibri" w:hAnsi="Calibri" w:cs="Calibri"/>
+          <w:b w:val="0"/>
+          <w:bCs w:val="0"/>
+          <w:i w:val="0"/>
+          <w:caps w:val="0"/>
+          <w:color w:val="000000"/>
+          <w:spacing w:val="0"/>
+          <w:sz w:val="28"/>
+          <w:szCs w:val="28"/>
+          <w:shd w:val="clear" w:fill="FFFFFF"/>
+          <w:lang w:val="en-IN"/>
+        </w:rPr>
+      </w:pPr>
+      <w:r>
+        <w:rPr>
+          <w:rFonts w:hint="default" w:ascii="Calibri" w:hAnsi="Calibri" w:cs="Calibri"/>
+          <w:b w:val="0"/>
+          <w:bCs w:val="0"/>
+          <w:i w:val="0"/>
+          <w:caps w:val="0"/>
+          <w:color w:val="000000"/>
+          <w:spacing w:val="0"/>
+          <w:sz w:val="28"/>
+          <w:szCs w:val="28"/>
+          <w:shd w:val="clear" w:fill="FFFFFF"/>
+          <w:lang w:val="en-IN"/>
+        </w:rPr>
+        <w:t xml:space="preserve">The sql syntax </w:t>
+      </w:r>
+    </w:p>
+    <w:p>
+      <w:pPr>
+        <w:pStyle w:val="4"/>
+        <w:keepNext w:val="0"/>
+        <w:keepLines w:val="0"/>
+        <w:widowControl/>
+        <w:numPr>
+          <w:ilvl w:val="0"/>
+          <w:numId w:val="0"/>
+        </w:numPr>
+        <w:suppressLineNumbers w:val="0"/>
+        <w:pBdr>
+          <w:top w:val="none" w:color="auto" w:sz="0" w:space="0"/>
+          <w:left w:val="none" w:color="auto" w:sz="0" w:space="0"/>
+          <w:bottom w:val="none" w:color="auto" w:sz="0" w:space="0"/>
+          <w:right w:val="none" w:color="auto" w:sz="0" w:space="0"/>
+        </w:pBdr>
+        <w:spacing w:before="0" w:beforeAutospacing="0" w:after="210" w:afterAutospacing="0" w:line="360" w:lineRule="atLeast"/>
+        <w:ind w:leftChars="0" w:right="42" w:rightChars="0"/>
+        <w:jc w:val="both"/>
+        <w:rPr>
+          <w:rFonts w:hint="default" w:ascii="Calibri" w:hAnsi="Calibri" w:cs="Calibri"/>
+          <w:b w:val="0"/>
+          <w:bCs w:val="0"/>
+          <w:i w:val="0"/>
+          <w:caps w:val="0"/>
+          <w:color w:val="000000"/>
+          <w:spacing w:val="0"/>
+          <w:sz w:val="28"/>
+          <w:szCs w:val="28"/>
+          <w:shd w:val="clear" w:fill="FFFFFF"/>
+          <w:lang w:val="en-IN"/>
+        </w:rPr>
+      </w:pPr>
+      <w:r>
+        <w:rPr>
+          <w:rFonts w:hint="default" w:ascii="Calibri" w:hAnsi="Calibri" w:cs="Calibri"/>
+          <w:b/>
+          <w:bCs/>
+          <w:i w:val="0"/>
+          <w:color w:val="000000"/>
+          <w:spacing w:val="0"/>
+          <w:sz w:val="24"/>
+          <w:szCs w:val="24"/>
+          <w:shd w:val="clear" w:fill="FFFFFF"/>
+          <w:lang w:val="en-IN"/>
+        </w:rPr>
+        <w:t>SELECT</w:t>
+      </w:r>
+      <w:r>
+        <w:rPr>
+          <w:rFonts w:hint="default" w:ascii="Calibri" w:hAnsi="Calibri" w:cs="Calibri"/>
+          <w:b/>
+          <w:bCs/>
+          <w:i w:val="0"/>
+          <w:caps w:val="0"/>
+          <w:color w:val="000000"/>
+          <w:spacing w:val="0"/>
+          <w:sz w:val="24"/>
+          <w:szCs w:val="24"/>
+          <w:shd w:val="clear" w:fill="FFFFFF"/>
+          <w:lang w:val="en-IN"/>
+        </w:rPr>
+        <w:t xml:space="preserve"> * INTO ClonePerson from Person;</w:t>
+      </w:r>
+      <w:r>
+        <w:rPr>
+          <w:rFonts w:hint="default" w:ascii="Calibri" w:hAnsi="Calibri" w:cs="Calibri"/>
+          <w:b w:val="0"/>
+          <w:bCs w:val="0"/>
+          <w:i w:val="0"/>
+          <w:caps w:val="0"/>
+          <w:color w:val="000000"/>
+          <w:spacing w:val="0"/>
+          <w:sz w:val="28"/>
+          <w:szCs w:val="28"/>
+          <w:shd w:val="clear" w:fill="FFFFFF"/>
+          <w:lang w:val="en-IN"/>
+        </w:rPr>
+        <w:t xml:space="preserve"> </w:t>
+      </w:r>
+    </w:p>
+    <w:p>
+      <w:pPr>
+        <w:pStyle w:val="4"/>
+        <w:keepNext w:val="0"/>
+        <w:keepLines w:val="0"/>
+        <w:widowControl/>
+        <w:numPr>
+          <w:ilvl w:val="0"/>
+          <w:numId w:val="0"/>
+        </w:numPr>
+        <w:suppressLineNumbers w:val="0"/>
+        <w:pBdr>
+          <w:top w:val="none" w:color="auto" w:sz="0" w:space="0"/>
+          <w:left w:val="none" w:color="auto" w:sz="0" w:space="0"/>
+          <w:bottom w:val="none" w:color="auto" w:sz="0" w:space="0"/>
+          <w:right w:val="none" w:color="auto" w:sz="0" w:space="0"/>
+        </w:pBdr>
+        <w:spacing w:before="0" w:beforeAutospacing="0" w:after="210" w:afterAutospacing="0" w:line="360" w:lineRule="atLeast"/>
+        <w:ind w:leftChars="0" w:right="42" w:rightChars="0"/>
+        <w:jc w:val="both"/>
+        <w:rPr>
+          <w:rFonts w:hint="default" w:ascii="Calibri" w:hAnsi="Calibri" w:cs="Calibri"/>
+          <w:b w:val="0"/>
+          <w:bCs w:val="0"/>
+          <w:i w:val="0"/>
+          <w:caps w:val="0"/>
+          <w:color w:val="000000"/>
+          <w:spacing w:val="0"/>
+          <w:sz w:val="28"/>
+          <w:szCs w:val="28"/>
+          <w:shd w:val="clear" w:fill="FFFFFF"/>
+          <w:lang w:val="en-IN"/>
+        </w:rPr>
+      </w:pPr>
+      <w:r>
+        <w:rPr>
+          <w:rFonts w:hint="default" w:ascii="Calibri" w:hAnsi="Calibri" w:cs="Calibri"/>
+          <w:b w:val="0"/>
+          <w:bCs w:val="0"/>
+          <w:i w:val="0"/>
+          <w:caps w:val="0"/>
+          <w:color w:val="000000"/>
+          <w:spacing w:val="0"/>
+          <w:sz w:val="28"/>
+          <w:szCs w:val="28"/>
+          <w:shd w:val="clear" w:fill="FFFFFF"/>
+          <w:lang w:val="en-IN"/>
+        </w:rPr>
+        <w:t>does not work here.</w:t>
+      </w:r>
+    </w:p>
+    <w:p>
+      <w:pPr>
         <w:rPr>
           <w:rFonts w:hint="default"/>
           <w:b w:val="0"/>
@@ -36368,18 +36591,6 @@
         </w:rPr>
         <w:t>The basic document about sql ends here.</w:t>
       </w:r>
-    </w:p>
-    <w:p>
-      <w:pPr>
-        <w:rPr>
-          <w:rFonts w:hint="default"/>
-          <w:b w:val="0"/>
-          <w:bCs w:val="0"/>
-          <w:sz w:val="28"/>
-          <w:szCs w:val="28"/>
-          <w:lang w:val="en-IN"/>
-        </w:rPr>
-      </w:pPr>
     </w:p>
     <w:p>
       <w:pPr>
@@ -36394,6 +36605,18 @@
       </w:pPr>
       <w:bookmarkStart w:id="0" w:name="_GoBack"/>
       <w:bookmarkEnd w:id="0"/>
+    </w:p>
+    <w:p>
+      <w:pPr>
+        <w:rPr>
+          <w:rFonts w:hint="default"/>
+          <w:b w:val="0"/>
+          <w:bCs w:val="0"/>
+          <w:sz w:val="28"/>
+          <w:szCs w:val="28"/>
+          <w:lang w:val="en-IN"/>
+        </w:rPr>
+      </w:pPr>
     </w:p>
     <w:sectPr>
       <w:pgSz w:w="11906" w:h="16838"/>

--- a/Basic Commands in MySql.docx
+++ b/Basic Commands in MySql.docx
@@ -4443,12 +4443,6 @@
             <w:insideV w:val="single" w:color="auto" w:sz="4" w:space="0"/>
           </w:tblBorders>
           <w:tblLayout w:type="fixed"/>
-          <w:tblCellMar>
-            <w:top w:w="0" w:type="dxa"/>
-            <w:left w:w="108" w:type="dxa"/>
-            <w:bottom w:w="0" w:type="dxa"/>
-            <w:right w:w="108" w:type="dxa"/>
-          </w:tblCellMar>
         </w:tblPrEx>
         <w:tc>
           <w:tcPr>
@@ -5017,7 +5011,6 @@
             <w:insideH w:val="none" w:color="auto" w:sz="0" w:space="0"/>
             <w:insideV w:val="none" w:color="auto" w:sz="0" w:space="0"/>
           </w:tblBorders>
-          <w:shd w:val="clear" w:color="auto" w:fill="FFFFFF"/>
           <w:tblLayout w:type="fixed"/>
           <w:tblCellMar>
             <w:top w:w="0" w:type="dxa"/>
@@ -5249,7 +5242,6 @@
             <w:insideH w:val="none" w:color="auto" w:sz="0" w:space="0"/>
             <w:insideV w:val="none" w:color="auto" w:sz="0" w:space="0"/>
           </w:tblBorders>
-          <w:shd w:val="clear" w:color="auto" w:fill="FFFFFF"/>
           <w:tblLayout w:type="fixed"/>
           <w:tblCellMar>
             <w:top w:w="0" w:type="dxa"/>
@@ -5481,7 +5473,6 @@
             <w:insideH w:val="none" w:color="auto" w:sz="0" w:space="0"/>
             <w:insideV w:val="none" w:color="auto" w:sz="0" w:space="0"/>
           </w:tblBorders>
-          <w:shd w:val="clear" w:color="auto" w:fill="FFFFFF"/>
           <w:tblLayout w:type="fixed"/>
           <w:tblCellMar>
             <w:top w:w="0" w:type="dxa"/>
@@ -5713,7 +5704,6 @@
             <w:insideH w:val="none" w:color="auto" w:sz="0" w:space="0"/>
             <w:insideV w:val="none" w:color="auto" w:sz="0" w:space="0"/>
           </w:tblBorders>
-          <w:shd w:val="clear" w:color="auto" w:fill="FFFFFF"/>
           <w:tblLayout w:type="fixed"/>
           <w:tblCellMar>
             <w:top w:w="0" w:type="dxa"/>
@@ -5945,7 +5935,6 @@
             <w:insideH w:val="none" w:color="auto" w:sz="0" w:space="0"/>
             <w:insideV w:val="none" w:color="auto" w:sz="0" w:space="0"/>
           </w:tblBorders>
-          <w:shd w:val="clear" w:color="auto" w:fill="FFFFFF"/>
           <w:tblLayout w:type="fixed"/>
           <w:tblCellMar>
             <w:top w:w="0" w:type="dxa"/>
@@ -6409,7 +6398,6 @@
             <w:insideH w:val="none" w:color="auto" w:sz="0" w:space="0"/>
             <w:insideV w:val="none" w:color="auto" w:sz="0" w:space="0"/>
           </w:tblBorders>
-          <w:shd w:val="clear" w:color="auto" w:fill="FFFFFF"/>
           <w:tblLayout w:type="fixed"/>
           <w:tblCellMar>
             <w:top w:w="0" w:type="dxa"/>
@@ -6872,7 +6860,6 @@
             <w:insideH w:val="none" w:color="auto" w:sz="0" w:space="0"/>
             <w:insideV w:val="none" w:color="auto" w:sz="0" w:space="0"/>
           </w:tblBorders>
-          <w:shd w:val="clear" w:color="auto" w:fill="FFFFFF"/>
           <w:tblLayout w:type="fixed"/>
           <w:tblCellMar>
             <w:top w:w="0" w:type="dxa"/>
@@ -7004,6 +6991,237 @@
                 </w14:textFill>
               </w:rPr>
               <w:t>IS</w:t>
+            </w:r>
+            <w:r>
+              <w:rPr>
+                <w:rFonts w:hint="default" w:ascii="Calibri" w:hAnsi="Calibri" w:eastAsia="Open Sans" w:cs="Calibri"/>
+                <w:b w:val="0"/>
+                <w:i w:val="0"/>
+                <w:caps w:val="0"/>
+                <w:color w:val="000000" w:themeColor="text1"/>
+                <w:spacing w:val="0"/>
+                <w:kern w:val="0"/>
+                <w:sz w:val="28"/>
+                <w:szCs w:val="28"/>
+                <w:vertAlign w:val="baseline"/>
+                <w:lang w:val="en-US" w:eastAsia="zh-CN" w:bidi="ar"/>
+                <w14:textFill>
+                  <w14:solidFill>
+                    <w14:schemeClr w14:val="tx1"/>
+                  </w14:solidFill>
+                </w14:textFill>
+              </w:rPr>
+              <w:fldChar w:fldCharType="end"/>
+            </w:r>
+          </w:p>
+        </w:tc>
+        <w:tc>
+          <w:tcPr>
+            <w:tcW w:w="5915" w:type="dxa"/>
+            <w:tcBorders>
+              <w:top w:val="outset" w:color="808080" w:sz="8" w:space="0"/>
+              <w:left w:val="outset" w:color="808080" w:sz="8" w:space="0"/>
+              <w:bottom w:val="outset" w:color="808080" w:sz="8" w:space="0"/>
+              <w:right w:val="outset" w:color="808080" w:sz="8" w:space="0"/>
+            </w:tcBorders>
+            <w:shd w:val="clear" w:color="auto" w:fill="FFFFFF"/>
+            <w:tcMar>
+              <w:left w:w="75" w:type="dxa"/>
+              <w:right w:w="75" w:type="dxa"/>
+            </w:tcMar>
+            <w:vAlign w:val="top"/>
+          </w:tcPr>
+          <w:p>
+            <w:pPr>
+              <w:keepNext w:val="0"/>
+              <w:keepLines w:val="0"/>
+              <w:widowControl/>
+              <w:suppressLineNumbers w:val="0"/>
+              <w:spacing w:before="0" w:beforeAutospacing="0" w:after="0" w:afterAutospacing="0" w:line="24" w:lineRule="atLeast"/>
+              <w:ind w:left="0" w:right="0" w:firstLine="0"/>
+              <w:jc w:val="left"/>
+              <w:textAlignment w:val="baseline"/>
+              <w:rPr>
+                <w:rFonts w:hint="default" w:ascii="Calibri" w:hAnsi="Calibri" w:eastAsia="Open Sans" w:cs="Calibri"/>
+                <w:b w:val="0"/>
+                <w:i w:val="0"/>
+                <w:caps w:val="0"/>
+                <w:color w:val="000000" w:themeColor="text1"/>
+                <w:spacing w:val="0"/>
+                <w:sz w:val="28"/>
+                <w:szCs w:val="28"/>
+                <w14:textFill>
+                  <w14:solidFill>
+                    <w14:schemeClr w14:val="tx1"/>
+                  </w14:solidFill>
+                </w14:textFill>
+              </w:rPr>
+            </w:pPr>
+            <w:r>
+              <w:rPr>
+                <w:rFonts w:hint="default" w:ascii="Calibri" w:hAnsi="Calibri" w:eastAsia="Open Sans" w:cs="Calibri"/>
+                <w:b w:val="0"/>
+                <w:i w:val="0"/>
+                <w:caps w:val="0"/>
+                <w:color w:val="000000" w:themeColor="text1"/>
+                <w:spacing w:val="0"/>
+                <w:kern w:val="0"/>
+                <w:sz w:val="28"/>
+                <w:szCs w:val="28"/>
+                <w:vertAlign w:val="baseline"/>
+                <w:lang w:val="en-US" w:eastAsia="zh-CN" w:bidi="ar"/>
+                <w14:textFill>
+                  <w14:solidFill>
+                    <w14:schemeClr w14:val="tx1"/>
+                  </w14:solidFill>
+                </w14:textFill>
+              </w:rPr>
+              <w:t>Test a value against a boolean</w:t>
+            </w:r>
+          </w:p>
+        </w:tc>
+      </w:tr>
+      <w:tr>
+        <w:tblPrEx>
+          <w:tblBorders>
+            <w:top w:val="none" w:color="auto" w:sz="0" w:space="0"/>
+            <w:left w:val="none" w:color="auto" w:sz="0" w:space="0"/>
+            <w:bottom w:val="none" w:color="auto" w:sz="0" w:space="0"/>
+            <w:right w:val="none" w:color="auto" w:sz="0" w:space="0"/>
+            <w:insideH w:val="none" w:color="auto" w:sz="0" w:space="0"/>
+            <w:insideV w:val="none" w:color="auto" w:sz="0" w:space="0"/>
+          </w:tblBorders>
+          <w:tblLayout w:type="fixed"/>
+          <w:tblCellMar>
+            <w:top w:w="0" w:type="dxa"/>
+            <w:left w:w="0" w:type="dxa"/>
+            <w:bottom w:w="0" w:type="dxa"/>
+            <w:right w:w="0" w:type="dxa"/>
+          </w:tblCellMar>
+        </w:tblPrEx>
+        <w:tc>
+          <w:tcPr>
+            <w:tcW w:w="2541" w:type="dxa"/>
+            <w:tcBorders>
+              <w:top w:val="outset" w:color="808080" w:sz="8" w:space="0"/>
+              <w:left w:val="outset" w:color="808080" w:sz="8" w:space="0"/>
+              <w:bottom w:val="outset" w:color="808080" w:sz="8" w:space="0"/>
+              <w:right w:val="outset" w:color="808080" w:sz="8" w:space="0"/>
+            </w:tcBorders>
+            <w:shd w:val="clear" w:color="auto" w:fill="FFFFFF"/>
+            <w:tcMar>
+              <w:left w:w="75" w:type="dxa"/>
+              <w:right w:w="75" w:type="dxa"/>
+            </w:tcMar>
+            <w:vAlign w:val="top"/>
+          </w:tcPr>
+          <w:p>
+            <w:pPr>
+              <w:keepNext w:val="0"/>
+              <w:keepLines w:val="0"/>
+              <w:widowControl/>
+              <w:suppressLineNumbers w:val="0"/>
+              <w:spacing w:before="0" w:beforeAutospacing="0" w:after="0" w:afterAutospacing="0" w:line="24" w:lineRule="atLeast"/>
+              <w:ind w:left="0" w:right="0" w:firstLine="0"/>
+              <w:jc w:val="left"/>
+              <w:textAlignment w:val="baseline"/>
+              <w:rPr>
+                <w:rFonts w:hint="default" w:ascii="Calibri" w:hAnsi="Calibri" w:eastAsia="Open Sans" w:cs="Calibri"/>
+                <w:b w:val="0"/>
+                <w:i w:val="0"/>
+                <w:caps w:val="0"/>
+                <w:color w:val="000000" w:themeColor="text1"/>
+                <w:spacing w:val="0"/>
+                <w:sz w:val="28"/>
+                <w:szCs w:val="28"/>
+                <w14:textFill>
+                  <w14:solidFill>
+                    <w14:schemeClr w14:val="tx1"/>
+                  </w14:solidFill>
+                </w14:textFill>
+              </w:rPr>
+            </w:pPr>
+            <w:r>
+              <w:rPr>
+                <w:rFonts w:hint="default" w:ascii="Calibri" w:hAnsi="Calibri" w:eastAsia="Open Sans" w:cs="Calibri"/>
+                <w:b w:val="0"/>
+                <w:i w:val="0"/>
+                <w:caps w:val="0"/>
+                <w:color w:val="000000" w:themeColor="text1"/>
+                <w:spacing w:val="0"/>
+                <w:kern w:val="0"/>
+                <w:sz w:val="28"/>
+                <w:szCs w:val="28"/>
+                <w:vertAlign w:val="baseline"/>
+                <w:lang w:val="en-US" w:eastAsia="zh-CN" w:bidi="ar"/>
+                <w14:textFill>
+                  <w14:solidFill>
+                    <w14:schemeClr w14:val="tx1"/>
+                  </w14:solidFill>
+                </w14:textFill>
+              </w:rPr>
+              <w:fldChar w:fldCharType="begin"/>
+            </w:r>
+            <w:r>
+              <w:rPr>
+                <w:rFonts w:hint="default" w:ascii="Calibri" w:hAnsi="Calibri" w:eastAsia="Open Sans" w:cs="Calibri"/>
+                <w:b w:val="0"/>
+                <w:i w:val="0"/>
+                <w:caps w:val="0"/>
+                <w:color w:val="000000" w:themeColor="text1"/>
+                <w:spacing w:val="0"/>
+                <w:kern w:val="0"/>
+                <w:sz w:val="28"/>
+                <w:szCs w:val="28"/>
+                <w:vertAlign w:val="baseline"/>
+                <w:lang w:val="en-US" w:eastAsia="zh-CN" w:bidi="ar"/>
+                <w14:textFill>
+                  <w14:solidFill>
+                    <w14:schemeClr w14:val="tx1"/>
+                  </w14:solidFill>
+                </w14:textFill>
+              </w:rPr>
+              <w:instrText xml:space="preserve"> HYPERLINK "https://dev.mysql.com/doc/refman/5.7/en/comparison-operators.html" \l "operator_is-not" </w:instrText>
+            </w:r>
+            <w:r>
+              <w:rPr>
+                <w:rFonts w:hint="default" w:ascii="Calibri" w:hAnsi="Calibri" w:eastAsia="Open Sans" w:cs="Calibri"/>
+                <w:b w:val="0"/>
+                <w:i w:val="0"/>
+                <w:caps w:val="0"/>
+                <w:color w:val="000000" w:themeColor="text1"/>
+                <w:spacing w:val="0"/>
+                <w:kern w:val="0"/>
+                <w:sz w:val="28"/>
+                <w:szCs w:val="28"/>
+                <w:vertAlign w:val="baseline"/>
+                <w:lang w:val="en-US" w:eastAsia="zh-CN" w:bidi="ar"/>
+                <w14:textFill>
+                  <w14:solidFill>
+                    <w14:schemeClr w14:val="tx1"/>
+                  </w14:solidFill>
+                </w14:textFill>
+              </w:rPr>
+              <w:fldChar w:fldCharType="separate"/>
+            </w:r>
+            <w:r>
+              <w:rPr>
+                <w:rStyle w:val="8"/>
+                <w:rFonts w:hint="default" w:ascii="Calibri" w:hAnsi="Calibri" w:eastAsia="Open Sans" w:cs="Calibri"/>
+                <w:i w:val="0"/>
+                <w:caps w:val="0"/>
+                <w:color w:val="000000" w:themeColor="text1"/>
+                <w:spacing w:val="0"/>
+                <w:sz w:val="28"/>
+                <w:szCs w:val="28"/>
+                <w:vertAlign w:val="baseline"/>
+                <w14:textFill>
+                  <w14:solidFill>
+                    <w14:schemeClr w14:val="tx1"/>
+                  </w14:solidFill>
+                </w14:textFill>
+              </w:rPr>
+              <w:t>IS NOT</w:t>
             </w:r>
             <w:r>
               <w:rPr>
@@ -7195,7 +7413,7 @@
                   </w14:solidFill>
                 </w14:textFill>
               </w:rPr>
-              <w:instrText xml:space="preserve"> HYPERLINK "https://dev.mysql.com/doc/refman/5.7/en/comparison-operators.html" \l "operator_is-not" </w:instrText>
+              <w:instrText xml:space="preserve"> HYPERLINK "https://dev.mysql.com/doc/refman/5.7/en/comparison-operators.html" \l "operator_is-not-null" </w:instrText>
             </w:r>
             <w:r>
               <w:rPr>
@@ -7235,7 +7453,7 @@
                   </w14:solidFill>
                 </w14:textFill>
               </w:rPr>
-              <w:t>IS NOT</w:t>
+              <w:t>IS NOT NULL</w:t>
             </w:r>
             <w:r>
               <w:rPr>
@@ -7321,7 +7539,2125 @@
                   </w14:solidFill>
                 </w14:textFill>
               </w:rPr>
-              <w:t>Test a value against a boolean</w:t>
+              <w:t>NOT NULL value test</w:t>
+            </w:r>
+          </w:p>
+        </w:tc>
+      </w:tr>
+      <w:tr>
+        <w:tblPrEx>
+          <w:tblBorders>
+            <w:top w:val="none" w:color="auto" w:sz="0" w:space="0"/>
+            <w:left w:val="none" w:color="auto" w:sz="0" w:space="0"/>
+            <w:bottom w:val="none" w:color="auto" w:sz="0" w:space="0"/>
+            <w:right w:val="none" w:color="auto" w:sz="0" w:space="0"/>
+            <w:insideH w:val="none" w:color="auto" w:sz="0" w:space="0"/>
+            <w:insideV w:val="none" w:color="auto" w:sz="0" w:space="0"/>
+          </w:tblBorders>
+          <w:tblLayout w:type="fixed"/>
+          <w:tblCellMar>
+            <w:top w:w="0" w:type="dxa"/>
+            <w:left w:w="0" w:type="dxa"/>
+            <w:bottom w:w="0" w:type="dxa"/>
+            <w:right w:w="0" w:type="dxa"/>
+          </w:tblCellMar>
+        </w:tblPrEx>
+        <w:tc>
+          <w:tcPr>
+            <w:tcW w:w="2541" w:type="dxa"/>
+            <w:tcBorders>
+              <w:top w:val="outset" w:color="808080" w:sz="8" w:space="0"/>
+              <w:left w:val="outset" w:color="808080" w:sz="8" w:space="0"/>
+              <w:bottom w:val="outset" w:color="808080" w:sz="8" w:space="0"/>
+              <w:right w:val="outset" w:color="808080" w:sz="8" w:space="0"/>
+            </w:tcBorders>
+            <w:shd w:val="clear" w:color="auto" w:fill="FFFFFF"/>
+            <w:tcMar>
+              <w:left w:w="75" w:type="dxa"/>
+              <w:right w:w="75" w:type="dxa"/>
+            </w:tcMar>
+            <w:vAlign w:val="top"/>
+          </w:tcPr>
+          <w:p>
+            <w:pPr>
+              <w:keepNext w:val="0"/>
+              <w:keepLines w:val="0"/>
+              <w:widowControl/>
+              <w:suppressLineNumbers w:val="0"/>
+              <w:spacing w:before="0" w:beforeAutospacing="0" w:after="0" w:afterAutospacing="0" w:line="24" w:lineRule="atLeast"/>
+              <w:ind w:left="0" w:right="0" w:firstLine="0"/>
+              <w:jc w:val="left"/>
+              <w:textAlignment w:val="baseline"/>
+              <w:rPr>
+                <w:rFonts w:hint="default" w:ascii="Calibri" w:hAnsi="Calibri" w:eastAsia="Open Sans" w:cs="Calibri"/>
+                <w:b w:val="0"/>
+                <w:i w:val="0"/>
+                <w:caps w:val="0"/>
+                <w:color w:val="000000" w:themeColor="text1"/>
+                <w:spacing w:val="0"/>
+                <w:sz w:val="28"/>
+                <w:szCs w:val="28"/>
+                <w14:textFill>
+                  <w14:solidFill>
+                    <w14:schemeClr w14:val="tx1"/>
+                  </w14:solidFill>
+                </w14:textFill>
+              </w:rPr>
+            </w:pPr>
+            <w:r>
+              <w:rPr>
+                <w:rFonts w:hint="default" w:ascii="Calibri" w:hAnsi="Calibri" w:eastAsia="Open Sans" w:cs="Calibri"/>
+                <w:b w:val="0"/>
+                <w:i w:val="0"/>
+                <w:caps w:val="0"/>
+                <w:color w:val="000000" w:themeColor="text1"/>
+                <w:spacing w:val="0"/>
+                <w:kern w:val="0"/>
+                <w:sz w:val="28"/>
+                <w:szCs w:val="28"/>
+                <w:vertAlign w:val="baseline"/>
+                <w:lang w:val="en-US" w:eastAsia="zh-CN" w:bidi="ar"/>
+                <w14:textFill>
+                  <w14:solidFill>
+                    <w14:schemeClr w14:val="tx1"/>
+                  </w14:solidFill>
+                </w14:textFill>
+              </w:rPr>
+              <w:fldChar w:fldCharType="begin"/>
+            </w:r>
+            <w:r>
+              <w:rPr>
+                <w:rFonts w:hint="default" w:ascii="Calibri" w:hAnsi="Calibri" w:eastAsia="Open Sans" w:cs="Calibri"/>
+                <w:b w:val="0"/>
+                <w:i w:val="0"/>
+                <w:caps w:val="0"/>
+                <w:color w:val="000000" w:themeColor="text1"/>
+                <w:spacing w:val="0"/>
+                <w:kern w:val="0"/>
+                <w:sz w:val="28"/>
+                <w:szCs w:val="28"/>
+                <w:vertAlign w:val="baseline"/>
+                <w:lang w:val="en-US" w:eastAsia="zh-CN" w:bidi="ar"/>
+                <w14:textFill>
+                  <w14:solidFill>
+                    <w14:schemeClr w14:val="tx1"/>
+                  </w14:solidFill>
+                </w14:textFill>
+              </w:rPr>
+              <w:instrText xml:space="preserve"> HYPERLINK "https://dev.mysql.com/doc/refman/5.7/en/comparison-operators.html" \l "operator_is-null" </w:instrText>
+            </w:r>
+            <w:r>
+              <w:rPr>
+                <w:rFonts w:hint="default" w:ascii="Calibri" w:hAnsi="Calibri" w:eastAsia="Open Sans" w:cs="Calibri"/>
+                <w:b w:val="0"/>
+                <w:i w:val="0"/>
+                <w:caps w:val="0"/>
+                <w:color w:val="000000" w:themeColor="text1"/>
+                <w:spacing w:val="0"/>
+                <w:kern w:val="0"/>
+                <w:sz w:val="28"/>
+                <w:szCs w:val="28"/>
+                <w:vertAlign w:val="baseline"/>
+                <w:lang w:val="en-US" w:eastAsia="zh-CN" w:bidi="ar"/>
+                <w14:textFill>
+                  <w14:solidFill>
+                    <w14:schemeClr w14:val="tx1"/>
+                  </w14:solidFill>
+                </w14:textFill>
+              </w:rPr>
+              <w:fldChar w:fldCharType="separate"/>
+            </w:r>
+            <w:r>
+              <w:rPr>
+                <w:rStyle w:val="8"/>
+                <w:rFonts w:hint="default" w:ascii="Calibri" w:hAnsi="Calibri" w:eastAsia="Open Sans" w:cs="Calibri"/>
+                <w:i w:val="0"/>
+                <w:caps w:val="0"/>
+                <w:color w:val="000000" w:themeColor="text1"/>
+                <w:spacing w:val="0"/>
+                <w:sz w:val="28"/>
+                <w:szCs w:val="28"/>
+                <w:vertAlign w:val="baseline"/>
+                <w14:textFill>
+                  <w14:solidFill>
+                    <w14:schemeClr w14:val="tx1"/>
+                  </w14:solidFill>
+                </w14:textFill>
+              </w:rPr>
+              <w:t>IS NULL</w:t>
+            </w:r>
+            <w:r>
+              <w:rPr>
+                <w:rFonts w:hint="default" w:ascii="Calibri" w:hAnsi="Calibri" w:eastAsia="Open Sans" w:cs="Calibri"/>
+                <w:b w:val="0"/>
+                <w:i w:val="0"/>
+                <w:caps w:val="0"/>
+                <w:color w:val="000000" w:themeColor="text1"/>
+                <w:spacing w:val="0"/>
+                <w:kern w:val="0"/>
+                <w:sz w:val="28"/>
+                <w:szCs w:val="28"/>
+                <w:vertAlign w:val="baseline"/>
+                <w:lang w:val="en-US" w:eastAsia="zh-CN" w:bidi="ar"/>
+                <w14:textFill>
+                  <w14:solidFill>
+                    <w14:schemeClr w14:val="tx1"/>
+                  </w14:solidFill>
+                </w14:textFill>
+              </w:rPr>
+              <w:fldChar w:fldCharType="end"/>
+            </w:r>
+          </w:p>
+        </w:tc>
+        <w:tc>
+          <w:tcPr>
+            <w:tcW w:w="5915" w:type="dxa"/>
+            <w:tcBorders>
+              <w:top w:val="outset" w:color="808080" w:sz="8" w:space="0"/>
+              <w:left w:val="outset" w:color="808080" w:sz="8" w:space="0"/>
+              <w:bottom w:val="outset" w:color="808080" w:sz="8" w:space="0"/>
+              <w:right w:val="outset" w:color="808080" w:sz="8" w:space="0"/>
+            </w:tcBorders>
+            <w:shd w:val="clear" w:color="auto" w:fill="FFFFFF"/>
+            <w:tcMar>
+              <w:left w:w="75" w:type="dxa"/>
+              <w:right w:w="75" w:type="dxa"/>
+            </w:tcMar>
+            <w:vAlign w:val="top"/>
+          </w:tcPr>
+          <w:p>
+            <w:pPr>
+              <w:keepNext w:val="0"/>
+              <w:keepLines w:val="0"/>
+              <w:widowControl/>
+              <w:suppressLineNumbers w:val="0"/>
+              <w:spacing w:before="0" w:beforeAutospacing="0" w:after="0" w:afterAutospacing="0" w:line="24" w:lineRule="atLeast"/>
+              <w:ind w:left="0" w:right="0" w:firstLine="0"/>
+              <w:jc w:val="left"/>
+              <w:textAlignment w:val="baseline"/>
+              <w:rPr>
+                <w:rFonts w:hint="default" w:ascii="Calibri" w:hAnsi="Calibri" w:eastAsia="Open Sans" w:cs="Calibri"/>
+                <w:b w:val="0"/>
+                <w:i w:val="0"/>
+                <w:caps w:val="0"/>
+                <w:color w:val="000000" w:themeColor="text1"/>
+                <w:spacing w:val="0"/>
+                <w:sz w:val="28"/>
+                <w:szCs w:val="28"/>
+                <w14:textFill>
+                  <w14:solidFill>
+                    <w14:schemeClr w14:val="tx1"/>
+                  </w14:solidFill>
+                </w14:textFill>
+              </w:rPr>
+            </w:pPr>
+            <w:r>
+              <w:rPr>
+                <w:rFonts w:hint="default" w:ascii="Calibri" w:hAnsi="Calibri" w:eastAsia="Open Sans" w:cs="Calibri"/>
+                <w:b w:val="0"/>
+                <w:i w:val="0"/>
+                <w:caps w:val="0"/>
+                <w:color w:val="000000" w:themeColor="text1"/>
+                <w:spacing w:val="0"/>
+                <w:kern w:val="0"/>
+                <w:sz w:val="28"/>
+                <w:szCs w:val="28"/>
+                <w:vertAlign w:val="baseline"/>
+                <w:lang w:val="en-US" w:eastAsia="zh-CN" w:bidi="ar"/>
+                <w14:textFill>
+                  <w14:solidFill>
+                    <w14:schemeClr w14:val="tx1"/>
+                  </w14:solidFill>
+                </w14:textFill>
+              </w:rPr>
+              <w:t>NULL value test</w:t>
+            </w:r>
+          </w:p>
+        </w:tc>
+      </w:tr>
+      <w:tr>
+        <w:tblPrEx>
+          <w:tblBorders>
+            <w:top w:val="none" w:color="auto" w:sz="0" w:space="0"/>
+            <w:left w:val="none" w:color="auto" w:sz="0" w:space="0"/>
+            <w:bottom w:val="none" w:color="auto" w:sz="0" w:space="0"/>
+            <w:right w:val="none" w:color="auto" w:sz="0" w:space="0"/>
+            <w:insideH w:val="none" w:color="auto" w:sz="0" w:space="0"/>
+            <w:insideV w:val="none" w:color="auto" w:sz="0" w:space="0"/>
+          </w:tblBorders>
+          <w:tblLayout w:type="fixed"/>
+          <w:tblCellMar>
+            <w:top w:w="0" w:type="dxa"/>
+            <w:left w:w="0" w:type="dxa"/>
+            <w:bottom w:w="0" w:type="dxa"/>
+            <w:right w:w="0" w:type="dxa"/>
+          </w:tblCellMar>
+        </w:tblPrEx>
+        <w:tc>
+          <w:tcPr>
+            <w:tcW w:w="2541" w:type="dxa"/>
+            <w:tcBorders>
+              <w:top w:val="outset" w:color="808080" w:sz="8" w:space="0"/>
+              <w:left w:val="outset" w:color="808080" w:sz="8" w:space="0"/>
+              <w:bottom w:val="outset" w:color="808080" w:sz="8" w:space="0"/>
+              <w:right w:val="outset" w:color="808080" w:sz="8" w:space="0"/>
+            </w:tcBorders>
+            <w:shd w:val="clear" w:color="auto" w:fill="FFFFFF"/>
+            <w:tcMar>
+              <w:left w:w="75" w:type="dxa"/>
+              <w:right w:w="75" w:type="dxa"/>
+            </w:tcMar>
+            <w:vAlign w:val="top"/>
+          </w:tcPr>
+          <w:p>
+            <w:pPr>
+              <w:keepNext w:val="0"/>
+              <w:keepLines w:val="0"/>
+              <w:widowControl/>
+              <w:suppressLineNumbers w:val="0"/>
+              <w:spacing w:before="0" w:beforeAutospacing="0" w:after="0" w:afterAutospacing="0" w:line="24" w:lineRule="atLeast"/>
+              <w:ind w:left="0" w:right="0" w:firstLine="0"/>
+              <w:jc w:val="left"/>
+              <w:textAlignment w:val="baseline"/>
+              <w:rPr>
+                <w:rFonts w:hint="default" w:ascii="Calibri" w:hAnsi="Calibri" w:eastAsia="Open Sans" w:cs="Calibri"/>
+                <w:b w:val="0"/>
+                <w:i w:val="0"/>
+                <w:caps w:val="0"/>
+                <w:color w:val="000000" w:themeColor="text1"/>
+                <w:spacing w:val="0"/>
+                <w:sz w:val="28"/>
+                <w:szCs w:val="28"/>
+                <w14:textFill>
+                  <w14:solidFill>
+                    <w14:schemeClr w14:val="tx1"/>
+                  </w14:solidFill>
+                </w14:textFill>
+              </w:rPr>
+            </w:pPr>
+            <w:r>
+              <w:rPr>
+                <w:rFonts w:hint="default" w:ascii="Calibri" w:hAnsi="Calibri" w:eastAsia="Open Sans" w:cs="Calibri"/>
+                <w:b w:val="0"/>
+                <w:i w:val="0"/>
+                <w:caps w:val="0"/>
+                <w:color w:val="000000" w:themeColor="text1"/>
+                <w:spacing w:val="0"/>
+                <w:kern w:val="0"/>
+                <w:sz w:val="28"/>
+                <w:szCs w:val="28"/>
+                <w:vertAlign w:val="baseline"/>
+                <w:lang w:val="en-US" w:eastAsia="zh-CN" w:bidi="ar"/>
+                <w14:textFill>
+                  <w14:solidFill>
+                    <w14:schemeClr w14:val="tx1"/>
+                  </w14:solidFill>
+                </w14:textFill>
+              </w:rPr>
+              <w:fldChar w:fldCharType="begin"/>
+            </w:r>
+            <w:r>
+              <w:rPr>
+                <w:rFonts w:hint="default" w:ascii="Calibri" w:hAnsi="Calibri" w:eastAsia="Open Sans" w:cs="Calibri"/>
+                <w:b w:val="0"/>
+                <w:i w:val="0"/>
+                <w:caps w:val="0"/>
+                <w:color w:val="000000" w:themeColor="text1"/>
+                <w:spacing w:val="0"/>
+                <w:kern w:val="0"/>
+                <w:sz w:val="28"/>
+                <w:szCs w:val="28"/>
+                <w:vertAlign w:val="baseline"/>
+                <w:lang w:val="en-US" w:eastAsia="zh-CN" w:bidi="ar"/>
+                <w14:textFill>
+                  <w14:solidFill>
+                    <w14:schemeClr w14:val="tx1"/>
+                  </w14:solidFill>
+                </w14:textFill>
+              </w:rPr>
+              <w:instrText xml:space="preserve"> HYPERLINK "https://dev.mysql.com/doc/refman/5.7/en/comparison-operators.html" \l "function_isnull" </w:instrText>
+            </w:r>
+            <w:r>
+              <w:rPr>
+                <w:rFonts w:hint="default" w:ascii="Calibri" w:hAnsi="Calibri" w:eastAsia="Open Sans" w:cs="Calibri"/>
+                <w:b w:val="0"/>
+                <w:i w:val="0"/>
+                <w:caps w:val="0"/>
+                <w:color w:val="000000" w:themeColor="text1"/>
+                <w:spacing w:val="0"/>
+                <w:kern w:val="0"/>
+                <w:sz w:val="28"/>
+                <w:szCs w:val="28"/>
+                <w:vertAlign w:val="baseline"/>
+                <w:lang w:val="en-US" w:eastAsia="zh-CN" w:bidi="ar"/>
+                <w14:textFill>
+                  <w14:solidFill>
+                    <w14:schemeClr w14:val="tx1"/>
+                  </w14:solidFill>
+                </w14:textFill>
+              </w:rPr>
+              <w:fldChar w:fldCharType="separate"/>
+            </w:r>
+            <w:r>
+              <w:rPr>
+                <w:rStyle w:val="8"/>
+                <w:rFonts w:hint="default" w:ascii="Calibri" w:hAnsi="Calibri" w:eastAsia="Open Sans" w:cs="Calibri"/>
+                <w:i w:val="0"/>
+                <w:caps w:val="0"/>
+                <w:color w:val="000000" w:themeColor="text1"/>
+                <w:spacing w:val="0"/>
+                <w:sz w:val="28"/>
+                <w:szCs w:val="28"/>
+                <w:vertAlign w:val="baseline"/>
+                <w14:textFill>
+                  <w14:solidFill>
+                    <w14:schemeClr w14:val="tx1"/>
+                  </w14:solidFill>
+                </w14:textFill>
+              </w:rPr>
+              <w:t>ISNULL()</w:t>
+            </w:r>
+            <w:r>
+              <w:rPr>
+                <w:rFonts w:hint="default" w:ascii="Calibri" w:hAnsi="Calibri" w:eastAsia="Open Sans" w:cs="Calibri"/>
+                <w:b w:val="0"/>
+                <w:i w:val="0"/>
+                <w:caps w:val="0"/>
+                <w:color w:val="000000" w:themeColor="text1"/>
+                <w:spacing w:val="0"/>
+                <w:kern w:val="0"/>
+                <w:sz w:val="28"/>
+                <w:szCs w:val="28"/>
+                <w:vertAlign w:val="baseline"/>
+                <w:lang w:val="en-US" w:eastAsia="zh-CN" w:bidi="ar"/>
+                <w14:textFill>
+                  <w14:solidFill>
+                    <w14:schemeClr w14:val="tx1"/>
+                  </w14:solidFill>
+                </w14:textFill>
+              </w:rPr>
+              <w:fldChar w:fldCharType="end"/>
+            </w:r>
+          </w:p>
+        </w:tc>
+        <w:tc>
+          <w:tcPr>
+            <w:tcW w:w="5915" w:type="dxa"/>
+            <w:tcBorders>
+              <w:top w:val="outset" w:color="808080" w:sz="8" w:space="0"/>
+              <w:left w:val="outset" w:color="808080" w:sz="8" w:space="0"/>
+              <w:bottom w:val="outset" w:color="808080" w:sz="8" w:space="0"/>
+              <w:right w:val="outset" w:color="808080" w:sz="8" w:space="0"/>
+            </w:tcBorders>
+            <w:shd w:val="clear" w:color="auto" w:fill="FFFFFF"/>
+            <w:tcMar>
+              <w:left w:w="75" w:type="dxa"/>
+              <w:right w:w="75" w:type="dxa"/>
+            </w:tcMar>
+            <w:vAlign w:val="top"/>
+          </w:tcPr>
+          <w:p>
+            <w:pPr>
+              <w:keepNext w:val="0"/>
+              <w:keepLines w:val="0"/>
+              <w:widowControl/>
+              <w:suppressLineNumbers w:val="0"/>
+              <w:spacing w:before="0" w:beforeAutospacing="0" w:after="0" w:afterAutospacing="0" w:line="24" w:lineRule="atLeast"/>
+              <w:ind w:left="0" w:right="0" w:firstLine="0"/>
+              <w:jc w:val="left"/>
+              <w:textAlignment w:val="baseline"/>
+              <w:rPr>
+                <w:rFonts w:hint="default" w:ascii="Calibri" w:hAnsi="Calibri" w:eastAsia="Open Sans" w:cs="Calibri"/>
+                <w:b w:val="0"/>
+                <w:i w:val="0"/>
+                <w:caps w:val="0"/>
+                <w:color w:val="000000" w:themeColor="text1"/>
+                <w:spacing w:val="0"/>
+                <w:sz w:val="28"/>
+                <w:szCs w:val="28"/>
+                <w14:textFill>
+                  <w14:solidFill>
+                    <w14:schemeClr w14:val="tx1"/>
+                  </w14:solidFill>
+                </w14:textFill>
+              </w:rPr>
+            </w:pPr>
+            <w:r>
+              <w:rPr>
+                <w:rFonts w:hint="default" w:ascii="Calibri" w:hAnsi="Calibri" w:eastAsia="Open Sans" w:cs="Calibri"/>
+                <w:b w:val="0"/>
+                <w:i w:val="0"/>
+                <w:caps w:val="0"/>
+                <w:color w:val="000000" w:themeColor="text1"/>
+                <w:spacing w:val="0"/>
+                <w:kern w:val="0"/>
+                <w:sz w:val="28"/>
+                <w:szCs w:val="28"/>
+                <w:vertAlign w:val="baseline"/>
+                <w:lang w:val="en-US" w:eastAsia="zh-CN" w:bidi="ar"/>
+                <w14:textFill>
+                  <w14:solidFill>
+                    <w14:schemeClr w14:val="tx1"/>
+                  </w14:solidFill>
+                </w14:textFill>
+              </w:rPr>
+              <w:t>Test whether the argument is NULL</w:t>
+            </w:r>
+          </w:p>
+        </w:tc>
+      </w:tr>
+      <w:tr>
+        <w:tblPrEx>
+          <w:tblBorders>
+            <w:top w:val="none" w:color="auto" w:sz="0" w:space="0"/>
+            <w:left w:val="none" w:color="auto" w:sz="0" w:space="0"/>
+            <w:bottom w:val="none" w:color="auto" w:sz="0" w:space="0"/>
+            <w:right w:val="none" w:color="auto" w:sz="0" w:space="0"/>
+            <w:insideH w:val="none" w:color="auto" w:sz="0" w:space="0"/>
+            <w:insideV w:val="none" w:color="auto" w:sz="0" w:space="0"/>
+          </w:tblBorders>
+          <w:tblLayout w:type="fixed"/>
+          <w:tblCellMar>
+            <w:top w:w="0" w:type="dxa"/>
+            <w:left w:w="0" w:type="dxa"/>
+            <w:bottom w:w="0" w:type="dxa"/>
+            <w:right w:w="0" w:type="dxa"/>
+          </w:tblCellMar>
+        </w:tblPrEx>
+        <w:tc>
+          <w:tcPr>
+            <w:tcW w:w="2541" w:type="dxa"/>
+            <w:tcBorders>
+              <w:top w:val="outset" w:color="808080" w:sz="8" w:space="0"/>
+              <w:left w:val="outset" w:color="808080" w:sz="8" w:space="0"/>
+              <w:bottom w:val="outset" w:color="808080" w:sz="8" w:space="0"/>
+              <w:right w:val="outset" w:color="808080" w:sz="8" w:space="0"/>
+            </w:tcBorders>
+            <w:shd w:val="clear" w:color="auto" w:fill="FFFFFF"/>
+            <w:tcMar>
+              <w:left w:w="75" w:type="dxa"/>
+              <w:right w:w="75" w:type="dxa"/>
+            </w:tcMar>
+            <w:vAlign w:val="top"/>
+          </w:tcPr>
+          <w:p>
+            <w:pPr>
+              <w:keepNext w:val="0"/>
+              <w:keepLines w:val="0"/>
+              <w:widowControl/>
+              <w:suppressLineNumbers w:val="0"/>
+              <w:spacing w:before="0" w:beforeAutospacing="0" w:after="0" w:afterAutospacing="0" w:line="24" w:lineRule="atLeast"/>
+              <w:ind w:left="0" w:right="0" w:firstLine="0"/>
+              <w:jc w:val="left"/>
+              <w:textAlignment w:val="baseline"/>
+              <w:rPr>
+                <w:rFonts w:hint="default" w:ascii="Calibri" w:hAnsi="Calibri" w:eastAsia="Open Sans" w:cs="Calibri"/>
+                <w:b w:val="0"/>
+                <w:i w:val="0"/>
+                <w:caps w:val="0"/>
+                <w:color w:val="000000" w:themeColor="text1"/>
+                <w:spacing w:val="0"/>
+                <w:sz w:val="28"/>
+                <w:szCs w:val="28"/>
+                <w14:textFill>
+                  <w14:solidFill>
+                    <w14:schemeClr w14:val="tx1"/>
+                  </w14:solidFill>
+                </w14:textFill>
+              </w:rPr>
+            </w:pPr>
+            <w:r>
+              <w:rPr>
+                <w:rFonts w:hint="default" w:ascii="Calibri" w:hAnsi="Calibri" w:eastAsia="Open Sans" w:cs="Calibri"/>
+                <w:b w:val="0"/>
+                <w:i w:val="0"/>
+                <w:caps w:val="0"/>
+                <w:color w:val="000000" w:themeColor="text1"/>
+                <w:spacing w:val="0"/>
+                <w:kern w:val="0"/>
+                <w:sz w:val="28"/>
+                <w:szCs w:val="28"/>
+                <w:vertAlign w:val="baseline"/>
+                <w:lang w:val="en-US" w:eastAsia="zh-CN" w:bidi="ar"/>
+                <w14:textFill>
+                  <w14:solidFill>
+                    <w14:schemeClr w14:val="tx1"/>
+                  </w14:solidFill>
+                </w14:textFill>
+              </w:rPr>
+              <w:fldChar w:fldCharType="begin"/>
+            </w:r>
+            <w:r>
+              <w:rPr>
+                <w:rFonts w:hint="default" w:ascii="Calibri" w:hAnsi="Calibri" w:eastAsia="Open Sans" w:cs="Calibri"/>
+                <w:b w:val="0"/>
+                <w:i w:val="0"/>
+                <w:caps w:val="0"/>
+                <w:color w:val="000000" w:themeColor="text1"/>
+                <w:spacing w:val="0"/>
+                <w:kern w:val="0"/>
+                <w:sz w:val="28"/>
+                <w:szCs w:val="28"/>
+                <w:vertAlign w:val="baseline"/>
+                <w:lang w:val="en-US" w:eastAsia="zh-CN" w:bidi="ar"/>
+                <w14:textFill>
+                  <w14:solidFill>
+                    <w14:schemeClr w14:val="tx1"/>
+                  </w14:solidFill>
+                </w14:textFill>
+              </w:rPr>
+              <w:instrText xml:space="preserve"> HYPERLINK "https://dev.mysql.com/doc/refman/5.7/en/comparison-operators.html" \l "function_least" </w:instrText>
+            </w:r>
+            <w:r>
+              <w:rPr>
+                <w:rFonts w:hint="default" w:ascii="Calibri" w:hAnsi="Calibri" w:eastAsia="Open Sans" w:cs="Calibri"/>
+                <w:b w:val="0"/>
+                <w:i w:val="0"/>
+                <w:caps w:val="0"/>
+                <w:color w:val="000000" w:themeColor="text1"/>
+                <w:spacing w:val="0"/>
+                <w:kern w:val="0"/>
+                <w:sz w:val="28"/>
+                <w:szCs w:val="28"/>
+                <w:vertAlign w:val="baseline"/>
+                <w:lang w:val="en-US" w:eastAsia="zh-CN" w:bidi="ar"/>
+                <w14:textFill>
+                  <w14:solidFill>
+                    <w14:schemeClr w14:val="tx1"/>
+                  </w14:solidFill>
+                </w14:textFill>
+              </w:rPr>
+              <w:fldChar w:fldCharType="separate"/>
+            </w:r>
+            <w:r>
+              <w:rPr>
+                <w:rStyle w:val="8"/>
+                <w:rFonts w:hint="default" w:ascii="Calibri" w:hAnsi="Calibri" w:eastAsia="Open Sans" w:cs="Calibri"/>
+                <w:i w:val="0"/>
+                <w:caps w:val="0"/>
+                <w:color w:val="000000" w:themeColor="text1"/>
+                <w:spacing w:val="0"/>
+                <w:sz w:val="28"/>
+                <w:szCs w:val="28"/>
+                <w:vertAlign w:val="baseline"/>
+                <w14:textFill>
+                  <w14:solidFill>
+                    <w14:schemeClr w14:val="tx1"/>
+                  </w14:solidFill>
+                </w14:textFill>
+              </w:rPr>
+              <w:t>LEAST()</w:t>
+            </w:r>
+            <w:r>
+              <w:rPr>
+                <w:rFonts w:hint="default" w:ascii="Calibri" w:hAnsi="Calibri" w:eastAsia="Open Sans" w:cs="Calibri"/>
+                <w:b w:val="0"/>
+                <w:i w:val="0"/>
+                <w:caps w:val="0"/>
+                <w:color w:val="000000" w:themeColor="text1"/>
+                <w:spacing w:val="0"/>
+                <w:kern w:val="0"/>
+                <w:sz w:val="28"/>
+                <w:szCs w:val="28"/>
+                <w:vertAlign w:val="baseline"/>
+                <w:lang w:val="en-US" w:eastAsia="zh-CN" w:bidi="ar"/>
+                <w14:textFill>
+                  <w14:solidFill>
+                    <w14:schemeClr w14:val="tx1"/>
+                  </w14:solidFill>
+                </w14:textFill>
+              </w:rPr>
+              <w:fldChar w:fldCharType="end"/>
+            </w:r>
+          </w:p>
+        </w:tc>
+        <w:tc>
+          <w:tcPr>
+            <w:tcW w:w="5915" w:type="dxa"/>
+            <w:tcBorders>
+              <w:top w:val="outset" w:color="808080" w:sz="8" w:space="0"/>
+              <w:left w:val="outset" w:color="808080" w:sz="8" w:space="0"/>
+              <w:bottom w:val="outset" w:color="808080" w:sz="8" w:space="0"/>
+              <w:right w:val="outset" w:color="808080" w:sz="8" w:space="0"/>
+            </w:tcBorders>
+            <w:shd w:val="clear" w:color="auto" w:fill="FFFFFF"/>
+            <w:tcMar>
+              <w:left w:w="75" w:type="dxa"/>
+              <w:right w:w="75" w:type="dxa"/>
+            </w:tcMar>
+            <w:vAlign w:val="top"/>
+          </w:tcPr>
+          <w:p>
+            <w:pPr>
+              <w:keepNext w:val="0"/>
+              <w:keepLines w:val="0"/>
+              <w:widowControl/>
+              <w:suppressLineNumbers w:val="0"/>
+              <w:spacing w:before="0" w:beforeAutospacing="0" w:after="0" w:afterAutospacing="0" w:line="24" w:lineRule="atLeast"/>
+              <w:ind w:left="0" w:right="0" w:firstLine="0"/>
+              <w:jc w:val="left"/>
+              <w:textAlignment w:val="baseline"/>
+              <w:rPr>
+                <w:rFonts w:hint="default" w:ascii="Calibri" w:hAnsi="Calibri" w:eastAsia="Open Sans" w:cs="Calibri"/>
+                <w:b w:val="0"/>
+                <w:i w:val="0"/>
+                <w:caps w:val="0"/>
+                <w:color w:val="000000" w:themeColor="text1"/>
+                <w:spacing w:val="0"/>
+                <w:sz w:val="28"/>
+                <w:szCs w:val="28"/>
+                <w14:textFill>
+                  <w14:solidFill>
+                    <w14:schemeClr w14:val="tx1"/>
+                  </w14:solidFill>
+                </w14:textFill>
+              </w:rPr>
+            </w:pPr>
+            <w:r>
+              <w:rPr>
+                <w:rFonts w:hint="default" w:ascii="Calibri" w:hAnsi="Calibri" w:eastAsia="Open Sans" w:cs="Calibri"/>
+                <w:b w:val="0"/>
+                <w:i w:val="0"/>
+                <w:caps w:val="0"/>
+                <w:color w:val="000000" w:themeColor="text1"/>
+                <w:spacing w:val="0"/>
+                <w:kern w:val="0"/>
+                <w:sz w:val="28"/>
+                <w:szCs w:val="28"/>
+                <w:vertAlign w:val="baseline"/>
+                <w:lang w:val="en-US" w:eastAsia="zh-CN" w:bidi="ar"/>
+                <w14:textFill>
+                  <w14:solidFill>
+                    <w14:schemeClr w14:val="tx1"/>
+                  </w14:solidFill>
+                </w14:textFill>
+              </w:rPr>
+              <w:t>Return the smallest argument</w:t>
+            </w:r>
+          </w:p>
+        </w:tc>
+      </w:tr>
+      <w:tr>
+        <w:tblPrEx>
+          <w:tblBorders>
+            <w:top w:val="none" w:color="auto" w:sz="0" w:space="0"/>
+            <w:left w:val="none" w:color="auto" w:sz="0" w:space="0"/>
+            <w:bottom w:val="none" w:color="auto" w:sz="0" w:space="0"/>
+            <w:right w:val="none" w:color="auto" w:sz="0" w:space="0"/>
+            <w:insideH w:val="none" w:color="auto" w:sz="0" w:space="0"/>
+            <w:insideV w:val="none" w:color="auto" w:sz="0" w:space="0"/>
+          </w:tblBorders>
+          <w:tblLayout w:type="fixed"/>
+          <w:tblCellMar>
+            <w:top w:w="0" w:type="dxa"/>
+            <w:left w:w="0" w:type="dxa"/>
+            <w:bottom w:w="0" w:type="dxa"/>
+            <w:right w:w="0" w:type="dxa"/>
+          </w:tblCellMar>
+        </w:tblPrEx>
+        <w:tc>
+          <w:tcPr>
+            <w:tcW w:w="2541" w:type="dxa"/>
+            <w:tcBorders>
+              <w:top w:val="outset" w:color="808080" w:sz="8" w:space="0"/>
+              <w:left w:val="outset" w:color="808080" w:sz="8" w:space="0"/>
+              <w:bottom w:val="outset" w:color="808080" w:sz="8" w:space="0"/>
+              <w:right w:val="outset" w:color="808080" w:sz="8" w:space="0"/>
+            </w:tcBorders>
+            <w:shd w:val="clear" w:color="auto" w:fill="FFFFFF"/>
+            <w:tcMar>
+              <w:left w:w="75" w:type="dxa"/>
+              <w:right w:w="75" w:type="dxa"/>
+            </w:tcMar>
+            <w:vAlign w:val="top"/>
+          </w:tcPr>
+          <w:p>
+            <w:pPr>
+              <w:keepNext w:val="0"/>
+              <w:keepLines w:val="0"/>
+              <w:widowControl/>
+              <w:suppressLineNumbers w:val="0"/>
+              <w:spacing w:before="0" w:beforeAutospacing="0" w:after="0" w:afterAutospacing="0" w:line="24" w:lineRule="atLeast"/>
+              <w:ind w:left="0" w:right="0" w:firstLine="0"/>
+              <w:jc w:val="left"/>
+              <w:textAlignment w:val="baseline"/>
+              <w:rPr>
+                <w:rFonts w:hint="default" w:ascii="Calibri" w:hAnsi="Calibri" w:eastAsia="Open Sans" w:cs="Calibri"/>
+                <w:b w:val="0"/>
+                <w:i w:val="0"/>
+                <w:caps w:val="0"/>
+                <w:color w:val="000000" w:themeColor="text1"/>
+                <w:spacing w:val="0"/>
+                <w:sz w:val="28"/>
+                <w:szCs w:val="28"/>
+                <w14:textFill>
+                  <w14:solidFill>
+                    <w14:schemeClr w14:val="tx1"/>
+                  </w14:solidFill>
+                </w14:textFill>
+              </w:rPr>
+            </w:pPr>
+            <w:r>
+              <w:rPr>
+                <w:rFonts w:hint="default" w:ascii="Calibri" w:hAnsi="Calibri" w:eastAsia="Open Sans" w:cs="Calibri"/>
+                <w:b w:val="0"/>
+                <w:i w:val="0"/>
+                <w:caps w:val="0"/>
+                <w:color w:val="000000" w:themeColor="text1"/>
+                <w:spacing w:val="0"/>
+                <w:kern w:val="0"/>
+                <w:sz w:val="28"/>
+                <w:szCs w:val="28"/>
+                <w:vertAlign w:val="baseline"/>
+                <w:lang w:val="en-US" w:eastAsia="zh-CN" w:bidi="ar"/>
+                <w14:textFill>
+                  <w14:solidFill>
+                    <w14:schemeClr w14:val="tx1"/>
+                  </w14:solidFill>
+                </w14:textFill>
+              </w:rPr>
+              <w:fldChar w:fldCharType="begin"/>
+            </w:r>
+            <w:r>
+              <w:rPr>
+                <w:rFonts w:hint="default" w:ascii="Calibri" w:hAnsi="Calibri" w:eastAsia="Open Sans" w:cs="Calibri"/>
+                <w:b w:val="0"/>
+                <w:i w:val="0"/>
+                <w:caps w:val="0"/>
+                <w:color w:val="000000" w:themeColor="text1"/>
+                <w:spacing w:val="0"/>
+                <w:kern w:val="0"/>
+                <w:sz w:val="28"/>
+                <w:szCs w:val="28"/>
+                <w:vertAlign w:val="baseline"/>
+                <w:lang w:val="en-US" w:eastAsia="zh-CN" w:bidi="ar"/>
+                <w14:textFill>
+                  <w14:solidFill>
+                    <w14:schemeClr w14:val="tx1"/>
+                  </w14:solidFill>
+                </w14:textFill>
+              </w:rPr>
+              <w:instrText xml:space="preserve"> HYPERLINK "https://dev.mysql.com/doc/refman/5.7/en/comparison-operators.html" \l "operator_less-than" </w:instrText>
+            </w:r>
+            <w:r>
+              <w:rPr>
+                <w:rFonts w:hint="default" w:ascii="Calibri" w:hAnsi="Calibri" w:eastAsia="Open Sans" w:cs="Calibri"/>
+                <w:b w:val="0"/>
+                <w:i w:val="0"/>
+                <w:caps w:val="0"/>
+                <w:color w:val="000000" w:themeColor="text1"/>
+                <w:spacing w:val="0"/>
+                <w:kern w:val="0"/>
+                <w:sz w:val="28"/>
+                <w:szCs w:val="28"/>
+                <w:vertAlign w:val="baseline"/>
+                <w:lang w:val="en-US" w:eastAsia="zh-CN" w:bidi="ar"/>
+                <w14:textFill>
+                  <w14:solidFill>
+                    <w14:schemeClr w14:val="tx1"/>
+                  </w14:solidFill>
+                </w14:textFill>
+              </w:rPr>
+              <w:fldChar w:fldCharType="separate"/>
+            </w:r>
+            <w:r>
+              <w:rPr>
+                <w:rStyle w:val="8"/>
+                <w:rFonts w:hint="default" w:ascii="Calibri" w:hAnsi="Calibri" w:eastAsia="Open Sans" w:cs="Calibri"/>
+                <w:i w:val="0"/>
+                <w:caps w:val="0"/>
+                <w:color w:val="000000" w:themeColor="text1"/>
+                <w:spacing w:val="0"/>
+                <w:sz w:val="28"/>
+                <w:szCs w:val="28"/>
+                <w:vertAlign w:val="baseline"/>
+                <w14:textFill>
+                  <w14:solidFill>
+                    <w14:schemeClr w14:val="tx1"/>
+                  </w14:solidFill>
+                </w14:textFill>
+              </w:rPr>
+              <w:t>&lt;</w:t>
+            </w:r>
+            <w:r>
+              <w:rPr>
+                <w:rFonts w:hint="default" w:ascii="Calibri" w:hAnsi="Calibri" w:eastAsia="Open Sans" w:cs="Calibri"/>
+                <w:b w:val="0"/>
+                <w:i w:val="0"/>
+                <w:caps w:val="0"/>
+                <w:color w:val="000000" w:themeColor="text1"/>
+                <w:spacing w:val="0"/>
+                <w:kern w:val="0"/>
+                <w:sz w:val="28"/>
+                <w:szCs w:val="28"/>
+                <w:vertAlign w:val="baseline"/>
+                <w:lang w:val="en-US" w:eastAsia="zh-CN" w:bidi="ar"/>
+                <w14:textFill>
+                  <w14:solidFill>
+                    <w14:schemeClr w14:val="tx1"/>
+                  </w14:solidFill>
+                </w14:textFill>
+              </w:rPr>
+              <w:fldChar w:fldCharType="end"/>
+            </w:r>
+          </w:p>
+        </w:tc>
+        <w:tc>
+          <w:tcPr>
+            <w:tcW w:w="5915" w:type="dxa"/>
+            <w:tcBorders>
+              <w:top w:val="outset" w:color="808080" w:sz="8" w:space="0"/>
+              <w:left w:val="outset" w:color="808080" w:sz="8" w:space="0"/>
+              <w:bottom w:val="outset" w:color="808080" w:sz="8" w:space="0"/>
+              <w:right w:val="outset" w:color="808080" w:sz="8" w:space="0"/>
+            </w:tcBorders>
+            <w:shd w:val="clear" w:color="auto" w:fill="FFFFFF"/>
+            <w:tcMar>
+              <w:left w:w="75" w:type="dxa"/>
+              <w:right w:w="75" w:type="dxa"/>
+            </w:tcMar>
+            <w:vAlign w:val="top"/>
+          </w:tcPr>
+          <w:p>
+            <w:pPr>
+              <w:keepNext w:val="0"/>
+              <w:keepLines w:val="0"/>
+              <w:widowControl/>
+              <w:suppressLineNumbers w:val="0"/>
+              <w:spacing w:before="0" w:beforeAutospacing="0" w:after="0" w:afterAutospacing="0" w:line="24" w:lineRule="atLeast"/>
+              <w:ind w:left="0" w:right="0" w:firstLine="0"/>
+              <w:jc w:val="left"/>
+              <w:textAlignment w:val="baseline"/>
+              <w:rPr>
+                <w:rFonts w:hint="default" w:ascii="Calibri" w:hAnsi="Calibri" w:eastAsia="Open Sans" w:cs="Calibri"/>
+                <w:b w:val="0"/>
+                <w:i w:val="0"/>
+                <w:caps w:val="0"/>
+                <w:color w:val="000000" w:themeColor="text1"/>
+                <w:spacing w:val="0"/>
+                <w:sz w:val="28"/>
+                <w:szCs w:val="28"/>
+                <w14:textFill>
+                  <w14:solidFill>
+                    <w14:schemeClr w14:val="tx1"/>
+                  </w14:solidFill>
+                </w14:textFill>
+              </w:rPr>
+            </w:pPr>
+            <w:r>
+              <w:rPr>
+                <w:rFonts w:hint="default" w:ascii="Calibri" w:hAnsi="Calibri" w:eastAsia="Open Sans" w:cs="Calibri"/>
+                <w:b w:val="0"/>
+                <w:i w:val="0"/>
+                <w:caps w:val="0"/>
+                <w:color w:val="000000" w:themeColor="text1"/>
+                <w:spacing w:val="0"/>
+                <w:kern w:val="0"/>
+                <w:sz w:val="28"/>
+                <w:szCs w:val="28"/>
+                <w:vertAlign w:val="baseline"/>
+                <w:lang w:val="en-US" w:eastAsia="zh-CN" w:bidi="ar"/>
+                <w14:textFill>
+                  <w14:solidFill>
+                    <w14:schemeClr w14:val="tx1"/>
+                  </w14:solidFill>
+                </w14:textFill>
+              </w:rPr>
+              <w:t>Less than operator</w:t>
+            </w:r>
+          </w:p>
+        </w:tc>
+      </w:tr>
+      <w:tr>
+        <w:tblPrEx>
+          <w:tblBorders>
+            <w:top w:val="none" w:color="auto" w:sz="0" w:space="0"/>
+            <w:left w:val="none" w:color="auto" w:sz="0" w:space="0"/>
+            <w:bottom w:val="none" w:color="auto" w:sz="0" w:space="0"/>
+            <w:right w:val="none" w:color="auto" w:sz="0" w:space="0"/>
+            <w:insideH w:val="none" w:color="auto" w:sz="0" w:space="0"/>
+            <w:insideV w:val="none" w:color="auto" w:sz="0" w:space="0"/>
+          </w:tblBorders>
+          <w:tblLayout w:type="fixed"/>
+          <w:tblCellMar>
+            <w:top w:w="0" w:type="dxa"/>
+            <w:left w:w="0" w:type="dxa"/>
+            <w:bottom w:w="0" w:type="dxa"/>
+            <w:right w:w="0" w:type="dxa"/>
+          </w:tblCellMar>
+        </w:tblPrEx>
+        <w:tc>
+          <w:tcPr>
+            <w:tcW w:w="2541" w:type="dxa"/>
+            <w:tcBorders>
+              <w:top w:val="outset" w:color="808080" w:sz="8" w:space="0"/>
+              <w:left w:val="outset" w:color="808080" w:sz="8" w:space="0"/>
+              <w:bottom w:val="outset" w:color="808080" w:sz="8" w:space="0"/>
+              <w:right w:val="outset" w:color="808080" w:sz="8" w:space="0"/>
+            </w:tcBorders>
+            <w:shd w:val="clear" w:color="auto" w:fill="FFFFFF"/>
+            <w:tcMar>
+              <w:left w:w="75" w:type="dxa"/>
+              <w:right w:w="75" w:type="dxa"/>
+            </w:tcMar>
+            <w:vAlign w:val="top"/>
+          </w:tcPr>
+          <w:p>
+            <w:pPr>
+              <w:keepNext w:val="0"/>
+              <w:keepLines w:val="0"/>
+              <w:widowControl/>
+              <w:suppressLineNumbers w:val="0"/>
+              <w:spacing w:before="0" w:beforeAutospacing="0" w:after="0" w:afterAutospacing="0" w:line="24" w:lineRule="atLeast"/>
+              <w:ind w:left="0" w:right="0" w:firstLine="0"/>
+              <w:jc w:val="left"/>
+              <w:textAlignment w:val="baseline"/>
+              <w:rPr>
+                <w:rFonts w:hint="default" w:ascii="Calibri" w:hAnsi="Calibri" w:eastAsia="Open Sans" w:cs="Calibri"/>
+                <w:b w:val="0"/>
+                <w:i w:val="0"/>
+                <w:caps w:val="0"/>
+                <w:color w:val="000000" w:themeColor="text1"/>
+                <w:spacing w:val="0"/>
+                <w:sz w:val="28"/>
+                <w:szCs w:val="28"/>
+                <w14:textFill>
+                  <w14:solidFill>
+                    <w14:schemeClr w14:val="tx1"/>
+                  </w14:solidFill>
+                </w14:textFill>
+              </w:rPr>
+            </w:pPr>
+            <w:r>
+              <w:rPr>
+                <w:rFonts w:hint="default" w:ascii="Calibri" w:hAnsi="Calibri" w:eastAsia="Open Sans" w:cs="Calibri"/>
+                <w:b w:val="0"/>
+                <w:i w:val="0"/>
+                <w:caps w:val="0"/>
+                <w:color w:val="000000" w:themeColor="text1"/>
+                <w:spacing w:val="0"/>
+                <w:kern w:val="0"/>
+                <w:sz w:val="28"/>
+                <w:szCs w:val="28"/>
+                <w:vertAlign w:val="baseline"/>
+                <w:lang w:val="en-US" w:eastAsia="zh-CN" w:bidi="ar"/>
+                <w14:textFill>
+                  <w14:solidFill>
+                    <w14:schemeClr w14:val="tx1"/>
+                  </w14:solidFill>
+                </w14:textFill>
+              </w:rPr>
+              <w:fldChar w:fldCharType="begin"/>
+            </w:r>
+            <w:r>
+              <w:rPr>
+                <w:rFonts w:hint="default" w:ascii="Calibri" w:hAnsi="Calibri" w:eastAsia="Open Sans" w:cs="Calibri"/>
+                <w:b w:val="0"/>
+                <w:i w:val="0"/>
+                <w:caps w:val="0"/>
+                <w:color w:val="000000" w:themeColor="text1"/>
+                <w:spacing w:val="0"/>
+                <w:kern w:val="0"/>
+                <w:sz w:val="28"/>
+                <w:szCs w:val="28"/>
+                <w:vertAlign w:val="baseline"/>
+                <w:lang w:val="en-US" w:eastAsia="zh-CN" w:bidi="ar"/>
+                <w14:textFill>
+                  <w14:solidFill>
+                    <w14:schemeClr w14:val="tx1"/>
+                  </w14:solidFill>
+                </w14:textFill>
+              </w:rPr>
+              <w:instrText xml:space="preserve"> HYPERLINK "https://dev.mysql.com/doc/refman/5.7/en/comparison-operators.html" \l "operator_less-than-or-equal" </w:instrText>
+            </w:r>
+            <w:r>
+              <w:rPr>
+                <w:rFonts w:hint="default" w:ascii="Calibri" w:hAnsi="Calibri" w:eastAsia="Open Sans" w:cs="Calibri"/>
+                <w:b w:val="0"/>
+                <w:i w:val="0"/>
+                <w:caps w:val="0"/>
+                <w:color w:val="000000" w:themeColor="text1"/>
+                <w:spacing w:val="0"/>
+                <w:kern w:val="0"/>
+                <w:sz w:val="28"/>
+                <w:szCs w:val="28"/>
+                <w:vertAlign w:val="baseline"/>
+                <w:lang w:val="en-US" w:eastAsia="zh-CN" w:bidi="ar"/>
+                <w14:textFill>
+                  <w14:solidFill>
+                    <w14:schemeClr w14:val="tx1"/>
+                  </w14:solidFill>
+                </w14:textFill>
+              </w:rPr>
+              <w:fldChar w:fldCharType="separate"/>
+            </w:r>
+            <w:r>
+              <w:rPr>
+                <w:rStyle w:val="8"/>
+                <w:rFonts w:hint="default" w:ascii="Calibri" w:hAnsi="Calibri" w:eastAsia="Open Sans" w:cs="Calibri"/>
+                <w:i w:val="0"/>
+                <w:caps w:val="0"/>
+                <w:color w:val="000000" w:themeColor="text1"/>
+                <w:spacing w:val="0"/>
+                <w:sz w:val="28"/>
+                <w:szCs w:val="28"/>
+                <w:vertAlign w:val="baseline"/>
+                <w14:textFill>
+                  <w14:solidFill>
+                    <w14:schemeClr w14:val="tx1"/>
+                  </w14:solidFill>
+                </w14:textFill>
+              </w:rPr>
+              <w:t>&lt;=</w:t>
+            </w:r>
+            <w:r>
+              <w:rPr>
+                <w:rFonts w:hint="default" w:ascii="Calibri" w:hAnsi="Calibri" w:eastAsia="Open Sans" w:cs="Calibri"/>
+                <w:b w:val="0"/>
+                <w:i w:val="0"/>
+                <w:caps w:val="0"/>
+                <w:color w:val="000000" w:themeColor="text1"/>
+                <w:spacing w:val="0"/>
+                <w:kern w:val="0"/>
+                <w:sz w:val="28"/>
+                <w:szCs w:val="28"/>
+                <w:vertAlign w:val="baseline"/>
+                <w:lang w:val="en-US" w:eastAsia="zh-CN" w:bidi="ar"/>
+                <w14:textFill>
+                  <w14:solidFill>
+                    <w14:schemeClr w14:val="tx1"/>
+                  </w14:solidFill>
+                </w14:textFill>
+              </w:rPr>
+              <w:fldChar w:fldCharType="end"/>
+            </w:r>
+          </w:p>
+        </w:tc>
+        <w:tc>
+          <w:tcPr>
+            <w:tcW w:w="5915" w:type="dxa"/>
+            <w:tcBorders>
+              <w:top w:val="outset" w:color="808080" w:sz="8" w:space="0"/>
+              <w:left w:val="outset" w:color="808080" w:sz="8" w:space="0"/>
+              <w:bottom w:val="outset" w:color="808080" w:sz="8" w:space="0"/>
+              <w:right w:val="outset" w:color="808080" w:sz="8" w:space="0"/>
+            </w:tcBorders>
+            <w:shd w:val="clear" w:color="auto" w:fill="FFFFFF"/>
+            <w:tcMar>
+              <w:left w:w="75" w:type="dxa"/>
+              <w:right w:w="75" w:type="dxa"/>
+            </w:tcMar>
+            <w:vAlign w:val="top"/>
+          </w:tcPr>
+          <w:p>
+            <w:pPr>
+              <w:keepNext w:val="0"/>
+              <w:keepLines w:val="0"/>
+              <w:widowControl/>
+              <w:suppressLineNumbers w:val="0"/>
+              <w:spacing w:before="0" w:beforeAutospacing="0" w:after="0" w:afterAutospacing="0" w:line="24" w:lineRule="atLeast"/>
+              <w:ind w:left="0" w:right="0" w:firstLine="0"/>
+              <w:jc w:val="left"/>
+              <w:textAlignment w:val="baseline"/>
+              <w:rPr>
+                <w:rFonts w:hint="default" w:ascii="Calibri" w:hAnsi="Calibri" w:eastAsia="Open Sans" w:cs="Calibri"/>
+                <w:b w:val="0"/>
+                <w:i w:val="0"/>
+                <w:caps w:val="0"/>
+                <w:color w:val="000000" w:themeColor="text1"/>
+                <w:spacing w:val="0"/>
+                <w:sz w:val="28"/>
+                <w:szCs w:val="28"/>
+                <w14:textFill>
+                  <w14:solidFill>
+                    <w14:schemeClr w14:val="tx1"/>
+                  </w14:solidFill>
+                </w14:textFill>
+              </w:rPr>
+            </w:pPr>
+            <w:r>
+              <w:rPr>
+                <w:rFonts w:hint="default" w:ascii="Calibri" w:hAnsi="Calibri" w:eastAsia="Open Sans" w:cs="Calibri"/>
+                <w:b w:val="0"/>
+                <w:i w:val="0"/>
+                <w:caps w:val="0"/>
+                <w:color w:val="000000" w:themeColor="text1"/>
+                <w:spacing w:val="0"/>
+                <w:kern w:val="0"/>
+                <w:sz w:val="28"/>
+                <w:szCs w:val="28"/>
+                <w:vertAlign w:val="baseline"/>
+                <w:lang w:val="en-US" w:eastAsia="zh-CN" w:bidi="ar"/>
+                <w14:textFill>
+                  <w14:solidFill>
+                    <w14:schemeClr w14:val="tx1"/>
+                  </w14:solidFill>
+                </w14:textFill>
+              </w:rPr>
+              <w:t>Less than or equal operator</w:t>
+            </w:r>
+          </w:p>
+        </w:tc>
+      </w:tr>
+      <w:tr>
+        <w:tblPrEx>
+          <w:tblBorders>
+            <w:top w:val="none" w:color="auto" w:sz="0" w:space="0"/>
+            <w:left w:val="none" w:color="auto" w:sz="0" w:space="0"/>
+            <w:bottom w:val="none" w:color="auto" w:sz="0" w:space="0"/>
+            <w:right w:val="none" w:color="auto" w:sz="0" w:space="0"/>
+            <w:insideH w:val="none" w:color="auto" w:sz="0" w:space="0"/>
+            <w:insideV w:val="none" w:color="auto" w:sz="0" w:space="0"/>
+          </w:tblBorders>
+          <w:tblLayout w:type="fixed"/>
+          <w:tblCellMar>
+            <w:top w:w="0" w:type="dxa"/>
+            <w:left w:w="0" w:type="dxa"/>
+            <w:bottom w:w="0" w:type="dxa"/>
+            <w:right w:w="0" w:type="dxa"/>
+          </w:tblCellMar>
+        </w:tblPrEx>
+        <w:tc>
+          <w:tcPr>
+            <w:tcW w:w="2541" w:type="dxa"/>
+            <w:tcBorders>
+              <w:top w:val="outset" w:color="808080" w:sz="8" w:space="0"/>
+              <w:left w:val="outset" w:color="808080" w:sz="8" w:space="0"/>
+              <w:bottom w:val="outset" w:color="808080" w:sz="8" w:space="0"/>
+              <w:right w:val="outset" w:color="808080" w:sz="8" w:space="0"/>
+            </w:tcBorders>
+            <w:shd w:val="clear" w:color="auto" w:fill="FFFFFF"/>
+            <w:tcMar>
+              <w:left w:w="75" w:type="dxa"/>
+              <w:right w:w="75" w:type="dxa"/>
+            </w:tcMar>
+            <w:vAlign w:val="top"/>
+          </w:tcPr>
+          <w:p>
+            <w:pPr>
+              <w:keepNext w:val="0"/>
+              <w:keepLines w:val="0"/>
+              <w:widowControl/>
+              <w:suppressLineNumbers w:val="0"/>
+              <w:spacing w:before="0" w:beforeAutospacing="0" w:after="0" w:afterAutospacing="0" w:line="24" w:lineRule="atLeast"/>
+              <w:ind w:left="0" w:right="0" w:firstLine="0"/>
+              <w:jc w:val="left"/>
+              <w:textAlignment w:val="baseline"/>
+              <w:rPr>
+                <w:rFonts w:hint="default" w:ascii="Calibri" w:hAnsi="Calibri" w:eastAsia="Open Sans" w:cs="Calibri"/>
+                <w:b w:val="0"/>
+                <w:i w:val="0"/>
+                <w:caps w:val="0"/>
+                <w:color w:val="000000" w:themeColor="text1"/>
+                <w:spacing w:val="0"/>
+                <w:sz w:val="28"/>
+                <w:szCs w:val="28"/>
+                <w14:textFill>
+                  <w14:solidFill>
+                    <w14:schemeClr w14:val="tx1"/>
+                  </w14:solidFill>
+                </w14:textFill>
+              </w:rPr>
+            </w:pPr>
+            <w:r>
+              <w:rPr>
+                <w:rFonts w:hint="default" w:ascii="Calibri" w:hAnsi="Calibri" w:eastAsia="Open Sans" w:cs="Calibri"/>
+                <w:b w:val="0"/>
+                <w:i w:val="0"/>
+                <w:caps w:val="0"/>
+                <w:color w:val="000000" w:themeColor="text1"/>
+                <w:spacing w:val="0"/>
+                <w:kern w:val="0"/>
+                <w:sz w:val="28"/>
+                <w:szCs w:val="28"/>
+                <w:vertAlign w:val="baseline"/>
+                <w:lang w:val="en-US" w:eastAsia="zh-CN" w:bidi="ar"/>
+                <w14:textFill>
+                  <w14:solidFill>
+                    <w14:schemeClr w14:val="tx1"/>
+                  </w14:solidFill>
+                </w14:textFill>
+              </w:rPr>
+              <w:fldChar w:fldCharType="begin"/>
+            </w:r>
+            <w:r>
+              <w:rPr>
+                <w:rFonts w:hint="default" w:ascii="Calibri" w:hAnsi="Calibri" w:eastAsia="Open Sans" w:cs="Calibri"/>
+                <w:b w:val="0"/>
+                <w:i w:val="0"/>
+                <w:caps w:val="0"/>
+                <w:color w:val="000000" w:themeColor="text1"/>
+                <w:spacing w:val="0"/>
+                <w:kern w:val="0"/>
+                <w:sz w:val="28"/>
+                <w:szCs w:val="28"/>
+                <w:vertAlign w:val="baseline"/>
+                <w:lang w:val="en-US" w:eastAsia="zh-CN" w:bidi="ar"/>
+                <w14:textFill>
+                  <w14:solidFill>
+                    <w14:schemeClr w14:val="tx1"/>
+                  </w14:solidFill>
+                </w14:textFill>
+              </w:rPr>
+              <w:instrText xml:space="preserve"> HYPERLINK "https://dev.mysql.com/doc/refman/5.7/en/string-comparison-functions.html" \l "operator_like" </w:instrText>
+            </w:r>
+            <w:r>
+              <w:rPr>
+                <w:rFonts w:hint="default" w:ascii="Calibri" w:hAnsi="Calibri" w:eastAsia="Open Sans" w:cs="Calibri"/>
+                <w:b w:val="0"/>
+                <w:i w:val="0"/>
+                <w:caps w:val="0"/>
+                <w:color w:val="000000" w:themeColor="text1"/>
+                <w:spacing w:val="0"/>
+                <w:kern w:val="0"/>
+                <w:sz w:val="28"/>
+                <w:szCs w:val="28"/>
+                <w:vertAlign w:val="baseline"/>
+                <w:lang w:val="en-US" w:eastAsia="zh-CN" w:bidi="ar"/>
+                <w14:textFill>
+                  <w14:solidFill>
+                    <w14:schemeClr w14:val="tx1"/>
+                  </w14:solidFill>
+                </w14:textFill>
+              </w:rPr>
+              <w:fldChar w:fldCharType="separate"/>
+            </w:r>
+            <w:r>
+              <w:rPr>
+                <w:rStyle w:val="8"/>
+                <w:rFonts w:hint="default" w:ascii="Calibri" w:hAnsi="Calibri" w:eastAsia="Open Sans" w:cs="Calibri"/>
+                <w:i w:val="0"/>
+                <w:caps w:val="0"/>
+                <w:color w:val="000000" w:themeColor="text1"/>
+                <w:spacing w:val="0"/>
+                <w:sz w:val="28"/>
+                <w:szCs w:val="28"/>
+                <w:vertAlign w:val="baseline"/>
+                <w14:textFill>
+                  <w14:solidFill>
+                    <w14:schemeClr w14:val="tx1"/>
+                  </w14:solidFill>
+                </w14:textFill>
+              </w:rPr>
+              <w:t>LIKE</w:t>
+            </w:r>
+            <w:r>
+              <w:rPr>
+                <w:rFonts w:hint="default" w:ascii="Calibri" w:hAnsi="Calibri" w:eastAsia="Open Sans" w:cs="Calibri"/>
+                <w:b w:val="0"/>
+                <w:i w:val="0"/>
+                <w:caps w:val="0"/>
+                <w:color w:val="000000" w:themeColor="text1"/>
+                <w:spacing w:val="0"/>
+                <w:kern w:val="0"/>
+                <w:sz w:val="28"/>
+                <w:szCs w:val="28"/>
+                <w:vertAlign w:val="baseline"/>
+                <w:lang w:val="en-US" w:eastAsia="zh-CN" w:bidi="ar"/>
+                <w14:textFill>
+                  <w14:solidFill>
+                    <w14:schemeClr w14:val="tx1"/>
+                  </w14:solidFill>
+                </w14:textFill>
+              </w:rPr>
+              <w:fldChar w:fldCharType="end"/>
+            </w:r>
+          </w:p>
+        </w:tc>
+        <w:tc>
+          <w:tcPr>
+            <w:tcW w:w="5915" w:type="dxa"/>
+            <w:tcBorders>
+              <w:top w:val="outset" w:color="808080" w:sz="8" w:space="0"/>
+              <w:left w:val="outset" w:color="808080" w:sz="8" w:space="0"/>
+              <w:bottom w:val="outset" w:color="808080" w:sz="8" w:space="0"/>
+              <w:right w:val="outset" w:color="808080" w:sz="8" w:space="0"/>
+            </w:tcBorders>
+            <w:shd w:val="clear" w:color="auto" w:fill="FFFFFF"/>
+            <w:tcMar>
+              <w:left w:w="75" w:type="dxa"/>
+              <w:right w:w="75" w:type="dxa"/>
+            </w:tcMar>
+            <w:vAlign w:val="top"/>
+          </w:tcPr>
+          <w:p>
+            <w:pPr>
+              <w:keepNext w:val="0"/>
+              <w:keepLines w:val="0"/>
+              <w:widowControl/>
+              <w:suppressLineNumbers w:val="0"/>
+              <w:spacing w:before="0" w:beforeAutospacing="0" w:after="0" w:afterAutospacing="0" w:line="24" w:lineRule="atLeast"/>
+              <w:ind w:left="0" w:right="0" w:firstLine="0"/>
+              <w:jc w:val="left"/>
+              <w:textAlignment w:val="baseline"/>
+              <w:rPr>
+                <w:rFonts w:hint="default" w:ascii="Calibri" w:hAnsi="Calibri" w:eastAsia="Open Sans" w:cs="Calibri"/>
+                <w:b w:val="0"/>
+                <w:i w:val="0"/>
+                <w:caps w:val="0"/>
+                <w:color w:val="000000" w:themeColor="text1"/>
+                <w:spacing w:val="0"/>
+                <w:sz w:val="28"/>
+                <w:szCs w:val="28"/>
+                <w14:textFill>
+                  <w14:solidFill>
+                    <w14:schemeClr w14:val="tx1"/>
+                  </w14:solidFill>
+                </w14:textFill>
+              </w:rPr>
+            </w:pPr>
+            <w:r>
+              <w:rPr>
+                <w:rFonts w:hint="default" w:ascii="Calibri" w:hAnsi="Calibri" w:eastAsia="Open Sans" w:cs="Calibri"/>
+                <w:b w:val="0"/>
+                <w:i w:val="0"/>
+                <w:caps w:val="0"/>
+                <w:color w:val="000000" w:themeColor="text1"/>
+                <w:spacing w:val="0"/>
+                <w:kern w:val="0"/>
+                <w:sz w:val="28"/>
+                <w:szCs w:val="28"/>
+                <w:vertAlign w:val="baseline"/>
+                <w:lang w:val="en-US" w:eastAsia="zh-CN" w:bidi="ar"/>
+                <w14:textFill>
+                  <w14:solidFill>
+                    <w14:schemeClr w14:val="tx1"/>
+                  </w14:solidFill>
+                </w14:textFill>
+              </w:rPr>
+              <w:t>Simple pattern matching</w:t>
+            </w:r>
+          </w:p>
+        </w:tc>
+      </w:tr>
+      <w:tr>
+        <w:tblPrEx>
+          <w:tblBorders>
+            <w:top w:val="none" w:color="auto" w:sz="0" w:space="0"/>
+            <w:left w:val="none" w:color="auto" w:sz="0" w:space="0"/>
+            <w:bottom w:val="none" w:color="auto" w:sz="0" w:space="0"/>
+            <w:right w:val="none" w:color="auto" w:sz="0" w:space="0"/>
+            <w:insideH w:val="none" w:color="auto" w:sz="0" w:space="0"/>
+            <w:insideV w:val="none" w:color="auto" w:sz="0" w:space="0"/>
+          </w:tblBorders>
+          <w:tblLayout w:type="fixed"/>
+          <w:tblCellMar>
+            <w:top w:w="0" w:type="dxa"/>
+            <w:left w:w="0" w:type="dxa"/>
+            <w:bottom w:w="0" w:type="dxa"/>
+            <w:right w:w="0" w:type="dxa"/>
+          </w:tblCellMar>
+        </w:tblPrEx>
+        <w:tc>
+          <w:tcPr>
+            <w:tcW w:w="2541" w:type="dxa"/>
+            <w:tcBorders>
+              <w:top w:val="outset" w:color="808080" w:sz="8" w:space="0"/>
+              <w:left w:val="outset" w:color="808080" w:sz="8" w:space="0"/>
+              <w:bottom w:val="outset" w:color="808080" w:sz="8" w:space="0"/>
+              <w:right w:val="outset" w:color="808080" w:sz="8" w:space="0"/>
+            </w:tcBorders>
+            <w:shd w:val="clear" w:color="auto" w:fill="FFFFFF"/>
+            <w:tcMar>
+              <w:left w:w="75" w:type="dxa"/>
+              <w:right w:w="75" w:type="dxa"/>
+            </w:tcMar>
+            <w:vAlign w:val="top"/>
+          </w:tcPr>
+          <w:p>
+            <w:pPr>
+              <w:keepNext w:val="0"/>
+              <w:keepLines w:val="0"/>
+              <w:widowControl/>
+              <w:suppressLineNumbers w:val="0"/>
+              <w:spacing w:before="0" w:beforeAutospacing="0" w:after="0" w:afterAutospacing="0" w:line="24" w:lineRule="atLeast"/>
+              <w:ind w:left="0" w:right="0" w:firstLine="0"/>
+              <w:jc w:val="left"/>
+              <w:textAlignment w:val="baseline"/>
+              <w:rPr>
+                <w:rFonts w:hint="default" w:ascii="Calibri" w:hAnsi="Calibri" w:eastAsia="Open Sans" w:cs="Calibri"/>
+                <w:b w:val="0"/>
+                <w:i w:val="0"/>
+                <w:caps w:val="0"/>
+                <w:color w:val="000000" w:themeColor="text1"/>
+                <w:spacing w:val="0"/>
+                <w:sz w:val="28"/>
+                <w:szCs w:val="28"/>
+                <w14:textFill>
+                  <w14:solidFill>
+                    <w14:schemeClr w14:val="tx1"/>
+                  </w14:solidFill>
+                </w14:textFill>
+              </w:rPr>
+            </w:pPr>
+            <w:r>
+              <w:rPr>
+                <w:rFonts w:hint="default" w:ascii="Calibri" w:hAnsi="Calibri" w:eastAsia="Open Sans" w:cs="Calibri"/>
+                <w:b w:val="0"/>
+                <w:i w:val="0"/>
+                <w:caps w:val="0"/>
+                <w:color w:val="000000" w:themeColor="text1"/>
+                <w:spacing w:val="0"/>
+                <w:kern w:val="0"/>
+                <w:sz w:val="28"/>
+                <w:szCs w:val="28"/>
+                <w:vertAlign w:val="baseline"/>
+                <w:lang w:val="en-US" w:eastAsia="zh-CN" w:bidi="ar"/>
+                <w14:textFill>
+                  <w14:solidFill>
+                    <w14:schemeClr w14:val="tx1"/>
+                  </w14:solidFill>
+                </w14:textFill>
+              </w:rPr>
+              <w:fldChar w:fldCharType="begin"/>
+            </w:r>
+            <w:r>
+              <w:rPr>
+                <w:rFonts w:hint="default" w:ascii="Calibri" w:hAnsi="Calibri" w:eastAsia="Open Sans" w:cs="Calibri"/>
+                <w:b w:val="0"/>
+                <w:i w:val="0"/>
+                <w:caps w:val="0"/>
+                <w:color w:val="000000" w:themeColor="text1"/>
+                <w:spacing w:val="0"/>
+                <w:kern w:val="0"/>
+                <w:sz w:val="28"/>
+                <w:szCs w:val="28"/>
+                <w:vertAlign w:val="baseline"/>
+                <w:lang w:val="en-US" w:eastAsia="zh-CN" w:bidi="ar"/>
+                <w14:textFill>
+                  <w14:solidFill>
+                    <w14:schemeClr w14:val="tx1"/>
+                  </w14:solidFill>
+                </w14:textFill>
+              </w:rPr>
+              <w:instrText xml:space="preserve"> HYPERLINK "https://dev.mysql.com/doc/refman/5.7/en/comparison-operators.html" \l "operator_not-between" </w:instrText>
+            </w:r>
+            <w:r>
+              <w:rPr>
+                <w:rFonts w:hint="default" w:ascii="Calibri" w:hAnsi="Calibri" w:eastAsia="Open Sans" w:cs="Calibri"/>
+                <w:b w:val="0"/>
+                <w:i w:val="0"/>
+                <w:caps w:val="0"/>
+                <w:color w:val="000000" w:themeColor="text1"/>
+                <w:spacing w:val="0"/>
+                <w:kern w:val="0"/>
+                <w:sz w:val="28"/>
+                <w:szCs w:val="28"/>
+                <w:vertAlign w:val="baseline"/>
+                <w:lang w:val="en-US" w:eastAsia="zh-CN" w:bidi="ar"/>
+                <w14:textFill>
+                  <w14:solidFill>
+                    <w14:schemeClr w14:val="tx1"/>
+                  </w14:solidFill>
+                </w14:textFill>
+              </w:rPr>
+              <w:fldChar w:fldCharType="separate"/>
+            </w:r>
+            <w:r>
+              <w:rPr>
+                <w:rStyle w:val="8"/>
+                <w:rFonts w:hint="default" w:ascii="Calibri" w:hAnsi="Calibri" w:eastAsia="Open Sans" w:cs="Calibri"/>
+                <w:i w:val="0"/>
+                <w:caps w:val="0"/>
+                <w:color w:val="000000" w:themeColor="text1"/>
+                <w:spacing w:val="0"/>
+                <w:sz w:val="28"/>
+                <w:szCs w:val="28"/>
+                <w:vertAlign w:val="baseline"/>
+                <w14:textFill>
+                  <w14:solidFill>
+                    <w14:schemeClr w14:val="tx1"/>
+                  </w14:solidFill>
+                </w14:textFill>
+              </w:rPr>
+              <w:t>NOT BETWEEN ... AND ...</w:t>
+            </w:r>
+            <w:r>
+              <w:rPr>
+                <w:rFonts w:hint="default" w:ascii="Calibri" w:hAnsi="Calibri" w:eastAsia="Open Sans" w:cs="Calibri"/>
+                <w:b w:val="0"/>
+                <w:i w:val="0"/>
+                <w:caps w:val="0"/>
+                <w:color w:val="000000" w:themeColor="text1"/>
+                <w:spacing w:val="0"/>
+                <w:kern w:val="0"/>
+                <w:sz w:val="28"/>
+                <w:szCs w:val="28"/>
+                <w:vertAlign w:val="baseline"/>
+                <w:lang w:val="en-US" w:eastAsia="zh-CN" w:bidi="ar"/>
+                <w14:textFill>
+                  <w14:solidFill>
+                    <w14:schemeClr w14:val="tx1"/>
+                  </w14:solidFill>
+                </w14:textFill>
+              </w:rPr>
+              <w:fldChar w:fldCharType="end"/>
+            </w:r>
+          </w:p>
+        </w:tc>
+        <w:tc>
+          <w:tcPr>
+            <w:tcW w:w="5915" w:type="dxa"/>
+            <w:tcBorders>
+              <w:top w:val="outset" w:color="808080" w:sz="8" w:space="0"/>
+              <w:left w:val="outset" w:color="808080" w:sz="8" w:space="0"/>
+              <w:bottom w:val="outset" w:color="808080" w:sz="8" w:space="0"/>
+              <w:right w:val="outset" w:color="808080" w:sz="8" w:space="0"/>
+            </w:tcBorders>
+            <w:shd w:val="clear" w:color="auto" w:fill="FFFFFF"/>
+            <w:tcMar>
+              <w:left w:w="75" w:type="dxa"/>
+              <w:right w:w="75" w:type="dxa"/>
+            </w:tcMar>
+            <w:vAlign w:val="top"/>
+          </w:tcPr>
+          <w:p>
+            <w:pPr>
+              <w:keepNext w:val="0"/>
+              <w:keepLines w:val="0"/>
+              <w:widowControl/>
+              <w:suppressLineNumbers w:val="0"/>
+              <w:spacing w:before="0" w:beforeAutospacing="0" w:after="0" w:afterAutospacing="0" w:line="24" w:lineRule="atLeast"/>
+              <w:ind w:left="0" w:right="0" w:firstLine="0"/>
+              <w:jc w:val="left"/>
+              <w:textAlignment w:val="baseline"/>
+              <w:rPr>
+                <w:rFonts w:hint="default" w:ascii="Calibri" w:hAnsi="Calibri" w:eastAsia="Open Sans" w:cs="Calibri"/>
+                <w:b w:val="0"/>
+                <w:i w:val="0"/>
+                <w:caps w:val="0"/>
+                <w:color w:val="000000" w:themeColor="text1"/>
+                <w:spacing w:val="0"/>
+                <w:sz w:val="28"/>
+                <w:szCs w:val="28"/>
+                <w14:textFill>
+                  <w14:solidFill>
+                    <w14:schemeClr w14:val="tx1"/>
+                  </w14:solidFill>
+                </w14:textFill>
+              </w:rPr>
+            </w:pPr>
+            <w:r>
+              <w:rPr>
+                <w:rFonts w:hint="default" w:ascii="Calibri" w:hAnsi="Calibri" w:eastAsia="Open Sans" w:cs="Calibri"/>
+                <w:b w:val="0"/>
+                <w:i w:val="0"/>
+                <w:caps w:val="0"/>
+                <w:color w:val="000000" w:themeColor="text1"/>
+                <w:spacing w:val="0"/>
+                <w:kern w:val="0"/>
+                <w:sz w:val="28"/>
+                <w:szCs w:val="28"/>
+                <w:vertAlign w:val="baseline"/>
+                <w:lang w:val="en-US" w:eastAsia="zh-CN" w:bidi="ar"/>
+                <w14:textFill>
+                  <w14:solidFill>
+                    <w14:schemeClr w14:val="tx1"/>
+                  </w14:solidFill>
+                </w14:textFill>
+              </w:rPr>
+              <w:t>Check whether a value is not within a range of values</w:t>
+            </w:r>
+          </w:p>
+        </w:tc>
+      </w:tr>
+      <w:tr>
+        <w:tblPrEx>
+          <w:tblBorders>
+            <w:top w:val="none" w:color="auto" w:sz="0" w:space="0"/>
+            <w:left w:val="none" w:color="auto" w:sz="0" w:space="0"/>
+            <w:bottom w:val="none" w:color="auto" w:sz="0" w:space="0"/>
+            <w:right w:val="none" w:color="auto" w:sz="0" w:space="0"/>
+            <w:insideH w:val="none" w:color="auto" w:sz="0" w:space="0"/>
+            <w:insideV w:val="none" w:color="auto" w:sz="0" w:space="0"/>
+          </w:tblBorders>
+          <w:tblLayout w:type="fixed"/>
+          <w:tblCellMar>
+            <w:top w:w="0" w:type="dxa"/>
+            <w:left w:w="0" w:type="dxa"/>
+            <w:bottom w:w="0" w:type="dxa"/>
+            <w:right w:w="0" w:type="dxa"/>
+          </w:tblCellMar>
+        </w:tblPrEx>
+        <w:tc>
+          <w:tcPr>
+            <w:tcW w:w="2541" w:type="dxa"/>
+            <w:tcBorders>
+              <w:top w:val="outset" w:color="808080" w:sz="8" w:space="0"/>
+              <w:left w:val="outset" w:color="808080" w:sz="8" w:space="0"/>
+              <w:bottom w:val="outset" w:color="808080" w:sz="8" w:space="0"/>
+              <w:right w:val="outset" w:color="808080" w:sz="8" w:space="0"/>
+            </w:tcBorders>
+            <w:shd w:val="clear" w:color="auto" w:fill="FFFFFF"/>
+            <w:tcMar>
+              <w:left w:w="75" w:type="dxa"/>
+              <w:right w:w="75" w:type="dxa"/>
+            </w:tcMar>
+            <w:vAlign w:val="top"/>
+          </w:tcPr>
+          <w:p>
+            <w:pPr>
+              <w:keepNext w:val="0"/>
+              <w:keepLines w:val="0"/>
+              <w:widowControl/>
+              <w:suppressLineNumbers w:val="0"/>
+              <w:spacing w:before="0" w:beforeAutospacing="0" w:after="0" w:afterAutospacing="0" w:line="24" w:lineRule="atLeast"/>
+              <w:ind w:left="0" w:right="0" w:firstLine="0"/>
+              <w:jc w:val="left"/>
+              <w:textAlignment w:val="baseline"/>
+              <w:rPr>
+                <w:rFonts w:hint="default" w:ascii="Calibri" w:hAnsi="Calibri" w:eastAsia="Open Sans" w:cs="Calibri"/>
+                <w:b w:val="0"/>
+                <w:i w:val="0"/>
+                <w:caps w:val="0"/>
+                <w:color w:val="000000" w:themeColor="text1"/>
+                <w:spacing w:val="0"/>
+                <w:sz w:val="28"/>
+                <w:szCs w:val="28"/>
+                <w14:textFill>
+                  <w14:solidFill>
+                    <w14:schemeClr w14:val="tx1"/>
+                  </w14:solidFill>
+                </w14:textFill>
+              </w:rPr>
+            </w:pPr>
+            <w:r>
+              <w:rPr>
+                <w:rFonts w:hint="default" w:ascii="Calibri" w:hAnsi="Calibri" w:eastAsia="Open Sans" w:cs="Calibri"/>
+                <w:b w:val="0"/>
+                <w:i w:val="0"/>
+                <w:caps w:val="0"/>
+                <w:color w:val="000000" w:themeColor="text1"/>
+                <w:spacing w:val="0"/>
+                <w:kern w:val="0"/>
+                <w:sz w:val="28"/>
+                <w:szCs w:val="28"/>
+                <w:vertAlign w:val="baseline"/>
+                <w:lang w:val="en-US" w:eastAsia="zh-CN" w:bidi="ar"/>
+                <w14:textFill>
+                  <w14:solidFill>
+                    <w14:schemeClr w14:val="tx1"/>
+                  </w14:solidFill>
+                </w14:textFill>
+              </w:rPr>
+              <w:fldChar w:fldCharType="begin"/>
+            </w:r>
+            <w:r>
+              <w:rPr>
+                <w:rFonts w:hint="default" w:ascii="Calibri" w:hAnsi="Calibri" w:eastAsia="Open Sans" w:cs="Calibri"/>
+                <w:b w:val="0"/>
+                <w:i w:val="0"/>
+                <w:caps w:val="0"/>
+                <w:color w:val="000000" w:themeColor="text1"/>
+                <w:spacing w:val="0"/>
+                <w:kern w:val="0"/>
+                <w:sz w:val="28"/>
+                <w:szCs w:val="28"/>
+                <w:vertAlign w:val="baseline"/>
+                <w:lang w:val="en-US" w:eastAsia="zh-CN" w:bidi="ar"/>
+                <w14:textFill>
+                  <w14:solidFill>
+                    <w14:schemeClr w14:val="tx1"/>
+                  </w14:solidFill>
+                </w14:textFill>
+              </w:rPr>
+              <w:instrText xml:space="preserve"> HYPERLINK "https://dev.mysql.com/doc/refman/5.7/en/comparison-operators.html" \l "operator_not-equal" </w:instrText>
+            </w:r>
+            <w:r>
+              <w:rPr>
+                <w:rFonts w:hint="default" w:ascii="Calibri" w:hAnsi="Calibri" w:eastAsia="Open Sans" w:cs="Calibri"/>
+                <w:b w:val="0"/>
+                <w:i w:val="0"/>
+                <w:caps w:val="0"/>
+                <w:color w:val="000000" w:themeColor="text1"/>
+                <w:spacing w:val="0"/>
+                <w:kern w:val="0"/>
+                <w:sz w:val="28"/>
+                <w:szCs w:val="28"/>
+                <w:vertAlign w:val="baseline"/>
+                <w:lang w:val="en-US" w:eastAsia="zh-CN" w:bidi="ar"/>
+                <w14:textFill>
+                  <w14:solidFill>
+                    <w14:schemeClr w14:val="tx1"/>
+                  </w14:solidFill>
+                </w14:textFill>
+              </w:rPr>
+              <w:fldChar w:fldCharType="separate"/>
+            </w:r>
+            <w:r>
+              <w:rPr>
+                <w:rStyle w:val="8"/>
+                <w:rFonts w:hint="default" w:ascii="Calibri" w:hAnsi="Calibri" w:eastAsia="Open Sans" w:cs="Calibri"/>
+                <w:i w:val="0"/>
+                <w:caps w:val="0"/>
+                <w:color w:val="000000" w:themeColor="text1"/>
+                <w:spacing w:val="0"/>
+                <w:sz w:val="28"/>
+                <w:szCs w:val="28"/>
+                <w:vertAlign w:val="baseline"/>
+                <w14:textFill>
+                  <w14:solidFill>
+                    <w14:schemeClr w14:val="tx1"/>
+                  </w14:solidFill>
+                </w14:textFill>
+              </w:rPr>
+              <w:t>!=</w:t>
+            </w:r>
+            <w:r>
+              <w:rPr>
+                <w:rStyle w:val="8"/>
+                <w:rFonts w:hint="default" w:ascii="Calibri" w:hAnsi="Calibri" w:eastAsia="Open Sans" w:cs="Calibri"/>
+                <w:b w:val="0"/>
+                <w:i w:val="0"/>
+                <w:caps w:val="0"/>
+                <w:color w:val="000000" w:themeColor="text1"/>
+                <w:spacing w:val="0"/>
+                <w:sz w:val="28"/>
+                <w:szCs w:val="28"/>
+                <w:vertAlign w:val="baseline"/>
+                <w14:textFill>
+                  <w14:solidFill>
+                    <w14:schemeClr w14:val="tx1"/>
+                  </w14:solidFill>
+                </w14:textFill>
+              </w:rPr>
+              <w:t>, </w:t>
+            </w:r>
+            <w:r>
+              <w:rPr>
+                <w:rStyle w:val="8"/>
+                <w:rFonts w:hint="default" w:ascii="Calibri" w:hAnsi="Calibri" w:eastAsia="Open Sans" w:cs="Calibri"/>
+                <w:i w:val="0"/>
+                <w:caps w:val="0"/>
+                <w:color w:val="000000" w:themeColor="text1"/>
+                <w:spacing w:val="0"/>
+                <w:sz w:val="28"/>
+                <w:szCs w:val="28"/>
+                <w:vertAlign w:val="baseline"/>
+                <w14:textFill>
+                  <w14:solidFill>
+                    <w14:schemeClr w14:val="tx1"/>
+                  </w14:solidFill>
+                </w14:textFill>
+              </w:rPr>
+              <w:t>&lt;&gt;</w:t>
+            </w:r>
+            <w:r>
+              <w:rPr>
+                <w:rFonts w:hint="default" w:ascii="Calibri" w:hAnsi="Calibri" w:eastAsia="Open Sans" w:cs="Calibri"/>
+                <w:b w:val="0"/>
+                <w:i w:val="0"/>
+                <w:caps w:val="0"/>
+                <w:color w:val="000000" w:themeColor="text1"/>
+                <w:spacing w:val="0"/>
+                <w:kern w:val="0"/>
+                <w:sz w:val="28"/>
+                <w:szCs w:val="28"/>
+                <w:vertAlign w:val="baseline"/>
+                <w:lang w:val="en-US" w:eastAsia="zh-CN" w:bidi="ar"/>
+                <w14:textFill>
+                  <w14:solidFill>
+                    <w14:schemeClr w14:val="tx1"/>
+                  </w14:solidFill>
+                </w14:textFill>
+              </w:rPr>
+              <w:fldChar w:fldCharType="end"/>
+            </w:r>
+          </w:p>
+        </w:tc>
+        <w:tc>
+          <w:tcPr>
+            <w:tcW w:w="5915" w:type="dxa"/>
+            <w:tcBorders>
+              <w:top w:val="outset" w:color="808080" w:sz="8" w:space="0"/>
+              <w:left w:val="outset" w:color="808080" w:sz="8" w:space="0"/>
+              <w:bottom w:val="outset" w:color="808080" w:sz="8" w:space="0"/>
+              <w:right w:val="outset" w:color="808080" w:sz="8" w:space="0"/>
+            </w:tcBorders>
+            <w:shd w:val="clear" w:color="auto" w:fill="FFFFFF"/>
+            <w:tcMar>
+              <w:left w:w="75" w:type="dxa"/>
+              <w:right w:w="75" w:type="dxa"/>
+            </w:tcMar>
+            <w:vAlign w:val="top"/>
+          </w:tcPr>
+          <w:p>
+            <w:pPr>
+              <w:keepNext w:val="0"/>
+              <w:keepLines w:val="0"/>
+              <w:widowControl/>
+              <w:suppressLineNumbers w:val="0"/>
+              <w:spacing w:before="0" w:beforeAutospacing="0" w:after="0" w:afterAutospacing="0" w:line="24" w:lineRule="atLeast"/>
+              <w:ind w:left="0" w:right="0" w:firstLine="0"/>
+              <w:jc w:val="left"/>
+              <w:textAlignment w:val="baseline"/>
+              <w:rPr>
+                <w:rFonts w:hint="default" w:ascii="Calibri" w:hAnsi="Calibri" w:eastAsia="Open Sans" w:cs="Calibri"/>
+                <w:b w:val="0"/>
+                <w:i w:val="0"/>
+                <w:caps w:val="0"/>
+                <w:color w:val="000000" w:themeColor="text1"/>
+                <w:spacing w:val="0"/>
+                <w:sz w:val="28"/>
+                <w:szCs w:val="28"/>
+                <w14:textFill>
+                  <w14:solidFill>
+                    <w14:schemeClr w14:val="tx1"/>
+                  </w14:solidFill>
+                </w14:textFill>
+              </w:rPr>
+            </w:pPr>
+            <w:r>
+              <w:rPr>
+                <w:rFonts w:hint="default" w:ascii="Calibri" w:hAnsi="Calibri" w:eastAsia="Open Sans" w:cs="Calibri"/>
+                <w:b w:val="0"/>
+                <w:i w:val="0"/>
+                <w:caps w:val="0"/>
+                <w:color w:val="000000" w:themeColor="text1"/>
+                <w:spacing w:val="0"/>
+                <w:kern w:val="0"/>
+                <w:sz w:val="28"/>
+                <w:szCs w:val="28"/>
+                <w:vertAlign w:val="baseline"/>
+                <w:lang w:val="en-US" w:eastAsia="zh-CN" w:bidi="ar"/>
+                <w14:textFill>
+                  <w14:solidFill>
+                    <w14:schemeClr w14:val="tx1"/>
+                  </w14:solidFill>
+                </w14:textFill>
+              </w:rPr>
+              <w:t>Not equal operator</w:t>
+            </w:r>
+          </w:p>
+        </w:tc>
+      </w:tr>
+      <w:tr>
+        <w:tblPrEx>
+          <w:tblBorders>
+            <w:top w:val="none" w:color="auto" w:sz="0" w:space="0"/>
+            <w:left w:val="none" w:color="auto" w:sz="0" w:space="0"/>
+            <w:bottom w:val="none" w:color="auto" w:sz="0" w:space="0"/>
+            <w:right w:val="none" w:color="auto" w:sz="0" w:space="0"/>
+            <w:insideH w:val="none" w:color="auto" w:sz="0" w:space="0"/>
+            <w:insideV w:val="none" w:color="auto" w:sz="0" w:space="0"/>
+          </w:tblBorders>
+          <w:tblLayout w:type="fixed"/>
+          <w:tblCellMar>
+            <w:top w:w="0" w:type="dxa"/>
+            <w:left w:w="0" w:type="dxa"/>
+            <w:bottom w:w="0" w:type="dxa"/>
+            <w:right w:w="0" w:type="dxa"/>
+          </w:tblCellMar>
+        </w:tblPrEx>
+        <w:tc>
+          <w:tcPr>
+            <w:tcW w:w="2541" w:type="dxa"/>
+            <w:tcBorders>
+              <w:top w:val="outset" w:color="808080" w:sz="8" w:space="0"/>
+              <w:left w:val="outset" w:color="808080" w:sz="8" w:space="0"/>
+              <w:bottom w:val="outset" w:color="808080" w:sz="8" w:space="0"/>
+              <w:right w:val="outset" w:color="808080" w:sz="8" w:space="0"/>
+            </w:tcBorders>
+            <w:shd w:val="clear" w:color="auto" w:fill="FFFFFF"/>
+            <w:tcMar>
+              <w:left w:w="75" w:type="dxa"/>
+              <w:right w:w="75" w:type="dxa"/>
+            </w:tcMar>
+            <w:vAlign w:val="top"/>
+          </w:tcPr>
+          <w:p>
+            <w:pPr>
+              <w:keepNext w:val="0"/>
+              <w:keepLines w:val="0"/>
+              <w:widowControl/>
+              <w:suppressLineNumbers w:val="0"/>
+              <w:spacing w:before="0" w:beforeAutospacing="0" w:after="0" w:afterAutospacing="0" w:line="24" w:lineRule="atLeast"/>
+              <w:ind w:left="0" w:right="0" w:firstLine="0"/>
+              <w:jc w:val="left"/>
+              <w:textAlignment w:val="baseline"/>
+              <w:rPr>
+                <w:rFonts w:hint="default" w:ascii="Calibri" w:hAnsi="Calibri" w:eastAsia="Open Sans" w:cs="Calibri"/>
+                <w:b w:val="0"/>
+                <w:i w:val="0"/>
+                <w:caps w:val="0"/>
+                <w:color w:val="000000" w:themeColor="text1"/>
+                <w:spacing w:val="0"/>
+                <w:sz w:val="28"/>
+                <w:szCs w:val="28"/>
+                <w14:textFill>
+                  <w14:solidFill>
+                    <w14:schemeClr w14:val="tx1"/>
+                  </w14:solidFill>
+                </w14:textFill>
+              </w:rPr>
+            </w:pPr>
+            <w:r>
+              <w:rPr>
+                <w:rFonts w:hint="default" w:ascii="Calibri" w:hAnsi="Calibri" w:eastAsia="Open Sans" w:cs="Calibri"/>
+                <w:b w:val="0"/>
+                <w:i w:val="0"/>
+                <w:caps w:val="0"/>
+                <w:color w:val="000000" w:themeColor="text1"/>
+                <w:spacing w:val="0"/>
+                <w:kern w:val="0"/>
+                <w:sz w:val="28"/>
+                <w:szCs w:val="28"/>
+                <w:vertAlign w:val="baseline"/>
+                <w:lang w:val="en-US" w:eastAsia="zh-CN" w:bidi="ar"/>
+                <w14:textFill>
+                  <w14:solidFill>
+                    <w14:schemeClr w14:val="tx1"/>
+                  </w14:solidFill>
+                </w14:textFill>
+              </w:rPr>
+              <w:fldChar w:fldCharType="begin"/>
+            </w:r>
+            <w:r>
+              <w:rPr>
+                <w:rFonts w:hint="default" w:ascii="Calibri" w:hAnsi="Calibri" w:eastAsia="Open Sans" w:cs="Calibri"/>
+                <w:b w:val="0"/>
+                <w:i w:val="0"/>
+                <w:caps w:val="0"/>
+                <w:color w:val="000000" w:themeColor="text1"/>
+                <w:spacing w:val="0"/>
+                <w:kern w:val="0"/>
+                <w:sz w:val="28"/>
+                <w:szCs w:val="28"/>
+                <w:vertAlign w:val="baseline"/>
+                <w:lang w:val="en-US" w:eastAsia="zh-CN" w:bidi="ar"/>
+                <w14:textFill>
+                  <w14:solidFill>
+                    <w14:schemeClr w14:val="tx1"/>
+                  </w14:solidFill>
+                </w14:textFill>
+              </w:rPr>
+              <w:instrText xml:space="preserve"> HYPERLINK "https://dev.mysql.com/doc/refman/5.7/en/comparison-operators.html" \l "function_not-in" </w:instrText>
+            </w:r>
+            <w:r>
+              <w:rPr>
+                <w:rFonts w:hint="default" w:ascii="Calibri" w:hAnsi="Calibri" w:eastAsia="Open Sans" w:cs="Calibri"/>
+                <w:b w:val="0"/>
+                <w:i w:val="0"/>
+                <w:caps w:val="0"/>
+                <w:color w:val="000000" w:themeColor="text1"/>
+                <w:spacing w:val="0"/>
+                <w:kern w:val="0"/>
+                <w:sz w:val="28"/>
+                <w:szCs w:val="28"/>
+                <w:vertAlign w:val="baseline"/>
+                <w:lang w:val="en-US" w:eastAsia="zh-CN" w:bidi="ar"/>
+                <w14:textFill>
+                  <w14:solidFill>
+                    <w14:schemeClr w14:val="tx1"/>
+                  </w14:solidFill>
+                </w14:textFill>
+              </w:rPr>
+              <w:fldChar w:fldCharType="separate"/>
+            </w:r>
+            <w:r>
+              <w:rPr>
+                <w:rStyle w:val="8"/>
+                <w:rFonts w:hint="default" w:ascii="Calibri" w:hAnsi="Calibri" w:eastAsia="Open Sans" w:cs="Calibri"/>
+                <w:i w:val="0"/>
+                <w:caps w:val="0"/>
+                <w:color w:val="000000" w:themeColor="text1"/>
+                <w:spacing w:val="0"/>
+                <w:sz w:val="28"/>
+                <w:szCs w:val="28"/>
+                <w:vertAlign w:val="baseline"/>
+                <w14:textFill>
+                  <w14:solidFill>
+                    <w14:schemeClr w14:val="tx1"/>
+                  </w14:solidFill>
+                </w14:textFill>
+              </w:rPr>
+              <w:t>NOT IN()</w:t>
+            </w:r>
+            <w:r>
+              <w:rPr>
+                <w:rFonts w:hint="default" w:ascii="Calibri" w:hAnsi="Calibri" w:eastAsia="Open Sans" w:cs="Calibri"/>
+                <w:b w:val="0"/>
+                <w:i w:val="0"/>
+                <w:caps w:val="0"/>
+                <w:color w:val="000000" w:themeColor="text1"/>
+                <w:spacing w:val="0"/>
+                <w:kern w:val="0"/>
+                <w:sz w:val="28"/>
+                <w:szCs w:val="28"/>
+                <w:vertAlign w:val="baseline"/>
+                <w:lang w:val="en-US" w:eastAsia="zh-CN" w:bidi="ar"/>
+                <w14:textFill>
+                  <w14:solidFill>
+                    <w14:schemeClr w14:val="tx1"/>
+                  </w14:solidFill>
+                </w14:textFill>
+              </w:rPr>
+              <w:fldChar w:fldCharType="end"/>
+            </w:r>
+          </w:p>
+        </w:tc>
+        <w:tc>
+          <w:tcPr>
+            <w:tcW w:w="5915" w:type="dxa"/>
+            <w:tcBorders>
+              <w:top w:val="outset" w:color="808080" w:sz="8" w:space="0"/>
+              <w:left w:val="outset" w:color="808080" w:sz="8" w:space="0"/>
+              <w:bottom w:val="outset" w:color="808080" w:sz="8" w:space="0"/>
+              <w:right w:val="outset" w:color="808080" w:sz="8" w:space="0"/>
+            </w:tcBorders>
+            <w:shd w:val="clear" w:color="auto" w:fill="FFFFFF"/>
+            <w:tcMar>
+              <w:left w:w="75" w:type="dxa"/>
+              <w:right w:w="75" w:type="dxa"/>
+            </w:tcMar>
+            <w:vAlign w:val="top"/>
+          </w:tcPr>
+          <w:p>
+            <w:pPr>
+              <w:keepNext w:val="0"/>
+              <w:keepLines w:val="0"/>
+              <w:widowControl/>
+              <w:suppressLineNumbers w:val="0"/>
+              <w:spacing w:before="0" w:beforeAutospacing="0" w:after="0" w:afterAutospacing="0" w:line="24" w:lineRule="atLeast"/>
+              <w:ind w:left="0" w:right="0" w:firstLine="0"/>
+              <w:jc w:val="left"/>
+              <w:textAlignment w:val="baseline"/>
+              <w:rPr>
+                <w:rFonts w:hint="default" w:ascii="Calibri" w:hAnsi="Calibri" w:eastAsia="Open Sans" w:cs="Calibri"/>
+                <w:b w:val="0"/>
+                <w:i w:val="0"/>
+                <w:caps w:val="0"/>
+                <w:color w:val="000000" w:themeColor="text1"/>
+                <w:spacing w:val="0"/>
+                <w:sz w:val="28"/>
+                <w:szCs w:val="28"/>
+                <w14:textFill>
+                  <w14:solidFill>
+                    <w14:schemeClr w14:val="tx1"/>
+                  </w14:solidFill>
+                </w14:textFill>
+              </w:rPr>
+            </w:pPr>
+            <w:r>
+              <w:rPr>
+                <w:rFonts w:hint="default" w:ascii="Calibri" w:hAnsi="Calibri" w:eastAsia="Open Sans" w:cs="Calibri"/>
+                <w:b w:val="0"/>
+                <w:i w:val="0"/>
+                <w:caps w:val="0"/>
+                <w:color w:val="000000" w:themeColor="text1"/>
+                <w:spacing w:val="0"/>
+                <w:kern w:val="0"/>
+                <w:sz w:val="28"/>
+                <w:szCs w:val="28"/>
+                <w:vertAlign w:val="baseline"/>
+                <w:lang w:val="en-US" w:eastAsia="zh-CN" w:bidi="ar"/>
+                <w14:textFill>
+                  <w14:solidFill>
+                    <w14:schemeClr w14:val="tx1"/>
+                  </w14:solidFill>
+                </w14:textFill>
+              </w:rPr>
+              <w:t>Check whether a value is not within a set of values</w:t>
             </w:r>
           </w:p>
         </w:tc>
@@ -7427,7 +9763,7 @@
                   </w14:solidFill>
                 </w14:textFill>
               </w:rPr>
-              <w:instrText xml:space="preserve"> HYPERLINK "https://dev.mysql.com/doc/refman/5.7/en/comparison-operators.html" \l "operator_is-not-null" </w:instrText>
+              <w:instrText xml:space="preserve"> HYPERLINK "https://dev.mysql.com/doc/refman/5.7/en/string-comparison-functions.html" \l "operator_not-like" </w:instrText>
             </w:r>
             <w:r>
               <w:rPr>
@@ -7467,7 +9803,7 @@
                   </w14:solidFill>
                 </w14:textFill>
               </w:rPr>
-              <w:t>IS NOT NULL</w:t>
+              <w:t>NOT LIKE</w:t>
             </w:r>
             <w:r>
               <w:rPr>
@@ -7553,2364 +9889,6 @@
                   </w14:solidFill>
                 </w14:textFill>
               </w:rPr>
-              <w:t>NOT NULL value test</w:t>
-            </w:r>
-          </w:p>
-        </w:tc>
-      </w:tr>
-      <w:tr>
-        <w:tblPrEx>
-          <w:tblBorders>
-            <w:top w:val="none" w:color="auto" w:sz="0" w:space="0"/>
-            <w:left w:val="none" w:color="auto" w:sz="0" w:space="0"/>
-            <w:bottom w:val="none" w:color="auto" w:sz="0" w:space="0"/>
-            <w:right w:val="none" w:color="auto" w:sz="0" w:space="0"/>
-            <w:insideH w:val="none" w:color="auto" w:sz="0" w:space="0"/>
-            <w:insideV w:val="none" w:color="auto" w:sz="0" w:space="0"/>
-          </w:tblBorders>
-          <w:shd w:val="clear" w:color="auto" w:fill="FFFFFF"/>
-          <w:tblLayout w:type="fixed"/>
-          <w:tblCellMar>
-            <w:top w:w="0" w:type="dxa"/>
-            <w:left w:w="0" w:type="dxa"/>
-            <w:bottom w:w="0" w:type="dxa"/>
-            <w:right w:w="0" w:type="dxa"/>
-          </w:tblCellMar>
-        </w:tblPrEx>
-        <w:tc>
-          <w:tcPr>
-            <w:tcW w:w="2541" w:type="dxa"/>
-            <w:tcBorders>
-              <w:top w:val="outset" w:color="808080" w:sz="8" w:space="0"/>
-              <w:left w:val="outset" w:color="808080" w:sz="8" w:space="0"/>
-              <w:bottom w:val="outset" w:color="808080" w:sz="8" w:space="0"/>
-              <w:right w:val="outset" w:color="808080" w:sz="8" w:space="0"/>
-            </w:tcBorders>
-            <w:shd w:val="clear" w:color="auto" w:fill="FFFFFF"/>
-            <w:tcMar>
-              <w:left w:w="75" w:type="dxa"/>
-              <w:right w:w="75" w:type="dxa"/>
-            </w:tcMar>
-            <w:vAlign w:val="top"/>
-          </w:tcPr>
-          <w:p>
-            <w:pPr>
-              <w:keepNext w:val="0"/>
-              <w:keepLines w:val="0"/>
-              <w:widowControl/>
-              <w:suppressLineNumbers w:val="0"/>
-              <w:spacing w:before="0" w:beforeAutospacing="0" w:after="0" w:afterAutospacing="0" w:line="24" w:lineRule="atLeast"/>
-              <w:ind w:left="0" w:right="0" w:firstLine="0"/>
-              <w:jc w:val="left"/>
-              <w:textAlignment w:val="baseline"/>
-              <w:rPr>
-                <w:rFonts w:hint="default" w:ascii="Calibri" w:hAnsi="Calibri" w:eastAsia="Open Sans" w:cs="Calibri"/>
-                <w:b w:val="0"/>
-                <w:i w:val="0"/>
-                <w:caps w:val="0"/>
-                <w:color w:val="000000" w:themeColor="text1"/>
-                <w:spacing w:val="0"/>
-                <w:sz w:val="28"/>
-                <w:szCs w:val="28"/>
-                <w14:textFill>
-                  <w14:solidFill>
-                    <w14:schemeClr w14:val="tx1"/>
-                  </w14:solidFill>
-                </w14:textFill>
-              </w:rPr>
-            </w:pPr>
-            <w:r>
-              <w:rPr>
-                <w:rFonts w:hint="default" w:ascii="Calibri" w:hAnsi="Calibri" w:eastAsia="Open Sans" w:cs="Calibri"/>
-                <w:b w:val="0"/>
-                <w:i w:val="0"/>
-                <w:caps w:val="0"/>
-                <w:color w:val="000000" w:themeColor="text1"/>
-                <w:spacing w:val="0"/>
-                <w:kern w:val="0"/>
-                <w:sz w:val="28"/>
-                <w:szCs w:val="28"/>
-                <w:vertAlign w:val="baseline"/>
-                <w:lang w:val="en-US" w:eastAsia="zh-CN" w:bidi="ar"/>
-                <w14:textFill>
-                  <w14:solidFill>
-                    <w14:schemeClr w14:val="tx1"/>
-                  </w14:solidFill>
-                </w14:textFill>
-              </w:rPr>
-              <w:fldChar w:fldCharType="begin"/>
-            </w:r>
-            <w:r>
-              <w:rPr>
-                <w:rFonts w:hint="default" w:ascii="Calibri" w:hAnsi="Calibri" w:eastAsia="Open Sans" w:cs="Calibri"/>
-                <w:b w:val="0"/>
-                <w:i w:val="0"/>
-                <w:caps w:val="0"/>
-                <w:color w:val="000000" w:themeColor="text1"/>
-                <w:spacing w:val="0"/>
-                <w:kern w:val="0"/>
-                <w:sz w:val="28"/>
-                <w:szCs w:val="28"/>
-                <w:vertAlign w:val="baseline"/>
-                <w:lang w:val="en-US" w:eastAsia="zh-CN" w:bidi="ar"/>
-                <w14:textFill>
-                  <w14:solidFill>
-                    <w14:schemeClr w14:val="tx1"/>
-                  </w14:solidFill>
-                </w14:textFill>
-              </w:rPr>
-              <w:instrText xml:space="preserve"> HYPERLINK "https://dev.mysql.com/doc/refman/5.7/en/comparison-operators.html" \l "operator_is-null" </w:instrText>
-            </w:r>
-            <w:r>
-              <w:rPr>
-                <w:rFonts w:hint="default" w:ascii="Calibri" w:hAnsi="Calibri" w:eastAsia="Open Sans" w:cs="Calibri"/>
-                <w:b w:val="0"/>
-                <w:i w:val="0"/>
-                <w:caps w:val="0"/>
-                <w:color w:val="000000" w:themeColor="text1"/>
-                <w:spacing w:val="0"/>
-                <w:kern w:val="0"/>
-                <w:sz w:val="28"/>
-                <w:szCs w:val="28"/>
-                <w:vertAlign w:val="baseline"/>
-                <w:lang w:val="en-US" w:eastAsia="zh-CN" w:bidi="ar"/>
-                <w14:textFill>
-                  <w14:solidFill>
-                    <w14:schemeClr w14:val="tx1"/>
-                  </w14:solidFill>
-                </w14:textFill>
-              </w:rPr>
-              <w:fldChar w:fldCharType="separate"/>
-            </w:r>
-            <w:r>
-              <w:rPr>
-                <w:rStyle w:val="8"/>
-                <w:rFonts w:hint="default" w:ascii="Calibri" w:hAnsi="Calibri" w:eastAsia="Open Sans" w:cs="Calibri"/>
-                <w:i w:val="0"/>
-                <w:caps w:val="0"/>
-                <w:color w:val="000000" w:themeColor="text1"/>
-                <w:spacing w:val="0"/>
-                <w:sz w:val="28"/>
-                <w:szCs w:val="28"/>
-                <w:vertAlign w:val="baseline"/>
-                <w14:textFill>
-                  <w14:solidFill>
-                    <w14:schemeClr w14:val="tx1"/>
-                  </w14:solidFill>
-                </w14:textFill>
-              </w:rPr>
-              <w:t>IS NULL</w:t>
-            </w:r>
-            <w:r>
-              <w:rPr>
-                <w:rFonts w:hint="default" w:ascii="Calibri" w:hAnsi="Calibri" w:eastAsia="Open Sans" w:cs="Calibri"/>
-                <w:b w:val="0"/>
-                <w:i w:val="0"/>
-                <w:caps w:val="0"/>
-                <w:color w:val="000000" w:themeColor="text1"/>
-                <w:spacing w:val="0"/>
-                <w:kern w:val="0"/>
-                <w:sz w:val="28"/>
-                <w:szCs w:val="28"/>
-                <w:vertAlign w:val="baseline"/>
-                <w:lang w:val="en-US" w:eastAsia="zh-CN" w:bidi="ar"/>
-                <w14:textFill>
-                  <w14:solidFill>
-                    <w14:schemeClr w14:val="tx1"/>
-                  </w14:solidFill>
-                </w14:textFill>
-              </w:rPr>
-              <w:fldChar w:fldCharType="end"/>
-            </w:r>
-          </w:p>
-        </w:tc>
-        <w:tc>
-          <w:tcPr>
-            <w:tcW w:w="5915" w:type="dxa"/>
-            <w:tcBorders>
-              <w:top w:val="outset" w:color="808080" w:sz="8" w:space="0"/>
-              <w:left w:val="outset" w:color="808080" w:sz="8" w:space="0"/>
-              <w:bottom w:val="outset" w:color="808080" w:sz="8" w:space="0"/>
-              <w:right w:val="outset" w:color="808080" w:sz="8" w:space="0"/>
-            </w:tcBorders>
-            <w:shd w:val="clear" w:color="auto" w:fill="FFFFFF"/>
-            <w:tcMar>
-              <w:left w:w="75" w:type="dxa"/>
-              <w:right w:w="75" w:type="dxa"/>
-            </w:tcMar>
-            <w:vAlign w:val="top"/>
-          </w:tcPr>
-          <w:p>
-            <w:pPr>
-              <w:keepNext w:val="0"/>
-              <w:keepLines w:val="0"/>
-              <w:widowControl/>
-              <w:suppressLineNumbers w:val="0"/>
-              <w:spacing w:before="0" w:beforeAutospacing="0" w:after="0" w:afterAutospacing="0" w:line="24" w:lineRule="atLeast"/>
-              <w:ind w:left="0" w:right="0" w:firstLine="0"/>
-              <w:jc w:val="left"/>
-              <w:textAlignment w:val="baseline"/>
-              <w:rPr>
-                <w:rFonts w:hint="default" w:ascii="Calibri" w:hAnsi="Calibri" w:eastAsia="Open Sans" w:cs="Calibri"/>
-                <w:b w:val="0"/>
-                <w:i w:val="0"/>
-                <w:caps w:val="0"/>
-                <w:color w:val="000000" w:themeColor="text1"/>
-                <w:spacing w:val="0"/>
-                <w:sz w:val="28"/>
-                <w:szCs w:val="28"/>
-                <w14:textFill>
-                  <w14:solidFill>
-                    <w14:schemeClr w14:val="tx1"/>
-                  </w14:solidFill>
-                </w14:textFill>
-              </w:rPr>
-            </w:pPr>
-            <w:r>
-              <w:rPr>
-                <w:rFonts w:hint="default" w:ascii="Calibri" w:hAnsi="Calibri" w:eastAsia="Open Sans" w:cs="Calibri"/>
-                <w:b w:val="0"/>
-                <w:i w:val="0"/>
-                <w:caps w:val="0"/>
-                <w:color w:val="000000" w:themeColor="text1"/>
-                <w:spacing w:val="0"/>
-                <w:kern w:val="0"/>
-                <w:sz w:val="28"/>
-                <w:szCs w:val="28"/>
-                <w:vertAlign w:val="baseline"/>
-                <w:lang w:val="en-US" w:eastAsia="zh-CN" w:bidi="ar"/>
-                <w14:textFill>
-                  <w14:solidFill>
-                    <w14:schemeClr w14:val="tx1"/>
-                  </w14:solidFill>
-                </w14:textFill>
-              </w:rPr>
-              <w:t>NULL value test</w:t>
-            </w:r>
-          </w:p>
-        </w:tc>
-      </w:tr>
-      <w:tr>
-        <w:tblPrEx>
-          <w:tblBorders>
-            <w:top w:val="none" w:color="auto" w:sz="0" w:space="0"/>
-            <w:left w:val="none" w:color="auto" w:sz="0" w:space="0"/>
-            <w:bottom w:val="none" w:color="auto" w:sz="0" w:space="0"/>
-            <w:right w:val="none" w:color="auto" w:sz="0" w:space="0"/>
-            <w:insideH w:val="none" w:color="auto" w:sz="0" w:space="0"/>
-            <w:insideV w:val="none" w:color="auto" w:sz="0" w:space="0"/>
-          </w:tblBorders>
-          <w:shd w:val="clear" w:color="auto" w:fill="FFFFFF"/>
-          <w:tblLayout w:type="fixed"/>
-          <w:tblCellMar>
-            <w:top w:w="0" w:type="dxa"/>
-            <w:left w:w="0" w:type="dxa"/>
-            <w:bottom w:w="0" w:type="dxa"/>
-            <w:right w:w="0" w:type="dxa"/>
-          </w:tblCellMar>
-        </w:tblPrEx>
-        <w:tc>
-          <w:tcPr>
-            <w:tcW w:w="2541" w:type="dxa"/>
-            <w:tcBorders>
-              <w:top w:val="outset" w:color="808080" w:sz="8" w:space="0"/>
-              <w:left w:val="outset" w:color="808080" w:sz="8" w:space="0"/>
-              <w:bottom w:val="outset" w:color="808080" w:sz="8" w:space="0"/>
-              <w:right w:val="outset" w:color="808080" w:sz="8" w:space="0"/>
-            </w:tcBorders>
-            <w:shd w:val="clear" w:color="auto" w:fill="FFFFFF"/>
-            <w:tcMar>
-              <w:left w:w="75" w:type="dxa"/>
-              <w:right w:w="75" w:type="dxa"/>
-            </w:tcMar>
-            <w:vAlign w:val="top"/>
-          </w:tcPr>
-          <w:p>
-            <w:pPr>
-              <w:keepNext w:val="0"/>
-              <w:keepLines w:val="0"/>
-              <w:widowControl/>
-              <w:suppressLineNumbers w:val="0"/>
-              <w:spacing w:before="0" w:beforeAutospacing="0" w:after="0" w:afterAutospacing="0" w:line="24" w:lineRule="atLeast"/>
-              <w:ind w:left="0" w:right="0" w:firstLine="0"/>
-              <w:jc w:val="left"/>
-              <w:textAlignment w:val="baseline"/>
-              <w:rPr>
-                <w:rFonts w:hint="default" w:ascii="Calibri" w:hAnsi="Calibri" w:eastAsia="Open Sans" w:cs="Calibri"/>
-                <w:b w:val="0"/>
-                <w:i w:val="0"/>
-                <w:caps w:val="0"/>
-                <w:color w:val="000000" w:themeColor="text1"/>
-                <w:spacing w:val="0"/>
-                <w:sz w:val="28"/>
-                <w:szCs w:val="28"/>
-                <w14:textFill>
-                  <w14:solidFill>
-                    <w14:schemeClr w14:val="tx1"/>
-                  </w14:solidFill>
-                </w14:textFill>
-              </w:rPr>
-            </w:pPr>
-            <w:r>
-              <w:rPr>
-                <w:rFonts w:hint="default" w:ascii="Calibri" w:hAnsi="Calibri" w:eastAsia="Open Sans" w:cs="Calibri"/>
-                <w:b w:val="0"/>
-                <w:i w:val="0"/>
-                <w:caps w:val="0"/>
-                <w:color w:val="000000" w:themeColor="text1"/>
-                <w:spacing w:val="0"/>
-                <w:kern w:val="0"/>
-                <w:sz w:val="28"/>
-                <w:szCs w:val="28"/>
-                <w:vertAlign w:val="baseline"/>
-                <w:lang w:val="en-US" w:eastAsia="zh-CN" w:bidi="ar"/>
-                <w14:textFill>
-                  <w14:solidFill>
-                    <w14:schemeClr w14:val="tx1"/>
-                  </w14:solidFill>
-                </w14:textFill>
-              </w:rPr>
-              <w:fldChar w:fldCharType="begin"/>
-            </w:r>
-            <w:r>
-              <w:rPr>
-                <w:rFonts w:hint="default" w:ascii="Calibri" w:hAnsi="Calibri" w:eastAsia="Open Sans" w:cs="Calibri"/>
-                <w:b w:val="0"/>
-                <w:i w:val="0"/>
-                <w:caps w:val="0"/>
-                <w:color w:val="000000" w:themeColor="text1"/>
-                <w:spacing w:val="0"/>
-                <w:kern w:val="0"/>
-                <w:sz w:val="28"/>
-                <w:szCs w:val="28"/>
-                <w:vertAlign w:val="baseline"/>
-                <w:lang w:val="en-US" w:eastAsia="zh-CN" w:bidi="ar"/>
-                <w14:textFill>
-                  <w14:solidFill>
-                    <w14:schemeClr w14:val="tx1"/>
-                  </w14:solidFill>
-                </w14:textFill>
-              </w:rPr>
-              <w:instrText xml:space="preserve"> HYPERLINK "https://dev.mysql.com/doc/refman/5.7/en/comparison-operators.html" \l "function_isnull" </w:instrText>
-            </w:r>
-            <w:r>
-              <w:rPr>
-                <w:rFonts w:hint="default" w:ascii="Calibri" w:hAnsi="Calibri" w:eastAsia="Open Sans" w:cs="Calibri"/>
-                <w:b w:val="0"/>
-                <w:i w:val="0"/>
-                <w:caps w:val="0"/>
-                <w:color w:val="000000" w:themeColor="text1"/>
-                <w:spacing w:val="0"/>
-                <w:kern w:val="0"/>
-                <w:sz w:val="28"/>
-                <w:szCs w:val="28"/>
-                <w:vertAlign w:val="baseline"/>
-                <w:lang w:val="en-US" w:eastAsia="zh-CN" w:bidi="ar"/>
-                <w14:textFill>
-                  <w14:solidFill>
-                    <w14:schemeClr w14:val="tx1"/>
-                  </w14:solidFill>
-                </w14:textFill>
-              </w:rPr>
-              <w:fldChar w:fldCharType="separate"/>
-            </w:r>
-            <w:r>
-              <w:rPr>
-                <w:rStyle w:val="8"/>
-                <w:rFonts w:hint="default" w:ascii="Calibri" w:hAnsi="Calibri" w:eastAsia="Open Sans" w:cs="Calibri"/>
-                <w:i w:val="0"/>
-                <w:caps w:val="0"/>
-                <w:color w:val="000000" w:themeColor="text1"/>
-                <w:spacing w:val="0"/>
-                <w:sz w:val="28"/>
-                <w:szCs w:val="28"/>
-                <w:vertAlign w:val="baseline"/>
-                <w14:textFill>
-                  <w14:solidFill>
-                    <w14:schemeClr w14:val="tx1"/>
-                  </w14:solidFill>
-                </w14:textFill>
-              </w:rPr>
-              <w:t>ISNULL()</w:t>
-            </w:r>
-            <w:r>
-              <w:rPr>
-                <w:rFonts w:hint="default" w:ascii="Calibri" w:hAnsi="Calibri" w:eastAsia="Open Sans" w:cs="Calibri"/>
-                <w:b w:val="0"/>
-                <w:i w:val="0"/>
-                <w:caps w:val="0"/>
-                <w:color w:val="000000" w:themeColor="text1"/>
-                <w:spacing w:val="0"/>
-                <w:kern w:val="0"/>
-                <w:sz w:val="28"/>
-                <w:szCs w:val="28"/>
-                <w:vertAlign w:val="baseline"/>
-                <w:lang w:val="en-US" w:eastAsia="zh-CN" w:bidi="ar"/>
-                <w14:textFill>
-                  <w14:solidFill>
-                    <w14:schemeClr w14:val="tx1"/>
-                  </w14:solidFill>
-                </w14:textFill>
-              </w:rPr>
-              <w:fldChar w:fldCharType="end"/>
-            </w:r>
-          </w:p>
-        </w:tc>
-        <w:tc>
-          <w:tcPr>
-            <w:tcW w:w="5915" w:type="dxa"/>
-            <w:tcBorders>
-              <w:top w:val="outset" w:color="808080" w:sz="8" w:space="0"/>
-              <w:left w:val="outset" w:color="808080" w:sz="8" w:space="0"/>
-              <w:bottom w:val="outset" w:color="808080" w:sz="8" w:space="0"/>
-              <w:right w:val="outset" w:color="808080" w:sz="8" w:space="0"/>
-            </w:tcBorders>
-            <w:shd w:val="clear" w:color="auto" w:fill="FFFFFF"/>
-            <w:tcMar>
-              <w:left w:w="75" w:type="dxa"/>
-              <w:right w:w="75" w:type="dxa"/>
-            </w:tcMar>
-            <w:vAlign w:val="top"/>
-          </w:tcPr>
-          <w:p>
-            <w:pPr>
-              <w:keepNext w:val="0"/>
-              <w:keepLines w:val="0"/>
-              <w:widowControl/>
-              <w:suppressLineNumbers w:val="0"/>
-              <w:spacing w:before="0" w:beforeAutospacing="0" w:after="0" w:afterAutospacing="0" w:line="24" w:lineRule="atLeast"/>
-              <w:ind w:left="0" w:right="0" w:firstLine="0"/>
-              <w:jc w:val="left"/>
-              <w:textAlignment w:val="baseline"/>
-              <w:rPr>
-                <w:rFonts w:hint="default" w:ascii="Calibri" w:hAnsi="Calibri" w:eastAsia="Open Sans" w:cs="Calibri"/>
-                <w:b w:val="0"/>
-                <w:i w:val="0"/>
-                <w:caps w:val="0"/>
-                <w:color w:val="000000" w:themeColor="text1"/>
-                <w:spacing w:val="0"/>
-                <w:sz w:val="28"/>
-                <w:szCs w:val="28"/>
-                <w14:textFill>
-                  <w14:solidFill>
-                    <w14:schemeClr w14:val="tx1"/>
-                  </w14:solidFill>
-                </w14:textFill>
-              </w:rPr>
-            </w:pPr>
-            <w:r>
-              <w:rPr>
-                <w:rFonts w:hint="default" w:ascii="Calibri" w:hAnsi="Calibri" w:eastAsia="Open Sans" w:cs="Calibri"/>
-                <w:b w:val="0"/>
-                <w:i w:val="0"/>
-                <w:caps w:val="0"/>
-                <w:color w:val="000000" w:themeColor="text1"/>
-                <w:spacing w:val="0"/>
-                <w:kern w:val="0"/>
-                <w:sz w:val="28"/>
-                <w:szCs w:val="28"/>
-                <w:vertAlign w:val="baseline"/>
-                <w:lang w:val="en-US" w:eastAsia="zh-CN" w:bidi="ar"/>
-                <w14:textFill>
-                  <w14:solidFill>
-                    <w14:schemeClr w14:val="tx1"/>
-                  </w14:solidFill>
-                </w14:textFill>
-              </w:rPr>
-              <w:t>Test whether the argument is NULL</w:t>
-            </w:r>
-          </w:p>
-        </w:tc>
-      </w:tr>
-      <w:tr>
-        <w:tblPrEx>
-          <w:tblBorders>
-            <w:top w:val="none" w:color="auto" w:sz="0" w:space="0"/>
-            <w:left w:val="none" w:color="auto" w:sz="0" w:space="0"/>
-            <w:bottom w:val="none" w:color="auto" w:sz="0" w:space="0"/>
-            <w:right w:val="none" w:color="auto" w:sz="0" w:space="0"/>
-            <w:insideH w:val="none" w:color="auto" w:sz="0" w:space="0"/>
-            <w:insideV w:val="none" w:color="auto" w:sz="0" w:space="0"/>
-          </w:tblBorders>
-          <w:shd w:val="clear" w:color="auto" w:fill="FFFFFF"/>
-          <w:tblLayout w:type="fixed"/>
-          <w:tblCellMar>
-            <w:top w:w="0" w:type="dxa"/>
-            <w:left w:w="0" w:type="dxa"/>
-            <w:bottom w:w="0" w:type="dxa"/>
-            <w:right w:w="0" w:type="dxa"/>
-          </w:tblCellMar>
-        </w:tblPrEx>
-        <w:tc>
-          <w:tcPr>
-            <w:tcW w:w="2541" w:type="dxa"/>
-            <w:tcBorders>
-              <w:top w:val="outset" w:color="808080" w:sz="8" w:space="0"/>
-              <w:left w:val="outset" w:color="808080" w:sz="8" w:space="0"/>
-              <w:bottom w:val="outset" w:color="808080" w:sz="8" w:space="0"/>
-              <w:right w:val="outset" w:color="808080" w:sz="8" w:space="0"/>
-            </w:tcBorders>
-            <w:shd w:val="clear" w:color="auto" w:fill="FFFFFF"/>
-            <w:tcMar>
-              <w:left w:w="75" w:type="dxa"/>
-              <w:right w:w="75" w:type="dxa"/>
-            </w:tcMar>
-            <w:vAlign w:val="top"/>
-          </w:tcPr>
-          <w:p>
-            <w:pPr>
-              <w:keepNext w:val="0"/>
-              <w:keepLines w:val="0"/>
-              <w:widowControl/>
-              <w:suppressLineNumbers w:val="0"/>
-              <w:spacing w:before="0" w:beforeAutospacing="0" w:after="0" w:afterAutospacing="0" w:line="24" w:lineRule="atLeast"/>
-              <w:ind w:left="0" w:right="0" w:firstLine="0"/>
-              <w:jc w:val="left"/>
-              <w:textAlignment w:val="baseline"/>
-              <w:rPr>
-                <w:rFonts w:hint="default" w:ascii="Calibri" w:hAnsi="Calibri" w:eastAsia="Open Sans" w:cs="Calibri"/>
-                <w:b w:val="0"/>
-                <w:i w:val="0"/>
-                <w:caps w:val="0"/>
-                <w:color w:val="000000" w:themeColor="text1"/>
-                <w:spacing w:val="0"/>
-                <w:sz w:val="28"/>
-                <w:szCs w:val="28"/>
-                <w14:textFill>
-                  <w14:solidFill>
-                    <w14:schemeClr w14:val="tx1"/>
-                  </w14:solidFill>
-                </w14:textFill>
-              </w:rPr>
-            </w:pPr>
-            <w:r>
-              <w:rPr>
-                <w:rFonts w:hint="default" w:ascii="Calibri" w:hAnsi="Calibri" w:eastAsia="Open Sans" w:cs="Calibri"/>
-                <w:b w:val="0"/>
-                <w:i w:val="0"/>
-                <w:caps w:val="0"/>
-                <w:color w:val="000000" w:themeColor="text1"/>
-                <w:spacing w:val="0"/>
-                <w:kern w:val="0"/>
-                <w:sz w:val="28"/>
-                <w:szCs w:val="28"/>
-                <w:vertAlign w:val="baseline"/>
-                <w:lang w:val="en-US" w:eastAsia="zh-CN" w:bidi="ar"/>
-                <w14:textFill>
-                  <w14:solidFill>
-                    <w14:schemeClr w14:val="tx1"/>
-                  </w14:solidFill>
-                </w14:textFill>
-              </w:rPr>
-              <w:fldChar w:fldCharType="begin"/>
-            </w:r>
-            <w:r>
-              <w:rPr>
-                <w:rFonts w:hint="default" w:ascii="Calibri" w:hAnsi="Calibri" w:eastAsia="Open Sans" w:cs="Calibri"/>
-                <w:b w:val="0"/>
-                <w:i w:val="0"/>
-                <w:caps w:val="0"/>
-                <w:color w:val="000000" w:themeColor="text1"/>
-                <w:spacing w:val="0"/>
-                <w:kern w:val="0"/>
-                <w:sz w:val="28"/>
-                <w:szCs w:val="28"/>
-                <w:vertAlign w:val="baseline"/>
-                <w:lang w:val="en-US" w:eastAsia="zh-CN" w:bidi="ar"/>
-                <w14:textFill>
-                  <w14:solidFill>
-                    <w14:schemeClr w14:val="tx1"/>
-                  </w14:solidFill>
-                </w14:textFill>
-              </w:rPr>
-              <w:instrText xml:space="preserve"> HYPERLINK "https://dev.mysql.com/doc/refman/5.7/en/comparison-operators.html" \l "function_least" </w:instrText>
-            </w:r>
-            <w:r>
-              <w:rPr>
-                <w:rFonts w:hint="default" w:ascii="Calibri" w:hAnsi="Calibri" w:eastAsia="Open Sans" w:cs="Calibri"/>
-                <w:b w:val="0"/>
-                <w:i w:val="0"/>
-                <w:caps w:val="0"/>
-                <w:color w:val="000000" w:themeColor="text1"/>
-                <w:spacing w:val="0"/>
-                <w:kern w:val="0"/>
-                <w:sz w:val="28"/>
-                <w:szCs w:val="28"/>
-                <w:vertAlign w:val="baseline"/>
-                <w:lang w:val="en-US" w:eastAsia="zh-CN" w:bidi="ar"/>
-                <w14:textFill>
-                  <w14:solidFill>
-                    <w14:schemeClr w14:val="tx1"/>
-                  </w14:solidFill>
-                </w14:textFill>
-              </w:rPr>
-              <w:fldChar w:fldCharType="separate"/>
-            </w:r>
-            <w:r>
-              <w:rPr>
-                <w:rStyle w:val="8"/>
-                <w:rFonts w:hint="default" w:ascii="Calibri" w:hAnsi="Calibri" w:eastAsia="Open Sans" w:cs="Calibri"/>
-                <w:i w:val="0"/>
-                <w:caps w:val="0"/>
-                <w:color w:val="000000" w:themeColor="text1"/>
-                <w:spacing w:val="0"/>
-                <w:sz w:val="28"/>
-                <w:szCs w:val="28"/>
-                <w:vertAlign w:val="baseline"/>
-                <w14:textFill>
-                  <w14:solidFill>
-                    <w14:schemeClr w14:val="tx1"/>
-                  </w14:solidFill>
-                </w14:textFill>
-              </w:rPr>
-              <w:t>LEAST()</w:t>
-            </w:r>
-            <w:r>
-              <w:rPr>
-                <w:rFonts w:hint="default" w:ascii="Calibri" w:hAnsi="Calibri" w:eastAsia="Open Sans" w:cs="Calibri"/>
-                <w:b w:val="0"/>
-                <w:i w:val="0"/>
-                <w:caps w:val="0"/>
-                <w:color w:val="000000" w:themeColor="text1"/>
-                <w:spacing w:val="0"/>
-                <w:kern w:val="0"/>
-                <w:sz w:val="28"/>
-                <w:szCs w:val="28"/>
-                <w:vertAlign w:val="baseline"/>
-                <w:lang w:val="en-US" w:eastAsia="zh-CN" w:bidi="ar"/>
-                <w14:textFill>
-                  <w14:solidFill>
-                    <w14:schemeClr w14:val="tx1"/>
-                  </w14:solidFill>
-                </w14:textFill>
-              </w:rPr>
-              <w:fldChar w:fldCharType="end"/>
-            </w:r>
-          </w:p>
-        </w:tc>
-        <w:tc>
-          <w:tcPr>
-            <w:tcW w:w="5915" w:type="dxa"/>
-            <w:tcBorders>
-              <w:top w:val="outset" w:color="808080" w:sz="8" w:space="0"/>
-              <w:left w:val="outset" w:color="808080" w:sz="8" w:space="0"/>
-              <w:bottom w:val="outset" w:color="808080" w:sz="8" w:space="0"/>
-              <w:right w:val="outset" w:color="808080" w:sz="8" w:space="0"/>
-            </w:tcBorders>
-            <w:shd w:val="clear" w:color="auto" w:fill="FFFFFF"/>
-            <w:tcMar>
-              <w:left w:w="75" w:type="dxa"/>
-              <w:right w:w="75" w:type="dxa"/>
-            </w:tcMar>
-            <w:vAlign w:val="top"/>
-          </w:tcPr>
-          <w:p>
-            <w:pPr>
-              <w:keepNext w:val="0"/>
-              <w:keepLines w:val="0"/>
-              <w:widowControl/>
-              <w:suppressLineNumbers w:val="0"/>
-              <w:spacing w:before="0" w:beforeAutospacing="0" w:after="0" w:afterAutospacing="0" w:line="24" w:lineRule="atLeast"/>
-              <w:ind w:left="0" w:right="0" w:firstLine="0"/>
-              <w:jc w:val="left"/>
-              <w:textAlignment w:val="baseline"/>
-              <w:rPr>
-                <w:rFonts w:hint="default" w:ascii="Calibri" w:hAnsi="Calibri" w:eastAsia="Open Sans" w:cs="Calibri"/>
-                <w:b w:val="0"/>
-                <w:i w:val="0"/>
-                <w:caps w:val="0"/>
-                <w:color w:val="000000" w:themeColor="text1"/>
-                <w:spacing w:val="0"/>
-                <w:sz w:val="28"/>
-                <w:szCs w:val="28"/>
-                <w14:textFill>
-                  <w14:solidFill>
-                    <w14:schemeClr w14:val="tx1"/>
-                  </w14:solidFill>
-                </w14:textFill>
-              </w:rPr>
-            </w:pPr>
-            <w:r>
-              <w:rPr>
-                <w:rFonts w:hint="default" w:ascii="Calibri" w:hAnsi="Calibri" w:eastAsia="Open Sans" w:cs="Calibri"/>
-                <w:b w:val="0"/>
-                <w:i w:val="0"/>
-                <w:caps w:val="0"/>
-                <w:color w:val="000000" w:themeColor="text1"/>
-                <w:spacing w:val="0"/>
-                <w:kern w:val="0"/>
-                <w:sz w:val="28"/>
-                <w:szCs w:val="28"/>
-                <w:vertAlign w:val="baseline"/>
-                <w:lang w:val="en-US" w:eastAsia="zh-CN" w:bidi="ar"/>
-                <w14:textFill>
-                  <w14:solidFill>
-                    <w14:schemeClr w14:val="tx1"/>
-                  </w14:solidFill>
-                </w14:textFill>
-              </w:rPr>
-              <w:t>Return the smallest argument</w:t>
-            </w:r>
-          </w:p>
-        </w:tc>
-      </w:tr>
-      <w:tr>
-        <w:tblPrEx>
-          <w:tblBorders>
-            <w:top w:val="none" w:color="auto" w:sz="0" w:space="0"/>
-            <w:left w:val="none" w:color="auto" w:sz="0" w:space="0"/>
-            <w:bottom w:val="none" w:color="auto" w:sz="0" w:space="0"/>
-            <w:right w:val="none" w:color="auto" w:sz="0" w:space="0"/>
-            <w:insideH w:val="none" w:color="auto" w:sz="0" w:space="0"/>
-            <w:insideV w:val="none" w:color="auto" w:sz="0" w:space="0"/>
-          </w:tblBorders>
-          <w:shd w:val="clear" w:color="auto" w:fill="FFFFFF"/>
-          <w:tblLayout w:type="fixed"/>
-          <w:tblCellMar>
-            <w:top w:w="0" w:type="dxa"/>
-            <w:left w:w="0" w:type="dxa"/>
-            <w:bottom w:w="0" w:type="dxa"/>
-            <w:right w:w="0" w:type="dxa"/>
-          </w:tblCellMar>
-        </w:tblPrEx>
-        <w:tc>
-          <w:tcPr>
-            <w:tcW w:w="2541" w:type="dxa"/>
-            <w:tcBorders>
-              <w:top w:val="outset" w:color="808080" w:sz="8" w:space="0"/>
-              <w:left w:val="outset" w:color="808080" w:sz="8" w:space="0"/>
-              <w:bottom w:val="outset" w:color="808080" w:sz="8" w:space="0"/>
-              <w:right w:val="outset" w:color="808080" w:sz="8" w:space="0"/>
-            </w:tcBorders>
-            <w:shd w:val="clear" w:color="auto" w:fill="FFFFFF"/>
-            <w:tcMar>
-              <w:left w:w="75" w:type="dxa"/>
-              <w:right w:w="75" w:type="dxa"/>
-            </w:tcMar>
-            <w:vAlign w:val="top"/>
-          </w:tcPr>
-          <w:p>
-            <w:pPr>
-              <w:keepNext w:val="0"/>
-              <w:keepLines w:val="0"/>
-              <w:widowControl/>
-              <w:suppressLineNumbers w:val="0"/>
-              <w:spacing w:before="0" w:beforeAutospacing="0" w:after="0" w:afterAutospacing="0" w:line="24" w:lineRule="atLeast"/>
-              <w:ind w:left="0" w:right="0" w:firstLine="0"/>
-              <w:jc w:val="left"/>
-              <w:textAlignment w:val="baseline"/>
-              <w:rPr>
-                <w:rFonts w:hint="default" w:ascii="Calibri" w:hAnsi="Calibri" w:eastAsia="Open Sans" w:cs="Calibri"/>
-                <w:b w:val="0"/>
-                <w:i w:val="0"/>
-                <w:caps w:val="0"/>
-                <w:color w:val="000000" w:themeColor="text1"/>
-                <w:spacing w:val="0"/>
-                <w:sz w:val="28"/>
-                <w:szCs w:val="28"/>
-                <w14:textFill>
-                  <w14:solidFill>
-                    <w14:schemeClr w14:val="tx1"/>
-                  </w14:solidFill>
-                </w14:textFill>
-              </w:rPr>
-            </w:pPr>
-            <w:r>
-              <w:rPr>
-                <w:rFonts w:hint="default" w:ascii="Calibri" w:hAnsi="Calibri" w:eastAsia="Open Sans" w:cs="Calibri"/>
-                <w:b w:val="0"/>
-                <w:i w:val="0"/>
-                <w:caps w:val="0"/>
-                <w:color w:val="000000" w:themeColor="text1"/>
-                <w:spacing w:val="0"/>
-                <w:kern w:val="0"/>
-                <w:sz w:val="28"/>
-                <w:szCs w:val="28"/>
-                <w:vertAlign w:val="baseline"/>
-                <w:lang w:val="en-US" w:eastAsia="zh-CN" w:bidi="ar"/>
-                <w14:textFill>
-                  <w14:solidFill>
-                    <w14:schemeClr w14:val="tx1"/>
-                  </w14:solidFill>
-                </w14:textFill>
-              </w:rPr>
-              <w:fldChar w:fldCharType="begin"/>
-            </w:r>
-            <w:r>
-              <w:rPr>
-                <w:rFonts w:hint="default" w:ascii="Calibri" w:hAnsi="Calibri" w:eastAsia="Open Sans" w:cs="Calibri"/>
-                <w:b w:val="0"/>
-                <w:i w:val="0"/>
-                <w:caps w:val="0"/>
-                <w:color w:val="000000" w:themeColor="text1"/>
-                <w:spacing w:val="0"/>
-                <w:kern w:val="0"/>
-                <w:sz w:val="28"/>
-                <w:szCs w:val="28"/>
-                <w:vertAlign w:val="baseline"/>
-                <w:lang w:val="en-US" w:eastAsia="zh-CN" w:bidi="ar"/>
-                <w14:textFill>
-                  <w14:solidFill>
-                    <w14:schemeClr w14:val="tx1"/>
-                  </w14:solidFill>
-                </w14:textFill>
-              </w:rPr>
-              <w:instrText xml:space="preserve"> HYPERLINK "https://dev.mysql.com/doc/refman/5.7/en/comparison-operators.html" \l "operator_less-than" </w:instrText>
-            </w:r>
-            <w:r>
-              <w:rPr>
-                <w:rFonts w:hint="default" w:ascii="Calibri" w:hAnsi="Calibri" w:eastAsia="Open Sans" w:cs="Calibri"/>
-                <w:b w:val="0"/>
-                <w:i w:val="0"/>
-                <w:caps w:val="0"/>
-                <w:color w:val="000000" w:themeColor="text1"/>
-                <w:spacing w:val="0"/>
-                <w:kern w:val="0"/>
-                <w:sz w:val="28"/>
-                <w:szCs w:val="28"/>
-                <w:vertAlign w:val="baseline"/>
-                <w:lang w:val="en-US" w:eastAsia="zh-CN" w:bidi="ar"/>
-                <w14:textFill>
-                  <w14:solidFill>
-                    <w14:schemeClr w14:val="tx1"/>
-                  </w14:solidFill>
-                </w14:textFill>
-              </w:rPr>
-              <w:fldChar w:fldCharType="separate"/>
-            </w:r>
-            <w:r>
-              <w:rPr>
-                <w:rStyle w:val="8"/>
-                <w:rFonts w:hint="default" w:ascii="Calibri" w:hAnsi="Calibri" w:eastAsia="Open Sans" w:cs="Calibri"/>
-                <w:i w:val="0"/>
-                <w:caps w:val="0"/>
-                <w:color w:val="000000" w:themeColor="text1"/>
-                <w:spacing w:val="0"/>
-                <w:sz w:val="28"/>
-                <w:szCs w:val="28"/>
-                <w:vertAlign w:val="baseline"/>
-                <w14:textFill>
-                  <w14:solidFill>
-                    <w14:schemeClr w14:val="tx1"/>
-                  </w14:solidFill>
-                </w14:textFill>
-              </w:rPr>
-              <w:t>&lt;</w:t>
-            </w:r>
-            <w:r>
-              <w:rPr>
-                <w:rFonts w:hint="default" w:ascii="Calibri" w:hAnsi="Calibri" w:eastAsia="Open Sans" w:cs="Calibri"/>
-                <w:b w:val="0"/>
-                <w:i w:val="0"/>
-                <w:caps w:val="0"/>
-                <w:color w:val="000000" w:themeColor="text1"/>
-                <w:spacing w:val="0"/>
-                <w:kern w:val="0"/>
-                <w:sz w:val="28"/>
-                <w:szCs w:val="28"/>
-                <w:vertAlign w:val="baseline"/>
-                <w:lang w:val="en-US" w:eastAsia="zh-CN" w:bidi="ar"/>
-                <w14:textFill>
-                  <w14:solidFill>
-                    <w14:schemeClr w14:val="tx1"/>
-                  </w14:solidFill>
-                </w14:textFill>
-              </w:rPr>
-              <w:fldChar w:fldCharType="end"/>
-            </w:r>
-          </w:p>
-        </w:tc>
-        <w:tc>
-          <w:tcPr>
-            <w:tcW w:w="5915" w:type="dxa"/>
-            <w:tcBorders>
-              <w:top w:val="outset" w:color="808080" w:sz="8" w:space="0"/>
-              <w:left w:val="outset" w:color="808080" w:sz="8" w:space="0"/>
-              <w:bottom w:val="outset" w:color="808080" w:sz="8" w:space="0"/>
-              <w:right w:val="outset" w:color="808080" w:sz="8" w:space="0"/>
-            </w:tcBorders>
-            <w:shd w:val="clear" w:color="auto" w:fill="FFFFFF"/>
-            <w:tcMar>
-              <w:left w:w="75" w:type="dxa"/>
-              <w:right w:w="75" w:type="dxa"/>
-            </w:tcMar>
-            <w:vAlign w:val="top"/>
-          </w:tcPr>
-          <w:p>
-            <w:pPr>
-              <w:keepNext w:val="0"/>
-              <w:keepLines w:val="0"/>
-              <w:widowControl/>
-              <w:suppressLineNumbers w:val="0"/>
-              <w:spacing w:before="0" w:beforeAutospacing="0" w:after="0" w:afterAutospacing="0" w:line="24" w:lineRule="atLeast"/>
-              <w:ind w:left="0" w:right="0" w:firstLine="0"/>
-              <w:jc w:val="left"/>
-              <w:textAlignment w:val="baseline"/>
-              <w:rPr>
-                <w:rFonts w:hint="default" w:ascii="Calibri" w:hAnsi="Calibri" w:eastAsia="Open Sans" w:cs="Calibri"/>
-                <w:b w:val="0"/>
-                <w:i w:val="0"/>
-                <w:caps w:val="0"/>
-                <w:color w:val="000000" w:themeColor="text1"/>
-                <w:spacing w:val="0"/>
-                <w:sz w:val="28"/>
-                <w:szCs w:val="28"/>
-                <w14:textFill>
-                  <w14:solidFill>
-                    <w14:schemeClr w14:val="tx1"/>
-                  </w14:solidFill>
-                </w14:textFill>
-              </w:rPr>
-            </w:pPr>
-            <w:r>
-              <w:rPr>
-                <w:rFonts w:hint="default" w:ascii="Calibri" w:hAnsi="Calibri" w:eastAsia="Open Sans" w:cs="Calibri"/>
-                <w:b w:val="0"/>
-                <w:i w:val="0"/>
-                <w:caps w:val="0"/>
-                <w:color w:val="000000" w:themeColor="text1"/>
-                <w:spacing w:val="0"/>
-                <w:kern w:val="0"/>
-                <w:sz w:val="28"/>
-                <w:szCs w:val="28"/>
-                <w:vertAlign w:val="baseline"/>
-                <w:lang w:val="en-US" w:eastAsia="zh-CN" w:bidi="ar"/>
-                <w14:textFill>
-                  <w14:solidFill>
-                    <w14:schemeClr w14:val="tx1"/>
-                  </w14:solidFill>
-                </w14:textFill>
-              </w:rPr>
-              <w:t>Less than operator</w:t>
-            </w:r>
-          </w:p>
-        </w:tc>
-      </w:tr>
-      <w:tr>
-        <w:tblPrEx>
-          <w:tblBorders>
-            <w:top w:val="none" w:color="auto" w:sz="0" w:space="0"/>
-            <w:left w:val="none" w:color="auto" w:sz="0" w:space="0"/>
-            <w:bottom w:val="none" w:color="auto" w:sz="0" w:space="0"/>
-            <w:right w:val="none" w:color="auto" w:sz="0" w:space="0"/>
-            <w:insideH w:val="none" w:color="auto" w:sz="0" w:space="0"/>
-            <w:insideV w:val="none" w:color="auto" w:sz="0" w:space="0"/>
-          </w:tblBorders>
-          <w:shd w:val="clear" w:color="auto" w:fill="FFFFFF"/>
-          <w:tblLayout w:type="fixed"/>
-          <w:tblCellMar>
-            <w:top w:w="0" w:type="dxa"/>
-            <w:left w:w="0" w:type="dxa"/>
-            <w:bottom w:w="0" w:type="dxa"/>
-            <w:right w:w="0" w:type="dxa"/>
-          </w:tblCellMar>
-        </w:tblPrEx>
-        <w:tc>
-          <w:tcPr>
-            <w:tcW w:w="2541" w:type="dxa"/>
-            <w:tcBorders>
-              <w:top w:val="outset" w:color="808080" w:sz="8" w:space="0"/>
-              <w:left w:val="outset" w:color="808080" w:sz="8" w:space="0"/>
-              <w:bottom w:val="outset" w:color="808080" w:sz="8" w:space="0"/>
-              <w:right w:val="outset" w:color="808080" w:sz="8" w:space="0"/>
-            </w:tcBorders>
-            <w:shd w:val="clear" w:color="auto" w:fill="FFFFFF"/>
-            <w:tcMar>
-              <w:left w:w="75" w:type="dxa"/>
-              <w:right w:w="75" w:type="dxa"/>
-            </w:tcMar>
-            <w:vAlign w:val="top"/>
-          </w:tcPr>
-          <w:p>
-            <w:pPr>
-              <w:keepNext w:val="0"/>
-              <w:keepLines w:val="0"/>
-              <w:widowControl/>
-              <w:suppressLineNumbers w:val="0"/>
-              <w:spacing w:before="0" w:beforeAutospacing="0" w:after="0" w:afterAutospacing="0" w:line="24" w:lineRule="atLeast"/>
-              <w:ind w:left="0" w:right="0" w:firstLine="0"/>
-              <w:jc w:val="left"/>
-              <w:textAlignment w:val="baseline"/>
-              <w:rPr>
-                <w:rFonts w:hint="default" w:ascii="Calibri" w:hAnsi="Calibri" w:eastAsia="Open Sans" w:cs="Calibri"/>
-                <w:b w:val="0"/>
-                <w:i w:val="0"/>
-                <w:caps w:val="0"/>
-                <w:color w:val="000000" w:themeColor="text1"/>
-                <w:spacing w:val="0"/>
-                <w:sz w:val="28"/>
-                <w:szCs w:val="28"/>
-                <w14:textFill>
-                  <w14:solidFill>
-                    <w14:schemeClr w14:val="tx1"/>
-                  </w14:solidFill>
-                </w14:textFill>
-              </w:rPr>
-            </w:pPr>
-            <w:r>
-              <w:rPr>
-                <w:rFonts w:hint="default" w:ascii="Calibri" w:hAnsi="Calibri" w:eastAsia="Open Sans" w:cs="Calibri"/>
-                <w:b w:val="0"/>
-                <w:i w:val="0"/>
-                <w:caps w:val="0"/>
-                <w:color w:val="000000" w:themeColor="text1"/>
-                <w:spacing w:val="0"/>
-                <w:kern w:val="0"/>
-                <w:sz w:val="28"/>
-                <w:szCs w:val="28"/>
-                <w:vertAlign w:val="baseline"/>
-                <w:lang w:val="en-US" w:eastAsia="zh-CN" w:bidi="ar"/>
-                <w14:textFill>
-                  <w14:solidFill>
-                    <w14:schemeClr w14:val="tx1"/>
-                  </w14:solidFill>
-                </w14:textFill>
-              </w:rPr>
-              <w:fldChar w:fldCharType="begin"/>
-            </w:r>
-            <w:r>
-              <w:rPr>
-                <w:rFonts w:hint="default" w:ascii="Calibri" w:hAnsi="Calibri" w:eastAsia="Open Sans" w:cs="Calibri"/>
-                <w:b w:val="0"/>
-                <w:i w:val="0"/>
-                <w:caps w:val="0"/>
-                <w:color w:val="000000" w:themeColor="text1"/>
-                <w:spacing w:val="0"/>
-                <w:kern w:val="0"/>
-                <w:sz w:val="28"/>
-                <w:szCs w:val="28"/>
-                <w:vertAlign w:val="baseline"/>
-                <w:lang w:val="en-US" w:eastAsia="zh-CN" w:bidi="ar"/>
-                <w14:textFill>
-                  <w14:solidFill>
-                    <w14:schemeClr w14:val="tx1"/>
-                  </w14:solidFill>
-                </w14:textFill>
-              </w:rPr>
-              <w:instrText xml:space="preserve"> HYPERLINK "https://dev.mysql.com/doc/refman/5.7/en/comparison-operators.html" \l "operator_less-than-or-equal" </w:instrText>
-            </w:r>
-            <w:r>
-              <w:rPr>
-                <w:rFonts w:hint="default" w:ascii="Calibri" w:hAnsi="Calibri" w:eastAsia="Open Sans" w:cs="Calibri"/>
-                <w:b w:val="0"/>
-                <w:i w:val="0"/>
-                <w:caps w:val="0"/>
-                <w:color w:val="000000" w:themeColor="text1"/>
-                <w:spacing w:val="0"/>
-                <w:kern w:val="0"/>
-                <w:sz w:val="28"/>
-                <w:szCs w:val="28"/>
-                <w:vertAlign w:val="baseline"/>
-                <w:lang w:val="en-US" w:eastAsia="zh-CN" w:bidi="ar"/>
-                <w14:textFill>
-                  <w14:solidFill>
-                    <w14:schemeClr w14:val="tx1"/>
-                  </w14:solidFill>
-                </w14:textFill>
-              </w:rPr>
-              <w:fldChar w:fldCharType="separate"/>
-            </w:r>
-            <w:r>
-              <w:rPr>
-                <w:rStyle w:val="8"/>
-                <w:rFonts w:hint="default" w:ascii="Calibri" w:hAnsi="Calibri" w:eastAsia="Open Sans" w:cs="Calibri"/>
-                <w:i w:val="0"/>
-                <w:caps w:val="0"/>
-                <w:color w:val="000000" w:themeColor="text1"/>
-                <w:spacing w:val="0"/>
-                <w:sz w:val="28"/>
-                <w:szCs w:val="28"/>
-                <w:vertAlign w:val="baseline"/>
-                <w14:textFill>
-                  <w14:solidFill>
-                    <w14:schemeClr w14:val="tx1"/>
-                  </w14:solidFill>
-                </w14:textFill>
-              </w:rPr>
-              <w:t>&lt;=</w:t>
-            </w:r>
-            <w:r>
-              <w:rPr>
-                <w:rFonts w:hint="default" w:ascii="Calibri" w:hAnsi="Calibri" w:eastAsia="Open Sans" w:cs="Calibri"/>
-                <w:b w:val="0"/>
-                <w:i w:val="0"/>
-                <w:caps w:val="0"/>
-                <w:color w:val="000000" w:themeColor="text1"/>
-                <w:spacing w:val="0"/>
-                <w:kern w:val="0"/>
-                <w:sz w:val="28"/>
-                <w:szCs w:val="28"/>
-                <w:vertAlign w:val="baseline"/>
-                <w:lang w:val="en-US" w:eastAsia="zh-CN" w:bidi="ar"/>
-                <w14:textFill>
-                  <w14:solidFill>
-                    <w14:schemeClr w14:val="tx1"/>
-                  </w14:solidFill>
-                </w14:textFill>
-              </w:rPr>
-              <w:fldChar w:fldCharType="end"/>
-            </w:r>
-          </w:p>
-        </w:tc>
-        <w:tc>
-          <w:tcPr>
-            <w:tcW w:w="5915" w:type="dxa"/>
-            <w:tcBorders>
-              <w:top w:val="outset" w:color="808080" w:sz="8" w:space="0"/>
-              <w:left w:val="outset" w:color="808080" w:sz="8" w:space="0"/>
-              <w:bottom w:val="outset" w:color="808080" w:sz="8" w:space="0"/>
-              <w:right w:val="outset" w:color="808080" w:sz="8" w:space="0"/>
-            </w:tcBorders>
-            <w:shd w:val="clear" w:color="auto" w:fill="FFFFFF"/>
-            <w:tcMar>
-              <w:left w:w="75" w:type="dxa"/>
-              <w:right w:w="75" w:type="dxa"/>
-            </w:tcMar>
-            <w:vAlign w:val="top"/>
-          </w:tcPr>
-          <w:p>
-            <w:pPr>
-              <w:keepNext w:val="0"/>
-              <w:keepLines w:val="0"/>
-              <w:widowControl/>
-              <w:suppressLineNumbers w:val="0"/>
-              <w:spacing w:before="0" w:beforeAutospacing="0" w:after="0" w:afterAutospacing="0" w:line="24" w:lineRule="atLeast"/>
-              <w:ind w:left="0" w:right="0" w:firstLine="0"/>
-              <w:jc w:val="left"/>
-              <w:textAlignment w:val="baseline"/>
-              <w:rPr>
-                <w:rFonts w:hint="default" w:ascii="Calibri" w:hAnsi="Calibri" w:eastAsia="Open Sans" w:cs="Calibri"/>
-                <w:b w:val="0"/>
-                <w:i w:val="0"/>
-                <w:caps w:val="0"/>
-                <w:color w:val="000000" w:themeColor="text1"/>
-                <w:spacing w:val="0"/>
-                <w:sz w:val="28"/>
-                <w:szCs w:val="28"/>
-                <w14:textFill>
-                  <w14:solidFill>
-                    <w14:schemeClr w14:val="tx1"/>
-                  </w14:solidFill>
-                </w14:textFill>
-              </w:rPr>
-            </w:pPr>
-            <w:r>
-              <w:rPr>
-                <w:rFonts w:hint="default" w:ascii="Calibri" w:hAnsi="Calibri" w:eastAsia="Open Sans" w:cs="Calibri"/>
-                <w:b w:val="0"/>
-                <w:i w:val="0"/>
-                <w:caps w:val="0"/>
-                <w:color w:val="000000" w:themeColor="text1"/>
-                <w:spacing w:val="0"/>
-                <w:kern w:val="0"/>
-                <w:sz w:val="28"/>
-                <w:szCs w:val="28"/>
-                <w:vertAlign w:val="baseline"/>
-                <w:lang w:val="en-US" w:eastAsia="zh-CN" w:bidi="ar"/>
-                <w14:textFill>
-                  <w14:solidFill>
-                    <w14:schemeClr w14:val="tx1"/>
-                  </w14:solidFill>
-                </w14:textFill>
-              </w:rPr>
-              <w:t>Less than or equal operator</w:t>
-            </w:r>
-          </w:p>
-        </w:tc>
-      </w:tr>
-      <w:tr>
-        <w:tblPrEx>
-          <w:tblBorders>
-            <w:top w:val="none" w:color="auto" w:sz="0" w:space="0"/>
-            <w:left w:val="none" w:color="auto" w:sz="0" w:space="0"/>
-            <w:bottom w:val="none" w:color="auto" w:sz="0" w:space="0"/>
-            <w:right w:val="none" w:color="auto" w:sz="0" w:space="0"/>
-            <w:insideH w:val="none" w:color="auto" w:sz="0" w:space="0"/>
-            <w:insideV w:val="none" w:color="auto" w:sz="0" w:space="0"/>
-          </w:tblBorders>
-          <w:shd w:val="clear" w:color="auto" w:fill="FFFFFF"/>
-          <w:tblLayout w:type="fixed"/>
-          <w:tblCellMar>
-            <w:top w:w="0" w:type="dxa"/>
-            <w:left w:w="0" w:type="dxa"/>
-            <w:bottom w:w="0" w:type="dxa"/>
-            <w:right w:w="0" w:type="dxa"/>
-          </w:tblCellMar>
-        </w:tblPrEx>
-        <w:tc>
-          <w:tcPr>
-            <w:tcW w:w="2541" w:type="dxa"/>
-            <w:tcBorders>
-              <w:top w:val="outset" w:color="808080" w:sz="8" w:space="0"/>
-              <w:left w:val="outset" w:color="808080" w:sz="8" w:space="0"/>
-              <w:bottom w:val="outset" w:color="808080" w:sz="8" w:space="0"/>
-              <w:right w:val="outset" w:color="808080" w:sz="8" w:space="0"/>
-            </w:tcBorders>
-            <w:shd w:val="clear" w:color="auto" w:fill="FFFFFF"/>
-            <w:tcMar>
-              <w:left w:w="75" w:type="dxa"/>
-              <w:right w:w="75" w:type="dxa"/>
-            </w:tcMar>
-            <w:vAlign w:val="top"/>
-          </w:tcPr>
-          <w:p>
-            <w:pPr>
-              <w:keepNext w:val="0"/>
-              <w:keepLines w:val="0"/>
-              <w:widowControl/>
-              <w:suppressLineNumbers w:val="0"/>
-              <w:spacing w:before="0" w:beforeAutospacing="0" w:after="0" w:afterAutospacing="0" w:line="24" w:lineRule="atLeast"/>
-              <w:ind w:left="0" w:right="0" w:firstLine="0"/>
-              <w:jc w:val="left"/>
-              <w:textAlignment w:val="baseline"/>
-              <w:rPr>
-                <w:rFonts w:hint="default" w:ascii="Calibri" w:hAnsi="Calibri" w:eastAsia="Open Sans" w:cs="Calibri"/>
-                <w:b w:val="0"/>
-                <w:i w:val="0"/>
-                <w:caps w:val="0"/>
-                <w:color w:val="000000" w:themeColor="text1"/>
-                <w:spacing w:val="0"/>
-                <w:sz w:val="28"/>
-                <w:szCs w:val="28"/>
-                <w14:textFill>
-                  <w14:solidFill>
-                    <w14:schemeClr w14:val="tx1"/>
-                  </w14:solidFill>
-                </w14:textFill>
-              </w:rPr>
-            </w:pPr>
-            <w:r>
-              <w:rPr>
-                <w:rFonts w:hint="default" w:ascii="Calibri" w:hAnsi="Calibri" w:eastAsia="Open Sans" w:cs="Calibri"/>
-                <w:b w:val="0"/>
-                <w:i w:val="0"/>
-                <w:caps w:val="0"/>
-                <w:color w:val="000000" w:themeColor="text1"/>
-                <w:spacing w:val="0"/>
-                <w:kern w:val="0"/>
-                <w:sz w:val="28"/>
-                <w:szCs w:val="28"/>
-                <w:vertAlign w:val="baseline"/>
-                <w:lang w:val="en-US" w:eastAsia="zh-CN" w:bidi="ar"/>
-                <w14:textFill>
-                  <w14:solidFill>
-                    <w14:schemeClr w14:val="tx1"/>
-                  </w14:solidFill>
-                </w14:textFill>
-              </w:rPr>
-              <w:fldChar w:fldCharType="begin"/>
-            </w:r>
-            <w:r>
-              <w:rPr>
-                <w:rFonts w:hint="default" w:ascii="Calibri" w:hAnsi="Calibri" w:eastAsia="Open Sans" w:cs="Calibri"/>
-                <w:b w:val="0"/>
-                <w:i w:val="0"/>
-                <w:caps w:val="0"/>
-                <w:color w:val="000000" w:themeColor="text1"/>
-                <w:spacing w:val="0"/>
-                <w:kern w:val="0"/>
-                <w:sz w:val="28"/>
-                <w:szCs w:val="28"/>
-                <w:vertAlign w:val="baseline"/>
-                <w:lang w:val="en-US" w:eastAsia="zh-CN" w:bidi="ar"/>
-                <w14:textFill>
-                  <w14:solidFill>
-                    <w14:schemeClr w14:val="tx1"/>
-                  </w14:solidFill>
-                </w14:textFill>
-              </w:rPr>
-              <w:instrText xml:space="preserve"> HYPERLINK "https://dev.mysql.com/doc/refman/5.7/en/string-comparison-functions.html" \l "operator_like" </w:instrText>
-            </w:r>
-            <w:r>
-              <w:rPr>
-                <w:rFonts w:hint="default" w:ascii="Calibri" w:hAnsi="Calibri" w:eastAsia="Open Sans" w:cs="Calibri"/>
-                <w:b w:val="0"/>
-                <w:i w:val="0"/>
-                <w:caps w:val="0"/>
-                <w:color w:val="000000" w:themeColor="text1"/>
-                <w:spacing w:val="0"/>
-                <w:kern w:val="0"/>
-                <w:sz w:val="28"/>
-                <w:szCs w:val="28"/>
-                <w:vertAlign w:val="baseline"/>
-                <w:lang w:val="en-US" w:eastAsia="zh-CN" w:bidi="ar"/>
-                <w14:textFill>
-                  <w14:solidFill>
-                    <w14:schemeClr w14:val="tx1"/>
-                  </w14:solidFill>
-                </w14:textFill>
-              </w:rPr>
-              <w:fldChar w:fldCharType="separate"/>
-            </w:r>
-            <w:r>
-              <w:rPr>
-                <w:rStyle w:val="8"/>
-                <w:rFonts w:hint="default" w:ascii="Calibri" w:hAnsi="Calibri" w:eastAsia="Open Sans" w:cs="Calibri"/>
-                <w:i w:val="0"/>
-                <w:caps w:val="0"/>
-                <w:color w:val="000000" w:themeColor="text1"/>
-                <w:spacing w:val="0"/>
-                <w:sz w:val="28"/>
-                <w:szCs w:val="28"/>
-                <w:vertAlign w:val="baseline"/>
-                <w14:textFill>
-                  <w14:solidFill>
-                    <w14:schemeClr w14:val="tx1"/>
-                  </w14:solidFill>
-                </w14:textFill>
-              </w:rPr>
-              <w:t>LIKE</w:t>
-            </w:r>
-            <w:r>
-              <w:rPr>
-                <w:rFonts w:hint="default" w:ascii="Calibri" w:hAnsi="Calibri" w:eastAsia="Open Sans" w:cs="Calibri"/>
-                <w:b w:val="0"/>
-                <w:i w:val="0"/>
-                <w:caps w:val="0"/>
-                <w:color w:val="000000" w:themeColor="text1"/>
-                <w:spacing w:val="0"/>
-                <w:kern w:val="0"/>
-                <w:sz w:val="28"/>
-                <w:szCs w:val="28"/>
-                <w:vertAlign w:val="baseline"/>
-                <w:lang w:val="en-US" w:eastAsia="zh-CN" w:bidi="ar"/>
-                <w14:textFill>
-                  <w14:solidFill>
-                    <w14:schemeClr w14:val="tx1"/>
-                  </w14:solidFill>
-                </w14:textFill>
-              </w:rPr>
-              <w:fldChar w:fldCharType="end"/>
-            </w:r>
-          </w:p>
-        </w:tc>
-        <w:tc>
-          <w:tcPr>
-            <w:tcW w:w="5915" w:type="dxa"/>
-            <w:tcBorders>
-              <w:top w:val="outset" w:color="808080" w:sz="8" w:space="0"/>
-              <w:left w:val="outset" w:color="808080" w:sz="8" w:space="0"/>
-              <w:bottom w:val="outset" w:color="808080" w:sz="8" w:space="0"/>
-              <w:right w:val="outset" w:color="808080" w:sz="8" w:space="0"/>
-            </w:tcBorders>
-            <w:shd w:val="clear" w:color="auto" w:fill="FFFFFF"/>
-            <w:tcMar>
-              <w:left w:w="75" w:type="dxa"/>
-              <w:right w:w="75" w:type="dxa"/>
-            </w:tcMar>
-            <w:vAlign w:val="top"/>
-          </w:tcPr>
-          <w:p>
-            <w:pPr>
-              <w:keepNext w:val="0"/>
-              <w:keepLines w:val="0"/>
-              <w:widowControl/>
-              <w:suppressLineNumbers w:val="0"/>
-              <w:spacing w:before="0" w:beforeAutospacing="0" w:after="0" w:afterAutospacing="0" w:line="24" w:lineRule="atLeast"/>
-              <w:ind w:left="0" w:right="0" w:firstLine="0"/>
-              <w:jc w:val="left"/>
-              <w:textAlignment w:val="baseline"/>
-              <w:rPr>
-                <w:rFonts w:hint="default" w:ascii="Calibri" w:hAnsi="Calibri" w:eastAsia="Open Sans" w:cs="Calibri"/>
-                <w:b w:val="0"/>
-                <w:i w:val="0"/>
-                <w:caps w:val="0"/>
-                <w:color w:val="000000" w:themeColor="text1"/>
-                <w:spacing w:val="0"/>
-                <w:sz w:val="28"/>
-                <w:szCs w:val="28"/>
-                <w14:textFill>
-                  <w14:solidFill>
-                    <w14:schemeClr w14:val="tx1"/>
-                  </w14:solidFill>
-                </w14:textFill>
-              </w:rPr>
-            </w:pPr>
-            <w:r>
-              <w:rPr>
-                <w:rFonts w:hint="default" w:ascii="Calibri" w:hAnsi="Calibri" w:eastAsia="Open Sans" w:cs="Calibri"/>
-                <w:b w:val="0"/>
-                <w:i w:val="0"/>
-                <w:caps w:val="0"/>
-                <w:color w:val="000000" w:themeColor="text1"/>
-                <w:spacing w:val="0"/>
-                <w:kern w:val="0"/>
-                <w:sz w:val="28"/>
-                <w:szCs w:val="28"/>
-                <w:vertAlign w:val="baseline"/>
-                <w:lang w:val="en-US" w:eastAsia="zh-CN" w:bidi="ar"/>
-                <w14:textFill>
-                  <w14:solidFill>
-                    <w14:schemeClr w14:val="tx1"/>
-                  </w14:solidFill>
-                </w14:textFill>
-              </w:rPr>
-              <w:t>Simple pattern matching</w:t>
-            </w:r>
-          </w:p>
-        </w:tc>
-      </w:tr>
-      <w:tr>
-        <w:tblPrEx>
-          <w:tblBorders>
-            <w:top w:val="none" w:color="auto" w:sz="0" w:space="0"/>
-            <w:left w:val="none" w:color="auto" w:sz="0" w:space="0"/>
-            <w:bottom w:val="none" w:color="auto" w:sz="0" w:space="0"/>
-            <w:right w:val="none" w:color="auto" w:sz="0" w:space="0"/>
-            <w:insideH w:val="none" w:color="auto" w:sz="0" w:space="0"/>
-            <w:insideV w:val="none" w:color="auto" w:sz="0" w:space="0"/>
-          </w:tblBorders>
-          <w:shd w:val="clear" w:color="auto" w:fill="FFFFFF"/>
-          <w:tblLayout w:type="fixed"/>
-          <w:tblCellMar>
-            <w:top w:w="0" w:type="dxa"/>
-            <w:left w:w="0" w:type="dxa"/>
-            <w:bottom w:w="0" w:type="dxa"/>
-            <w:right w:w="0" w:type="dxa"/>
-          </w:tblCellMar>
-        </w:tblPrEx>
-        <w:tc>
-          <w:tcPr>
-            <w:tcW w:w="2541" w:type="dxa"/>
-            <w:tcBorders>
-              <w:top w:val="outset" w:color="808080" w:sz="8" w:space="0"/>
-              <w:left w:val="outset" w:color="808080" w:sz="8" w:space="0"/>
-              <w:bottom w:val="outset" w:color="808080" w:sz="8" w:space="0"/>
-              <w:right w:val="outset" w:color="808080" w:sz="8" w:space="0"/>
-            </w:tcBorders>
-            <w:shd w:val="clear" w:color="auto" w:fill="FFFFFF"/>
-            <w:tcMar>
-              <w:left w:w="75" w:type="dxa"/>
-              <w:right w:w="75" w:type="dxa"/>
-            </w:tcMar>
-            <w:vAlign w:val="top"/>
-          </w:tcPr>
-          <w:p>
-            <w:pPr>
-              <w:keepNext w:val="0"/>
-              <w:keepLines w:val="0"/>
-              <w:widowControl/>
-              <w:suppressLineNumbers w:val="0"/>
-              <w:spacing w:before="0" w:beforeAutospacing="0" w:after="0" w:afterAutospacing="0" w:line="24" w:lineRule="atLeast"/>
-              <w:ind w:left="0" w:right="0" w:firstLine="0"/>
-              <w:jc w:val="left"/>
-              <w:textAlignment w:val="baseline"/>
-              <w:rPr>
-                <w:rFonts w:hint="default" w:ascii="Calibri" w:hAnsi="Calibri" w:eastAsia="Open Sans" w:cs="Calibri"/>
-                <w:b w:val="0"/>
-                <w:i w:val="0"/>
-                <w:caps w:val="0"/>
-                <w:color w:val="000000" w:themeColor="text1"/>
-                <w:spacing w:val="0"/>
-                <w:sz w:val="28"/>
-                <w:szCs w:val="28"/>
-                <w14:textFill>
-                  <w14:solidFill>
-                    <w14:schemeClr w14:val="tx1"/>
-                  </w14:solidFill>
-                </w14:textFill>
-              </w:rPr>
-            </w:pPr>
-            <w:r>
-              <w:rPr>
-                <w:rFonts w:hint="default" w:ascii="Calibri" w:hAnsi="Calibri" w:eastAsia="Open Sans" w:cs="Calibri"/>
-                <w:b w:val="0"/>
-                <w:i w:val="0"/>
-                <w:caps w:val="0"/>
-                <w:color w:val="000000" w:themeColor="text1"/>
-                <w:spacing w:val="0"/>
-                <w:kern w:val="0"/>
-                <w:sz w:val="28"/>
-                <w:szCs w:val="28"/>
-                <w:vertAlign w:val="baseline"/>
-                <w:lang w:val="en-US" w:eastAsia="zh-CN" w:bidi="ar"/>
-                <w14:textFill>
-                  <w14:solidFill>
-                    <w14:schemeClr w14:val="tx1"/>
-                  </w14:solidFill>
-                </w14:textFill>
-              </w:rPr>
-              <w:fldChar w:fldCharType="begin"/>
-            </w:r>
-            <w:r>
-              <w:rPr>
-                <w:rFonts w:hint="default" w:ascii="Calibri" w:hAnsi="Calibri" w:eastAsia="Open Sans" w:cs="Calibri"/>
-                <w:b w:val="0"/>
-                <w:i w:val="0"/>
-                <w:caps w:val="0"/>
-                <w:color w:val="000000" w:themeColor="text1"/>
-                <w:spacing w:val="0"/>
-                <w:kern w:val="0"/>
-                <w:sz w:val="28"/>
-                <w:szCs w:val="28"/>
-                <w:vertAlign w:val="baseline"/>
-                <w:lang w:val="en-US" w:eastAsia="zh-CN" w:bidi="ar"/>
-                <w14:textFill>
-                  <w14:solidFill>
-                    <w14:schemeClr w14:val="tx1"/>
-                  </w14:solidFill>
-                </w14:textFill>
-              </w:rPr>
-              <w:instrText xml:space="preserve"> HYPERLINK "https://dev.mysql.com/doc/refman/5.7/en/comparison-operators.html" \l "operator_not-between" </w:instrText>
-            </w:r>
-            <w:r>
-              <w:rPr>
-                <w:rFonts w:hint="default" w:ascii="Calibri" w:hAnsi="Calibri" w:eastAsia="Open Sans" w:cs="Calibri"/>
-                <w:b w:val="0"/>
-                <w:i w:val="0"/>
-                <w:caps w:val="0"/>
-                <w:color w:val="000000" w:themeColor="text1"/>
-                <w:spacing w:val="0"/>
-                <w:kern w:val="0"/>
-                <w:sz w:val="28"/>
-                <w:szCs w:val="28"/>
-                <w:vertAlign w:val="baseline"/>
-                <w:lang w:val="en-US" w:eastAsia="zh-CN" w:bidi="ar"/>
-                <w14:textFill>
-                  <w14:solidFill>
-                    <w14:schemeClr w14:val="tx1"/>
-                  </w14:solidFill>
-                </w14:textFill>
-              </w:rPr>
-              <w:fldChar w:fldCharType="separate"/>
-            </w:r>
-            <w:r>
-              <w:rPr>
-                <w:rStyle w:val="8"/>
-                <w:rFonts w:hint="default" w:ascii="Calibri" w:hAnsi="Calibri" w:eastAsia="Open Sans" w:cs="Calibri"/>
-                <w:i w:val="0"/>
-                <w:caps w:val="0"/>
-                <w:color w:val="000000" w:themeColor="text1"/>
-                <w:spacing w:val="0"/>
-                <w:sz w:val="28"/>
-                <w:szCs w:val="28"/>
-                <w:vertAlign w:val="baseline"/>
-                <w14:textFill>
-                  <w14:solidFill>
-                    <w14:schemeClr w14:val="tx1"/>
-                  </w14:solidFill>
-                </w14:textFill>
-              </w:rPr>
-              <w:t>NOT BETWEEN ... AND ...</w:t>
-            </w:r>
-            <w:r>
-              <w:rPr>
-                <w:rFonts w:hint="default" w:ascii="Calibri" w:hAnsi="Calibri" w:eastAsia="Open Sans" w:cs="Calibri"/>
-                <w:b w:val="0"/>
-                <w:i w:val="0"/>
-                <w:caps w:val="0"/>
-                <w:color w:val="000000" w:themeColor="text1"/>
-                <w:spacing w:val="0"/>
-                <w:kern w:val="0"/>
-                <w:sz w:val="28"/>
-                <w:szCs w:val="28"/>
-                <w:vertAlign w:val="baseline"/>
-                <w:lang w:val="en-US" w:eastAsia="zh-CN" w:bidi="ar"/>
-                <w14:textFill>
-                  <w14:solidFill>
-                    <w14:schemeClr w14:val="tx1"/>
-                  </w14:solidFill>
-                </w14:textFill>
-              </w:rPr>
-              <w:fldChar w:fldCharType="end"/>
-            </w:r>
-          </w:p>
-        </w:tc>
-        <w:tc>
-          <w:tcPr>
-            <w:tcW w:w="5915" w:type="dxa"/>
-            <w:tcBorders>
-              <w:top w:val="outset" w:color="808080" w:sz="8" w:space="0"/>
-              <w:left w:val="outset" w:color="808080" w:sz="8" w:space="0"/>
-              <w:bottom w:val="outset" w:color="808080" w:sz="8" w:space="0"/>
-              <w:right w:val="outset" w:color="808080" w:sz="8" w:space="0"/>
-            </w:tcBorders>
-            <w:shd w:val="clear" w:color="auto" w:fill="FFFFFF"/>
-            <w:tcMar>
-              <w:left w:w="75" w:type="dxa"/>
-              <w:right w:w="75" w:type="dxa"/>
-            </w:tcMar>
-            <w:vAlign w:val="top"/>
-          </w:tcPr>
-          <w:p>
-            <w:pPr>
-              <w:keepNext w:val="0"/>
-              <w:keepLines w:val="0"/>
-              <w:widowControl/>
-              <w:suppressLineNumbers w:val="0"/>
-              <w:spacing w:before="0" w:beforeAutospacing="0" w:after="0" w:afterAutospacing="0" w:line="24" w:lineRule="atLeast"/>
-              <w:ind w:left="0" w:right="0" w:firstLine="0"/>
-              <w:jc w:val="left"/>
-              <w:textAlignment w:val="baseline"/>
-              <w:rPr>
-                <w:rFonts w:hint="default" w:ascii="Calibri" w:hAnsi="Calibri" w:eastAsia="Open Sans" w:cs="Calibri"/>
-                <w:b w:val="0"/>
-                <w:i w:val="0"/>
-                <w:caps w:val="0"/>
-                <w:color w:val="000000" w:themeColor="text1"/>
-                <w:spacing w:val="0"/>
-                <w:sz w:val="28"/>
-                <w:szCs w:val="28"/>
-                <w14:textFill>
-                  <w14:solidFill>
-                    <w14:schemeClr w14:val="tx1"/>
-                  </w14:solidFill>
-                </w14:textFill>
-              </w:rPr>
-            </w:pPr>
-            <w:r>
-              <w:rPr>
-                <w:rFonts w:hint="default" w:ascii="Calibri" w:hAnsi="Calibri" w:eastAsia="Open Sans" w:cs="Calibri"/>
-                <w:b w:val="0"/>
-                <w:i w:val="0"/>
-                <w:caps w:val="0"/>
-                <w:color w:val="000000" w:themeColor="text1"/>
-                <w:spacing w:val="0"/>
-                <w:kern w:val="0"/>
-                <w:sz w:val="28"/>
-                <w:szCs w:val="28"/>
-                <w:vertAlign w:val="baseline"/>
-                <w:lang w:val="en-US" w:eastAsia="zh-CN" w:bidi="ar"/>
-                <w14:textFill>
-                  <w14:solidFill>
-                    <w14:schemeClr w14:val="tx1"/>
-                  </w14:solidFill>
-                </w14:textFill>
-              </w:rPr>
-              <w:t>Check whether a value is not within a range of values</w:t>
-            </w:r>
-          </w:p>
-        </w:tc>
-      </w:tr>
-      <w:tr>
-        <w:tblPrEx>
-          <w:tblBorders>
-            <w:top w:val="none" w:color="auto" w:sz="0" w:space="0"/>
-            <w:left w:val="none" w:color="auto" w:sz="0" w:space="0"/>
-            <w:bottom w:val="none" w:color="auto" w:sz="0" w:space="0"/>
-            <w:right w:val="none" w:color="auto" w:sz="0" w:space="0"/>
-            <w:insideH w:val="none" w:color="auto" w:sz="0" w:space="0"/>
-            <w:insideV w:val="none" w:color="auto" w:sz="0" w:space="0"/>
-          </w:tblBorders>
-          <w:shd w:val="clear" w:color="auto" w:fill="FFFFFF"/>
-          <w:tblLayout w:type="fixed"/>
-          <w:tblCellMar>
-            <w:top w:w="0" w:type="dxa"/>
-            <w:left w:w="0" w:type="dxa"/>
-            <w:bottom w:w="0" w:type="dxa"/>
-            <w:right w:w="0" w:type="dxa"/>
-          </w:tblCellMar>
-        </w:tblPrEx>
-        <w:tc>
-          <w:tcPr>
-            <w:tcW w:w="2541" w:type="dxa"/>
-            <w:tcBorders>
-              <w:top w:val="outset" w:color="808080" w:sz="8" w:space="0"/>
-              <w:left w:val="outset" w:color="808080" w:sz="8" w:space="0"/>
-              <w:bottom w:val="outset" w:color="808080" w:sz="8" w:space="0"/>
-              <w:right w:val="outset" w:color="808080" w:sz="8" w:space="0"/>
-            </w:tcBorders>
-            <w:shd w:val="clear" w:color="auto" w:fill="FFFFFF"/>
-            <w:tcMar>
-              <w:left w:w="75" w:type="dxa"/>
-              <w:right w:w="75" w:type="dxa"/>
-            </w:tcMar>
-            <w:vAlign w:val="top"/>
-          </w:tcPr>
-          <w:p>
-            <w:pPr>
-              <w:keepNext w:val="0"/>
-              <w:keepLines w:val="0"/>
-              <w:widowControl/>
-              <w:suppressLineNumbers w:val="0"/>
-              <w:spacing w:before="0" w:beforeAutospacing="0" w:after="0" w:afterAutospacing="0" w:line="24" w:lineRule="atLeast"/>
-              <w:ind w:left="0" w:right="0" w:firstLine="0"/>
-              <w:jc w:val="left"/>
-              <w:textAlignment w:val="baseline"/>
-              <w:rPr>
-                <w:rFonts w:hint="default" w:ascii="Calibri" w:hAnsi="Calibri" w:eastAsia="Open Sans" w:cs="Calibri"/>
-                <w:b w:val="0"/>
-                <w:i w:val="0"/>
-                <w:caps w:val="0"/>
-                <w:color w:val="000000" w:themeColor="text1"/>
-                <w:spacing w:val="0"/>
-                <w:sz w:val="28"/>
-                <w:szCs w:val="28"/>
-                <w14:textFill>
-                  <w14:solidFill>
-                    <w14:schemeClr w14:val="tx1"/>
-                  </w14:solidFill>
-                </w14:textFill>
-              </w:rPr>
-            </w:pPr>
-            <w:r>
-              <w:rPr>
-                <w:rFonts w:hint="default" w:ascii="Calibri" w:hAnsi="Calibri" w:eastAsia="Open Sans" w:cs="Calibri"/>
-                <w:b w:val="0"/>
-                <w:i w:val="0"/>
-                <w:caps w:val="0"/>
-                <w:color w:val="000000" w:themeColor="text1"/>
-                <w:spacing w:val="0"/>
-                <w:kern w:val="0"/>
-                <w:sz w:val="28"/>
-                <w:szCs w:val="28"/>
-                <w:vertAlign w:val="baseline"/>
-                <w:lang w:val="en-US" w:eastAsia="zh-CN" w:bidi="ar"/>
-                <w14:textFill>
-                  <w14:solidFill>
-                    <w14:schemeClr w14:val="tx1"/>
-                  </w14:solidFill>
-                </w14:textFill>
-              </w:rPr>
-              <w:fldChar w:fldCharType="begin"/>
-            </w:r>
-            <w:r>
-              <w:rPr>
-                <w:rFonts w:hint="default" w:ascii="Calibri" w:hAnsi="Calibri" w:eastAsia="Open Sans" w:cs="Calibri"/>
-                <w:b w:val="0"/>
-                <w:i w:val="0"/>
-                <w:caps w:val="0"/>
-                <w:color w:val="000000" w:themeColor="text1"/>
-                <w:spacing w:val="0"/>
-                <w:kern w:val="0"/>
-                <w:sz w:val="28"/>
-                <w:szCs w:val="28"/>
-                <w:vertAlign w:val="baseline"/>
-                <w:lang w:val="en-US" w:eastAsia="zh-CN" w:bidi="ar"/>
-                <w14:textFill>
-                  <w14:solidFill>
-                    <w14:schemeClr w14:val="tx1"/>
-                  </w14:solidFill>
-                </w14:textFill>
-              </w:rPr>
-              <w:instrText xml:space="preserve"> HYPERLINK "https://dev.mysql.com/doc/refman/5.7/en/comparison-operators.html" \l "operator_not-equal" </w:instrText>
-            </w:r>
-            <w:r>
-              <w:rPr>
-                <w:rFonts w:hint="default" w:ascii="Calibri" w:hAnsi="Calibri" w:eastAsia="Open Sans" w:cs="Calibri"/>
-                <w:b w:val="0"/>
-                <w:i w:val="0"/>
-                <w:caps w:val="0"/>
-                <w:color w:val="000000" w:themeColor="text1"/>
-                <w:spacing w:val="0"/>
-                <w:kern w:val="0"/>
-                <w:sz w:val="28"/>
-                <w:szCs w:val="28"/>
-                <w:vertAlign w:val="baseline"/>
-                <w:lang w:val="en-US" w:eastAsia="zh-CN" w:bidi="ar"/>
-                <w14:textFill>
-                  <w14:solidFill>
-                    <w14:schemeClr w14:val="tx1"/>
-                  </w14:solidFill>
-                </w14:textFill>
-              </w:rPr>
-              <w:fldChar w:fldCharType="separate"/>
-            </w:r>
-            <w:r>
-              <w:rPr>
-                <w:rStyle w:val="8"/>
-                <w:rFonts w:hint="default" w:ascii="Calibri" w:hAnsi="Calibri" w:eastAsia="Open Sans" w:cs="Calibri"/>
-                <w:i w:val="0"/>
-                <w:caps w:val="0"/>
-                <w:color w:val="000000" w:themeColor="text1"/>
-                <w:spacing w:val="0"/>
-                <w:sz w:val="28"/>
-                <w:szCs w:val="28"/>
-                <w:vertAlign w:val="baseline"/>
-                <w14:textFill>
-                  <w14:solidFill>
-                    <w14:schemeClr w14:val="tx1"/>
-                  </w14:solidFill>
-                </w14:textFill>
-              </w:rPr>
-              <w:t>!=</w:t>
-            </w:r>
-            <w:r>
-              <w:rPr>
-                <w:rStyle w:val="8"/>
-                <w:rFonts w:hint="default" w:ascii="Calibri" w:hAnsi="Calibri" w:eastAsia="Open Sans" w:cs="Calibri"/>
-                <w:b w:val="0"/>
-                <w:i w:val="0"/>
-                <w:caps w:val="0"/>
-                <w:color w:val="000000" w:themeColor="text1"/>
-                <w:spacing w:val="0"/>
-                <w:sz w:val="28"/>
-                <w:szCs w:val="28"/>
-                <w:vertAlign w:val="baseline"/>
-                <w14:textFill>
-                  <w14:solidFill>
-                    <w14:schemeClr w14:val="tx1"/>
-                  </w14:solidFill>
-                </w14:textFill>
-              </w:rPr>
-              <w:t>, </w:t>
-            </w:r>
-            <w:r>
-              <w:rPr>
-                <w:rStyle w:val="8"/>
-                <w:rFonts w:hint="default" w:ascii="Calibri" w:hAnsi="Calibri" w:eastAsia="Open Sans" w:cs="Calibri"/>
-                <w:i w:val="0"/>
-                <w:caps w:val="0"/>
-                <w:color w:val="000000" w:themeColor="text1"/>
-                <w:spacing w:val="0"/>
-                <w:sz w:val="28"/>
-                <w:szCs w:val="28"/>
-                <w:vertAlign w:val="baseline"/>
-                <w14:textFill>
-                  <w14:solidFill>
-                    <w14:schemeClr w14:val="tx1"/>
-                  </w14:solidFill>
-                </w14:textFill>
-              </w:rPr>
-              <w:t>&lt;&gt;</w:t>
-            </w:r>
-            <w:r>
-              <w:rPr>
-                <w:rFonts w:hint="default" w:ascii="Calibri" w:hAnsi="Calibri" w:eastAsia="Open Sans" w:cs="Calibri"/>
-                <w:b w:val="0"/>
-                <w:i w:val="0"/>
-                <w:caps w:val="0"/>
-                <w:color w:val="000000" w:themeColor="text1"/>
-                <w:spacing w:val="0"/>
-                <w:kern w:val="0"/>
-                <w:sz w:val="28"/>
-                <w:szCs w:val="28"/>
-                <w:vertAlign w:val="baseline"/>
-                <w:lang w:val="en-US" w:eastAsia="zh-CN" w:bidi="ar"/>
-                <w14:textFill>
-                  <w14:solidFill>
-                    <w14:schemeClr w14:val="tx1"/>
-                  </w14:solidFill>
-                </w14:textFill>
-              </w:rPr>
-              <w:fldChar w:fldCharType="end"/>
-            </w:r>
-          </w:p>
-        </w:tc>
-        <w:tc>
-          <w:tcPr>
-            <w:tcW w:w="5915" w:type="dxa"/>
-            <w:tcBorders>
-              <w:top w:val="outset" w:color="808080" w:sz="8" w:space="0"/>
-              <w:left w:val="outset" w:color="808080" w:sz="8" w:space="0"/>
-              <w:bottom w:val="outset" w:color="808080" w:sz="8" w:space="0"/>
-              <w:right w:val="outset" w:color="808080" w:sz="8" w:space="0"/>
-            </w:tcBorders>
-            <w:shd w:val="clear" w:color="auto" w:fill="FFFFFF"/>
-            <w:tcMar>
-              <w:left w:w="75" w:type="dxa"/>
-              <w:right w:w="75" w:type="dxa"/>
-            </w:tcMar>
-            <w:vAlign w:val="top"/>
-          </w:tcPr>
-          <w:p>
-            <w:pPr>
-              <w:keepNext w:val="0"/>
-              <w:keepLines w:val="0"/>
-              <w:widowControl/>
-              <w:suppressLineNumbers w:val="0"/>
-              <w:spacing w:before="0" w:beforeAutospacing="0" w:after="0" w:afterAutospacing="0" w:line="24" w:lineRule="atLeast"/>
-              <w:ind w:left="0" w:right="0" w:firstLine="0"/>
-              <w:jc w:val="left"/>
-              <w:textAlignment w:val="baseline"/>
-              <w:rPr>
-                <w:rFonts w:hint="default" w:ascii="Calibri" w:hAnsi="Calibri" w:eastAsia="Open Sans" w:cs="Calibri"/>
-                <w:b w:val="0"/>
-                <w:i w:val="0"/>
-                <w:caps w:val="0"/>
-                <w:color w:val="000000" w:themeColor="text1"/>
-                <w:spacing w:val="0"/>
-                <w:sz w:val="28"/>
-                <w:szCs w:val="28"/>
-                <w14:textFill>
-                  <w14:solidFill>
-                    <w14:schemeClr w14:val="tx1"/>
-                  </w14:solidFill>
-                </w14:textFill>
-              </w:rPr>
-            </w:pPr>
-            <w:r>
-              <w:rPr>
-                <w:rFonts w:hint="default" w:ascii="Calibri" w:hAnsi="Calibri" w:eastAsia="Open Sans" w:cs="Calibri"/>
-                <w:b w:val="0"/>
-                <w:i w:val="0"/>
-                <w:caps w:val="0"/>
-                <w:color w:val="000000" w:themeColor="text1"/>
-                <w:spacing w:val="0"/>
-                <w:kern w:val="0"/>
-                <w:sz w:val="28"/>
-                <w:szCs w:val="28"/>
-                <w:vertAlign w:val="baseline"/>
-                <w:lang w:val="en-US" w:eastAsia="zh-CN" w:bidi="ar"/>
-                <w14:textFill>
-                  <w14:solidFill>
-                    <w14:schemeClr w14:val="tx1"/>
-                  </w14:solidFill>
-                </w14:textFill>
-              </w:rPr>
-              <w:t>Not equal operator</w:t>
-            </w:r>
-          </w:p>
-        </w:tc>
-      </w:tr>
-      <w:tr>
-        <w:tblPrEx>
-          <w:tblBorders>
-            <w:top w:val="none" w:color="auto" w:sz="0" w:space="0"/>
-            <w:left w:val="none" w:color="auto" w:sz="0" w:space="0"/>
-            <w:bottom w:val="none" w:color="auto" w:sz="0" w:space="0"/>
-            <w:right w:val="none" w:color="auto" w:sz="0" w:space="0"/>
-            <w:insideH w:val="none" w:color="auto" w:sz="0" w:space="0"/>
-            <w:insideV w:val="none" w:color="auto" w:sz="0" w:space="0"/>
-          </w:tblBorders>
-          <w:shd w:val="clear" w:color="auto" w:fill="FFFFFF"/>
-          <w:tblLayout w:type="fixed"/>
-          <w:tblCellMar>
-            <w:top w:w="0" w:type="dxa"/>
-            <w:left w:w="0" w:type="dxa"/>
-            <w:bottom w:w="0" w:type="dxa"/>
-            <w:right w:w="0" w:type="dxa"/>
-          </w:tblCellMar>
-        </w:tblPrEx>
-        <w:tc>
-          <w:tcPr>
-            <w:tcW w:w="2541" w:type="dxa"/>
-            <w:tcBorders>
-              <w:top w:val="outset" w:color="808080" w:sz="8" w:space="0"/>
-              <w:left w:val="outset" w:color="808080" w:sz="8" w:space="0"/>
-              <w:bottom w:val="outset" w:color="808080" w:sz="8" w:space="0"/>
-              <w:right w:val="outset" w:color="808080" w:sz="8" w:space="0"/>
-            </w:tcBorders>
-            <w:shd w:val="clear" w:color="auto" w:fill="FFFFFF"/>
-            <w:tcMar>
-              <w:left w:w="75" w:type="dxa"/>
-              <w:right w:w="75" w:type="dxa"/>
-            </w:tcMar>
-            <w:vAlign w:val="top"/>
-          </w:tcPr>
-          <w:p>
-            <w:pPr>
-              <w:keepNext w:val="0"/>
-              <w:keepLines w:val="0"/>
-              <w:widowControl/>
-              <w:suppressLineNumbers w:val="0"/>
-              <w:spacing w:before="0" w:beforeAutospacing="0" w:after="0" w:afterAutospacing="0" w:line="24" w:lineRule="atLeast"/>
-              <w:ind w:left="0" w:right="0" w:firstLine="0"/>
-              <w:jc w:val="left"/>
-              <w:textAlignment w:val="baseline"/>
-              <w:rPr>
-                <w:rFonts w:hint="default" w:ascii="Calibri" w:hAnsi="Calibri" w:eastAsia="Open Sans" w:cs="Calibri"/>
-                <w:b w:val="0"/>
-                <w:i w:val="0"/>
-                <w:caps w:val="0"/>
-                <w:color w:val="000000" w:themeColor="text1"/>
-                <w:spacing w:val="0"/>
-                <w:sz w:val="28"/>
-                <w:szCs w:val="28"/>
-                <w14:textFill>
-                  <w14:solidFill>
-                    <w14:schemeClr w14:val="tx1"/>
-                  </w14:solidFill>
-                </w14:textFill>
-              </w:rPr>
-            </w:pPr>
-            <w:r>
-              <w:rPr>
-                <w:rFonts w:hint="default" w:ascii="Calibri" w:hAnsi="Calibri" w:eastAsia="Open Sans" w:cs="Calibri"/>
-                <w:b w:val="0"/>
-                <w:i w:val="0"/>
-                <w:caps w:val="0"/>
-                <w:color w:val="000000" w:themeColor="text1"/>
-                <w:spacing w:val="0"/>
-                <w:kern w:val="0"/>
-                <w:sz w:val="28"/>
-                <w:szCs w:val="28"/>
-                <w:vertAlign w:val="baseline"/>
-                <w:lang w:val="en-US" w:eastAsia="zh-CN" w:bidi="ar"/>
-                <w14:textFill>
-                  <w14:solidFill>
-                    <w14:schemeClr w14:val="tx1"/>
-                  </w14:solidFill>
-                </w14:textFill>
-              </w:rPr>
-              <w:fldChar w:fldCharType="begin"/>
-            </w:r>
-            <w:r>
-              <w:rPr>
-                <w:rFonts w:hint="default" w:ascii="Calibri" w:hAnsi="Calibri" w:eastAsia="Open Sans" w:cs="Calibri"/>
-                <w:b w:val="0"/>
-                <w:i w:val="0"/>
-                <w:caps w:val="0"/>
-                <w:color w:val="000000" w:themeColor="text1"/>
-                <w:spacing w:val="0"/>
-                <w:kern w:val="0"/>
-                <w:sz w:val="28"/>
-                <w:szCs w:val="28"/>
-                <w:vertAlign w:val="baseline"/>
-                <w:lang w:val="en-US" w:eastAsia="zh-CN" w:bidi="ar"/>
-                <w14:textFill>
-                  <w14:solidFill>
-                    <w14:schemeClr w14:val="tx1"/>
-                  </w14:solidFill>
-                </w14:textFill>
-              </w:rPr>
-              <w:instrText xml:space="preserve"> HYPERLINK "https://dev.mysql.com/doc/refman/5.7/en/comparison-operators.html" \l "function_not-in" </w:instrText>
-            </w:r>
-            <w:r>
-              <w:rPr>
-                <w:rFonts w:hint="default" w:ascii="Calibri" w:hAnsi="Calibri" w:eastAsia="Open Sans" w:cs="Calibri"/>
-                <w:b w:val="0"/>
-                <w:i w:val="0"/>
-                <w:caps w:val="0"/>
-                <w:color w:val="000000" w:themeColor="text1"/>
-                <w:spacing w:val="0"/>
-                <w:kern w:val="0"/>
-                <w:sz w:val="28"/>
-                <w:szCs w:val="28"/>
-                <w:vertAlign w:val="baseline"/>
-                <w:lang w:val="en-US" w:eastAsia="zh-CN" w:bidi="ar"/>
-                <w14:textFill>
-                  <w14:solidFill>
-                    <w14:schemeClr w14:val="tx1"/>
-                  </w14:solidFill>
-                </w14:textFill>
-              </w:rPr>
-              <w:fldChar w:fldCharType="separate"/>
-            </w:r>
-            <w:r>
-              <w:rPr>
-                <w:rStyle w:val="8"/>
-                <w:rFonts w:hint="default" w:ascii="Calibri" w:hAnsi="Calibri" w:eastAsia="Open Sans" w:cs="Calibri"/>
-                <w:i w:val="0"/>
-                <w:caps w:val="0"/>
-                <w:color w:val="000000" w:themeColor="text1"/>
-                <w:spacing w:val="0"/>
-                <w:sz w:val="28"/>
-                <w:szCs w:val="28"/>
-                <w:vertAlign w:val="baseline"/>
-                <w14:textFill>
-                  <w14:solidFill>
-                    <w14:schemeClr w14:val="tx1"/>
-                  </w14:solidFill>
-                </w14:textFill>
-              </w:rPr>
-              <w:t>NOT IN()</w:t>
-            </w:r>
-            <w:r>
-              <w:rPr>
-                <w:rFonts w:hint="default" w:ascii="Calibri" w:hAnsi="Calibri" w:eastAsia="Open Sans" w:cs="Calibri"/>
-                <w:b w:val="0"/>
-                <w:i w:val="0"/>
-                <w:caps w:val="0"/>
-                <w:color w:val="000000" w:themeColor="text1"/>
-                <w:spacing w:val="0"/>
-                <w:kern w:val="0"/>
-                <w:sz w:val="28"/>
-                <w:szCs w:val="28"/>
-                <w:vertAlign w:val="baseline"/>
-                <w:lang w:val="en-US" w:eastAsia="zh-CN" w:bidi="ar"/>
-                <w14:textFill>
-                  <w14:solidFill>
-                    <w14:schemeClr w14:val="tx1"/>
-                  </w14:solidFill>
-                </w14:textFill>
-              </w:rPr>
-              <w:fldChar w:fldCharType="end"/>
-            </w:r>
-          </w:p>
-        </w:tc>
-        <w:tc>
-          <w:tcPr>
-            <w:tcW w:w="5915" w:type="dxa"/>
-            <w:tcBorders>
-              <w:top w:val="outset" w:color="808080" w:sz="8" w:space="0"/>
-              <w:left w:val="outset" w:color="808080" w:sz="8" w:space="0"/>
-              <w:bottom w:val="outset" w:color="808080" w:sz="8" w:space="0"/>
-              <w:right w:val="outset" w:color="808080" w:sz="8" w:space="0"/>
-            </w:tcBorders>
-            <w:shd w:val="clear" w:color="auto" w:fill="FFFFFF"/>
-            <w:tcMar>
-              <w:left w:w="75" w:type="dxa"/>
-              <w:right w:w="75" w:type="dxa"/>
-            </w:tcMar>
-            <w:vAlign w:val="top"/>
-          </w:tcPr>
-          <w:p>
-            <w:pPr>
-              <w:keepNext w:val="0"/>
-              <w:keepLines w:val="0"/>
-              <w:widowControl/>
-              <w:suppressLineNumbers w:val="0"/>
-              <w:spacing w:before="0" w:beforeAutospacing="0" w:after="0" w:afterAutospacing="0" w:line="24" w:lineRule="atLeast"/>
-              <w:ind w:left="0" w:right="0" w:firstLine="0"/>
-              <w:jc w:val="left"/>
-              <w:textAlignment w:val="baseline"/>
-              <w:rPr>
-                <w:rFonts w:hint="default" w:ascii="Calibri" w:hAnsi="Calibri" w:eastAsia="Open Sans" w:cs="Calibri"/>
-                <w:b w:val="0"/>
-                <w:i w:val="0"/>
-                <w:caps w:val="0"/>
-                <w:color w:val="000000" w:themeColor="text1"/>
-                <w:spacing w:val="0"/>
-                <w:sz w:val="28"/>
-                <w:szCs w:val="28"/>
-                <w14:textFill>
-                  <w14:solidFill>
-                    <w14:schemeClr w14:val="tx1"/>
-                  </w14:solidFill>
-                </w14:textFill>
-              </w:rPr>
-            </w:pPr>
-            <w:r>
-              <w:rPr>
-                <w:rFonts w:hint="default" w:ascii="Calibri" w:hAnsi="Calibri" w:eastAsia="Open Sans" w:cs="Calibri"/>
-                <w:b w:val="0"/>
-                <w:i w:val="0"/>
-                <w:caps w:val="0"/>
-                <w:color w:val="000000" w:themeColor="text1"/>
-                <w:spacing w:val="0"/>
-                <w:kern w:val="0"/>
-                <w:sz w:val="28"/>
-                <w:szCs w:val="28"/>
-                <w:vertAlign w:val="baseline"/>
-                <w:lang w:val="en-US" w:eastAsia="zh-CN" w:bidi="ar"/>
-                <w14:textFill>
-                  <w14:solidFill>
-                    <w14:schemeClr w14:val="tx1"/>
-                  </w14:solidFill>
-                </w14:textFill>
-              </w:rPr>
-              <w:t>Check whether a value is not within a set of values</w:t>
-            </w:r>
-          </w:p>
-        </w:tc>
-      </w:tr>
-      <w:tr>
-        <w:tblPrEx>
-          <w:tblBorders>
-            <w:top w:val="none" w:color="auto" w:sz="0" w:space="0"/>
-            <w:left w:val="none" w:color="auto" w:sz="0" w:space="0"/>
-            <w:bottom w:val="none" w:color="auto" w:sz="0" w:space="0"/>
-            <w:right w:val="none" w:color="auto" w:sz="0" w:space="0"/>
-            <w:insideH w:val="none" w:color="auto" w:sz="0" w:space="0"/>
-            <w:insideV w:val="none" w:color="auto" w:sz="0" w:space="0"/>
-          </w:tblBorders>
-          <w:tblLayout w:type="fixed"/>
-          <w:tblCellMar>
-            <w:top w:w="0" w:type="dxa"/>
-            <w:left w:w="0" w:type="dxa"/>
-            <w:bottom w:w="0" w:type="dxa"/>
-            <w:right w:w="0" w:type="dxa"/>
-          </w:tblCellMar>
-        </w:tblPrEx>
-        <w:tc>
-          <w:tcPr>
-            <w:tcW w:w="2541" w:type="dxa"/>
-            <w:tcBorders>
-              <w:top w:val="outset" w:color="808080" w:sz="8" w:space="0"/>
-              <w:left w:val="outset" w:color="808080" w:sz="8" w:space="0"/>
-              <w:bottom w:val="outset" w:color="808080" w:sz="8" w:space="0"/>
-              <w:right w:val="outset" w:color="808080" w:sz="8" w:space="0"/>
-            </w:tcBorders>
-            <w:shd w:val="clear" w:color="auto" w:fill="FFFFFF"/>
-            <w:tcMar>
-              <w:left w:w="75" w:type="dxa"/>
-              <w:right w:w="75" w:type="dxa"/>
-            </w:tcMar>
-            <w:vAlign w:val="top"/>
-          </w:tcPr>
-          <w:p>
-            <w:pPr>
-              <w:keepNext w:val="0"/>
-              <w:keepLines w:val="0"/>
-              <w:widowControl/>
-              <w:suppressLineNumbers w:val="0"/>
-              <w:spacing w:before="0" w:beforeAutospacing="0" w:after="0" w:afterAutospacing="0" w:line="24" w:lineRule="atLeast"/>
-              <w:ind w:left="0" w:right="0" w:firstLine="0"/>
-              <w:jc w:val="left"/>
-              <w:textAlignment w:val="baseline"/>
-              <w:rPr>
-                <w:rFonts w:hint="default" w:ascii="Calibri" w:hAnsi="Calibri" w:eastAsia="Open Sans" w:cs="Calibri"/>
-                <w:b w:val="0"/>
-                <w:i w:val="0"/>
-                <w:caps w:val="0"/>
-                <w:color w:val="000000" w:themeColor="text1"/>
-                <w:spacing w:val="0"/>
-                <w:sz w:val="28"/>
-                <w:szCs w:val="28"/>
-                <w14:textFill>
-                  <w14:solidFill>
-                    <w14:schemeClr w14:val="tx1"/>
-                  </w14:solidFill>
-                </w14:textFill>
-              </w:rPr>
-            </w:pPr>
-            <w:r>
-              <w:rPr>
-                <w:rFonts w:hint="default" w:ascii="Calibri" w:hAnsi="Calibri" w:eastAsia="Open Sans" w:cs="Calibri"/>
-                <w:b w:val="0"/>
-                <w:i w:val="0"/>
-                <w:caps w:val="0"/>
-                <w:color w:val="000000" w:themeColor="text1"/>
-                <w:spacing w:val="0"/>
-                <w:kern w:val="0"/>
-                <w:sz w:val="28"/>
-                <w:szCs w:val="28"/>
-                <w:vertAlign w:val="baseline"/>
-                <w:lang w:val="en-US" w:eastAsia="zh-CN" w:bidi="ar"/>
-                <w14:textFill>
-                  <w14:solidFill>
-                    <w14:schemeClr w14:val="tx1"/>
-                  </w14:solidFill>
-                </w14:textFill>
-              </w:rPr>
-              <w:fldChar w:fldCharType="begin"/>
-            </w:r>
-            <w:r>
-              <w:rPr>
-                <w:rFonts w:hint="default" w:ascii="Calibri" w:hAnsi="Calibri" w:eastAsia="Open Sans" w:cs="Calibri"/>
-                <w:b w:val="0"/>
-                <w:i w:val="0"/>
-                <w:caps w:val="0"/>
-                <w:color w:val="000000" w:themeColor="text1"/>
-                <w:spacing w:val="0"/>
-                <w:kern w:val="0"/>
-                <w:sz w:val="28"/>
-                <w:szCs w:val="28"/>
-                <w:vertAlign w:val="baseline"/>
-                <w:lang w:val="en-US" w:eastAsia="zh-CN" w:bidi="ar"/>
-                <w14:textFill>
-                  <w14:solidFill>
-                    <w14:schemeClr w14:val="tx1"/>
-                  </w14:solidFill>
-                </w14:textFill>
-              </w:rPr>
-              <w:instrText xml:space="preserve"> HYPERLINK "https://dev.mysql.com/doc/refman/5.7/en/string-comparison-functions.html" \l "operator_not-like" </w:instrText>
-            </w:r>
-            <w:r>
-              <w:rPr>
-                <w:rFonts w:hint="default" w:ascii="Calibri" w:hAnsi="Calibri" w:eastAsia="Open Sans" w:cs="Calibri"/>
-                <w:b w:val="0"/>
-                <w:i w:val="0"/>
-                <w:caps w:val="0"/>
-                <w:color w:val="000000" w:themeColor="text1"/>
-                <w:spacing w:val="0"/>
-                <w:kern w:val="0"/>
-                <w:sz w:val="28"/>
-                <w:szCs w:val="28"/>
-                <w:vertAlign w:val="baseline"/>
-                <w:lang w:val="en-US" w:eastAsia="zh-CN" w:bidi="ar"/>
-                <w14:textFill>
-                  <w14:solidFill>
-                    <w14:schemeClr w14:val="tx1"/>
-                  </w14:solidFill>
-                </w14:textFill>
-              </w:rPr>
-              <w:fldChar w:fldCharType="separate"/>
-            </w:r>
-            <w:r>
-              <w:rPr>
-                <w:rStyle w:val="8"/>
-                <w:rFonts w:hint="default" w:ascii="Calibri" w:hAnsi="Calibri" w:eastAsia="Open Sans" w:cs="Calibri"/>
-                <w:i w:val="0"/>
-                <w:caps w:val="0"/>
-                <w:color w:val="000000" w:themeColor="text1"/>
-                <w:spacing w:val="0"/>
-                <w:sz w:val="28"/>
-                <w:szCs w:val="28"/>
-                <w:vertAlign w:val="baseline"/>
-                <w14:textFill>
-                  <w14:solidFill>
-                    <w14:schemeClr w14:val="tx1"/>
-                  </w14:solidFill>
-                </w14:textFill>
-              </w:rPr>
-              <w:t>NOT LIKE</w:t>
-            </w:r>
-            <w:r>
-              <w:rPr>
-                <w:rFonts w:hint="default" w:ascii="Calibri" w:hAnsi="Calibri" w:eastAsia="Open Sans" w:cs="Calibri"/>
-                <w:b w:val="0"/>
-                <w:i w:val="0"/>
-                <w:caps w:val="0"/>
-                <w:color w:val="000000" w:themeColor="text1"/>
-                <w:spacing w:val="0"/>
-                <w:kern w:val="0"/>
-                <w:sz w:val="28"/>
-                <w:szCs w:val="28"/>
-                <w:vertAlign w:val="baseline"/>
-                <w:lang w:val="en-US" w:eastAsia="zh-CN" w:bidi="ar"/>
-                <w14:textFill>
-                  <w14:solidFill>
-                    <w14:schemeClr w14:val="tx1"/>
-                  </w14:solidFill>
-                </w14:textFill>
-              </w:rPr>
-              <w:fldChar w:fldCharType="end"/>
-            </w:r>
-          </w:p>
-        </w:tc>
-        <w:tc>
-          <w:tcPr>
-            <w:tcW w:w="5915" w:type="dxa"/>
-            <w:tcBorders>
-              <w:top w:val="outset" w:color="808080" w:sz="8" w:space="0"/>
-              <w:left w:val="outset" w:color="808080" w:sz="8" w:space="0"/>
-              <w:bottom w:val="outset" w:color="808080" w:sz="8" w:space="0"/>
-              <w:right w:val="outset" w:color="808080" w:sz="8" w:space="0"/>
-            </w:tcBorders>
-            <w:shd w:val="clear" w:color="auto" w:fill="FFFFFF"/>
-            <w:tcMar>
-              <w:left w:w="75" w:type="dxa"/>
-              <w:right w:w="75" w:type="dxa"/>
-            </w:tcMar>
-            <w:vAlign w:val="top"/>
-          </w:tcPr>
-          <w:p>
-            <w:pPr>
-              <w:keepNext w:val="0"/>
-              <w:keepLines w:val="0"/>
-              <w:widowControl/>
-              <w:suppressLineNumbers w:val="0"/>
-              <w:spacing w:before="0" w:beforeAutospacing="0" w:after="0" w:afterAutospacing="0" w:line="24" w:lineRule="atLeast"/>
-              <w:ind w:left="0" w:right="0" w:firstLine="0"/>
-              <w:jc w:val="left"/>
-              <w:textAlignment w:val="baseline"/>
-              <w:rPr>
-                <w:rFonts w:hint="default" w:ascii="Calibri" w:hAnsi="Calibri" w:eastAsia="Open Sans" w:cs="Calibri"/>
-                <w:b w:val="0"/>
-                <w:i w:val="0"/>
-                <w:caps w:val="0"/>
-                <w:color w:val="000000" w:themeColor="text1"/>
-                <w:spacing w:val="0"/>
-                <w:sz w:val="28"/>
-                <w:szCs w:val="28"/>
-                <w14:textFill>
-                  <w14:solidFill>
-                    <w14:schemeClr w14:val="tx1"/>
-                  </w14:solidFill>
-                </w14:textFill>
-              </w:rPr>
-            </w:pPr>
-            <w:r>
-              <w:rPr>
-                <w:rFonts w:hint="default" w:ascii="Calibri" w:hAnsi="Calibri" w:eastAsia="Open Sans" w:cs="Calibri"/>
-                <w:b w:val="0"/>
-                <w:i w:val="0"/>
-                <w:caps w:val="0"/>
-                <w:color w:val="000000" w:themeColor="text1"/>
-                <w:spacing w:val="0"/>
-                <w:kern w:val="0"/>
-                <w:sz w:val="28"/>
-                <w:szCs w:val="28"/>
-                <w:vertAlign w:val="baseline"/>
-                <w:lang w:val="en-US" w:eastAsia="zh-CN" w:bidi="ar"/>
-                <w14:textFill>
-                  <w14:solidFill>
-                    <w14:schemeClr w14:val="tx1"/>
-                  </w14:solidFill>
-                </w14:textFill>
-              </w:rPr>
               <w:t>Negation of simple pattern matching</w:t>
             </w:r>
           </w:p>
@@ -9926,7 +9904,6 @@
             <w:insideH w:val="none" w:color="auto" w:sz="0" w:space="0"/>
             <w:insideV w:val="none" w:color="auto" w:sz="0" w:space="0"/>
           </w:tblBorders>
-          <w:shd w:val="clear" w:color="auto" w:fill="FFFFFF"/>
           <w:tblLayout w:type="fixed"/>
           <w:tblCellMar>
             <w:top w:w="0" w:type="dxa"/>
@@ -36580,7 +36557,9 @@
           <w:lang w:val="en-IN"/>
         </w:rPr>
       </w:pPr>
-      <w:r>
+    </w:p>
+    <w:p>
+      <w:pPr>
         <w:rPr>
           <w:rFonts w:hint="default"/>
           <w:b w:val="0"/>
@@ -36589,17 +36568,170 @@
           <w:szCs w:val="28"/>
           <w:lang w:val="en-IN"/>
         </w:rPr>
-        <w:t>The basic document about sql ends here.</w:t>
-      </w:r>
-    </w:p>
-    <w:p>
-      <w:pPr>
+      </w:pPr>
+      <w:r>
         <w:rPr>
           <w:rFonts w:hint="default"/>
           <w:b w:val="0"/>
           <w:bCs w:val="0"/>
           <w:sz w:val="28"/>
           <w:szCs w:val="28"/>
+          <w:lang w:val="en-IN"/>
+        </w:rPr>
+        <w:t>But,</w:t>
+      </w:r>
+    </w:p>
+    <w:p>
+      <w:pPr>
+        <w:rPr>
+          <w:rFonts w:hint="default"/>
+          <w:b w:val="0"/>
+          <w:bCs w:val="0"/>
+          <w:sz w:val="28"/>
+          <w:szCs w:val="28"/>
+          <w:lang w:val="en-IN"/>
+        </w:rPr>
+      </w:pPr>
+    </w:p>
+    <w:p>
+      <w:pPr>
+        <w:rPr>
+          <w:rFonts w:hint="default" w:ascii="Calibri" w:hAnsi="Calibri" w:cs="Calibri"/>
+          <w:b/>
+          <w:bCs/>
+          <w:i w:val="0"/>
+          <w:caps w:val="0"/>
+          <w:color w:val="000000"/>
+          <w:spacing w:val="0"/>
+          <w:sz w:val="24"/>
+          <w:szCs w:val="24"/>
+          <w:shd w:val="clear" w:fill="FFFFFF"/>
+          <w:lang w:val="en-IN"/>
+        </w:rPr>
+      </w:pPr>
+      <w:r>
+        <w:rPr>
+          <w:rFonts w:hint="default"/>
+          <w:b/>
+          <w:bCs/>
+          <w:sz w:val="28"/>
+          <w:szCs w:val="28"/>
+          <w:lang w:val="en-IN"/>
+        </w:rPr>
+        <w:t xml:space="preserve">Insert into </w:t>
+      </w:r>
+      <w:r>
+        <w:rPr>
+          <w:rFonts w:hint="default" w:ascii="Calibri" w:hAnsi="Calibri" w:cs="Calibri"/>
+          <w:b/>
+          <w:bCs/>
+          <w:i w:val="0"/>
+          <w:caps w:val="0"/>
+          <w:color w:val="000000"/>
+          <w:spacing w:val="0"/>
+          <w:sz w:val="24"/>
+          <w:szCs w:val="24"/>
+          <w:shd w:val="clear" w:fill="FFFFFF"/>
+          <w:lang w:val="en-IN"/>
+        </w:rPr>
+        <w:t>ClonePerson(ID,Name,Age,PhoneNumber,Address1) SELECT ID,NAME,AGE, PhoneNumber, Address1 from Person;</w:t>
+      </w:r>
+    </w:p>
+    <w:p>
+      <w:pPr>
+        <w:rPr>
+          <w:rFonts w:hint="default" w:ascii="Calibri" w:hAnsi="Calibri" w:cs="Calibri"/>
+          <w:b/>
+          <w:bCs/>
+          <w:i w:val="0"/>
+          <w:caps w:val="0"/>
+          <w:color w:val="000000"/>
+          <w:spacing w:val="0"/>
+          <w:sz w:val="24"/>
+          <w:szCs w:val="24"/>
+          <w:shd w:val="clear" w:fill="FFFFFF"/>
+          <w:lang w:val="en-IN"/>
+        </w:rPr>
+      </w:pPr>
+    </w:p>
+    <w:p>
+      <w:pPr>
+        <w:rPr>
+          <w:rFonts w:hint="default" w:ascii="Calibri" w:hAnsi="Calibri" w:cs="Calibri"/>
+          <w:b w:val="0"/>
+          <w:bCs w:val="0"/>
+          <w:i w:val="0"/>
+          <w:caps w:val="0"/>
+          <w:color w:val="000000"/>
+          <w:spacing w:val="0"/>
+          <w:sz w:val="28"/>
+          <w:szCs w:val="28"/>
+          <w:shd w:val="clear" w:fill="FFFFFF"/>
+          <w:lang w:val="en-IN"/>
+        </w:rPr>
+      </w:pPr>
+      <w:r>
+        <w:rPr>
+          <w:rFonts w:hint="default" w:ascii="Calibri" w:hAnsi="Calibri" w:cs="Calibri"/>
+          <w:b w:val="0"/>
+          <w:bCs w:val="0"/>
+          <w:i w:val="0"/>
+          <w:color w:val="000000"/>
+          <w:spacing w:val="0"/>
+          <w:sz w:val="28"/>
+          <w:szCs w:val="28"/>
+          <w:shd w:val="clear" w:fill="FFFFFF"/>
+          <w:lang w:val="en-IN"/>
+        </w:rPr>
+        <w:t>W</w:t>
+      </w:r>
+      <w:r>
+        <w:rPr>
+          <w:rFonts w:hint="default" w:ascii="Calibri" w:hAnsi="Calibri" w:cs="Calibri"/>
+          <w:b w:val="0"/>
+          <w:bCs w:val="0"/>
+          <w:i w:val="0"/>
+          <w:caps w:val="0"/>
+          <w:color w:val="000000"/>
+          <w:spacing w:val="0"/>
+          <w:sz w:val="28"/>
+          <w:szCs w:val="28"/>
+          <w:shd w:val="clear" w:fill="FFFFFF"/>
+          <w:lang w:val="en-IN"/>
+        </w:rPr>
+        <w:t>ill work.</w:t>
+      </w:r>
+    </w:p>
+    <w:p>
+      <w:pPr>
+        <w:rPr>
+          <w:rFonts w:hint="default" w:ascii="Calibri" w:hAnsi="Calibri" w:cs="Calibri"/>
+          <w:b w:val="0"/>
+          <w:bCs w:val="0"/>
+          <w:i w:val="0"/>
+          <w:caps w:val="0"/>
+          <w:color w:val="000000"/>
+          <w:spacing w:val="0"/>
+          <w:sz w:val="28"/>
+          <w:szCs w:val="28"/>
+          <w:shd w:val="clear" w:fill="FFFFFF"/>
+          <w:lang w:val="en-IN"/>
+        </w:rPr>
+      </w:pPr>
+    </w:p>
+    <w:p>
+      <w:pPr>
+        <w:rPr>
+          <w:rFonts w:hint="default" w:ascii="Calibri" w:hAnsi="Calibri" w:cs="Calibri"/>
+          <w:b w:val="0"/>
+          <w:bCs w:val="0"/>
+          <w:i w:val="0"/>
+          <w:caps w:val="0"/>
+          <w:color w:val="000000"/>
+          <w:spacing w:val="0"/>
+          <w:sz w:val="28"/>
+          <w:szCs w:val="28"/>
+          <w:shd w:val="clear" w:fill="FFFFFF"/>
           <w:lang w:val="en-IN"/>
         </w:rPr>
       </w:pPr>
@@ -36617,6 +36749,22 @@
           <w:lang w:val="en-IN"/>
         </w:rPr>
       </w:pPr>
+      <w:r>
+        <w:rPr>
+          <w:rFonts w:hint="default" w:ascii="Calibri" w:hAnsi="Calibri" w:cs="Calibri"/>
+          <w:b/>
+          <w:bCs/>
+          <w:i w:val="0"/>
+          <w:caps w:val="0"/>
+          <w:color w:val="000000"/>
+          <w:spacing w:val="0"/>
+          <w:sz w:val="24"/>
+          <w:szCs w:val="24"/>
+          <w:shd w:val="clear" w:fill="FFFFFF"/>
+          <w:lang w:val="en-IN"/>
+        </w:rPr>
+        <w:t xml:space="preserve"> </w:t>
+      </w:r>
     </w:p>
     <w:sectPr>
       <w:pgSz w:w="11906" w:h="16838"/>
@@ -36768,7 +36916,7 @@
     <w:lsdException w:qFormat="1" w:unhideWhenUsed="0" w:uiPriority="0" w:semiHidden="0" w:name="Title"/>
     <w:lsdException w:unhideWhenUsed="0" w:uiPriority="0" w:semiHidden="0" w:name="Closing"/>
     <w:lsdException w:unhideWhenUsed="0" w:uiPriority="0" w:semiHidden="0" w:name="Signature"/>
-    <w:lsdException w:unhideWhenUsed="0" w:uiPriority="0" w:name="Default Paragraph Font"/>
+    <w:lsdException w:qFormat="1" w:unhideWhenUsed="0" w:uiPriority="0" w:name="Default Paragraph Font"/>
     <w:lsdException w:unhideWhenUsed="0" w:uiPriority="0" w:semiHidden="0" w:name="Body Text"/>
     <w:lsdException w:unhideWhenUsed="0" w:uiPriority="0" w:semiHidden="0" w:name="Body Text Indent"/>
     <w:lsdException w:unhideWhenUsed="0" w:uiPriority="0" w:semiHidden="0" w:name="List Continue"/>
@@ -36984,6 +37132,7 @@
   <w:style w:type="character" w:default="1" w:styleId="5">
     <w:name w:val="Default Paragraph Font"/>
     <w:semiHidden/>
+    <w:qFormat/>
     <w:uiPriority w:val="0"/>
   </w:style>
   <w:style w:type="table" w:default="1" w:styleId="10">
